--- a/user_interface/03_graphical_subsystem/primitives/ManagedImage.docx
+++ b/user_interface/03_graphical_subsystem/primitives/ManagedImage.docx
@@ -8,6 +8,7 @@
           <w:bottom w:val="single" w:sz="12" w:space="1" w:color="auto"/>
         </w:pBdr>
         <w:spacing w:after="160" w:line="259" w:lineRule="auto"/>
+        <w:jc w:val="both"/>
         <w:rPr>
           <w:rFonts w:ascii="Times New Roman" w:eastAsia="Times New Roman" w:hAnsi="Times New Roman" w:cs="Times New Roman"/>
           <w:b/>
@@ -86,6 +87,7 @@
     </w:p>
     <w:p>
       <w:pPr>
+        <w:jc w:val="both"/>
         <w:rPr>
           <w:rFonts w:ascii="Times New Roman" w:hAnsi="Times New Roman" w:cs="Times New Roman"/>
           <w:b/>
@@ -109,6 +111,7 @@
     </w:p>
     <w:p>
       <w:pPr>
+        <w:jc w:val="both"/>
         <w:rPr>
           <w:rFonts w:ascii="Times New Roman" w:hAnsi="Times New Roman" w:cs="Times New Roman"/>
           <w:noProof/>
@@ -187,6 +190,7 @@
     </w:p>
     <w:p>
       <w:pPr>
+        <w:jc w:val="both"/>
         <w:rPr>
           <w:rFonts w:ascii="Times New Roman" w:hAnsi="Times New Roman" w:cs="Times New Roman"/>
           <w:noProof/>
@@ -246,7 +250,18 @@
           <w:sz w:val="28"/>
           <w:lang w:eastAsia="ru-RU"/>
         </w:rPr>
-        <w:t xml:space="preserve">оявится </w:t>
+        <w:t>оя</w:t>
+      </w:r>
+      <w:bookmarkStart w:id="0" w:name="_GoBack"/>
+      <w:bookmarkEnd w:id="0"/>
+      <w:r>
+        <w:rPr>
+          <w:rFonts w:ascii="Times New Roman" w:hAnsi="Times New Roman" w:cs="Times New Roman"/>
+          <w:noProof/>
+          <w:sz w:val="28"/>
+          <w:lang w:eastAsia="ru-RU"/>
+        </w:rPr>
+        <w:t xml:space="preserve">вится </w:t>
       </w:r>
       <w:r>
         <w:rPr>
@@ -323,6 +338,7 @@
     </w:p>
     <w:p>
       <w:pPr>
+        <w:jc w:val="both"/>
         <w:rPr>
           <w:rFonts w:ascii="Times New Roman" w:hAnsi="Times New Roman" w:cs="Times New Roman"/>
           <w:b/>
@@ -346,6 +362,7 @@
     </w:p>
     <w:p>
       <w:pPr>
+        <w:jc w:val="both"/>
         <w:rPr>
           <w:rFonts w:ascii="Times New Roman" w:hAnsi="Times New Roman" w:cs="Times New Roman"/>
           <w:noProof/>
@@ -392,6 +409,7 @@
     </w:p>
     <w:p>
       <w:pPr>
+        <w:jc w:val="both"/>
         <w:rPr>
           <w:rFonts w:ascii="Times New Roman" w:hAnsi="Times New Roman" w:cs="Times New Roman"/>
           <w:noProof/>
@@ -492,6 +510,7 @@
     </w:p>
     <w:p>
       <w:pPr>
+        <w:jc w:val="both"/>
         <w:rPr>
           <w:rFonts w:ascii="Times New Roman" w:hAnsi="Times New Roman" w:cs="Times New Roman"/>
           <w:noProof/>
@@ -610,6 +629,7 @@
     </w:p>
     <w:p>
       <w:pPr>
+        <w:jc w:val="both"/>
         <w:rPr>
           <w:rFonts w:ascii="Times New Roman" w:hAnsi="Times New Roman" w:cs="Times New Roman"/>
           <w:noProof/>
@@ -809,6 +829,7 @@
     </w:p>
     <w:p>
       <w:pPr>
+        <w:jc w:val="both"/>
         <w:rPr>
           <w:rFonts w:ascii="Times New Roman" w:hAnsi="Times New Roman" w:cs="Times New Roman"/>
           <w:b/>
@@ -818,7 +839,6 @@
           <w:lang w:eastAsia="ru-RU"/>
         </w:rPr>
       </w:pPr>
-      <w:bookmarkStart w:id="0" w:name="_GoBack"/>
       <w:r>
         <w:rPr>
           <w:rFonts w:ascii="Times New Roman" w:hAnsi="Times New Roman" w:cs="Times New Roman"/>
@@ -828,6 +848,7 @@
           <w:sz w:val="28"/>
           <w:lang w:eastAsia="ru-RU"/>
         </w:rPr>
+        <w:lastRenderedPageBreak/>
         <w:drawing>
           <wp:inline distT="0" distB="0" distL="0" distR="0">
             <wp:extent cx="5905500" cy="3857625"/>
@@ -870,10 +891,10 @@
           </wp:inline>
         </w:drawing>
       </w:r>
-      <w:bookmarkEnd w:id="0"/>
     </w:p>
     <w:p>
       <w:pPr>
+        <w:jc w:val="both"/>
         <w:rPr>
           <w:rFonts w:ascii="Times New Roman" w:hAnsi="Times New Roman" w:cs="Times New Roman"/>
           <w:b/>
@@ -897,6 +918,7 @@
     </w:p>
     <w:p>
       <w:pPr>
+        <w:jc w:val="both"/>
         <w:rPr>
           <w:noProof/>
           <w:lang w:eastAsia="ru-RU"/>
@@ -907,6 +929,7 @@
           <w:noProof/>
           <w:lang w:eastAsia="ru-RU"/>
         </w:rPr>
+        <w:lastRenderedPageBreak/>
         <w:drawing>
           <wp:inline distT="0" distB="0" distL="0" distR="0">
             <wp:extent cx="5743575" cy="5762625"/>
@@ -949,6 +972,7 @@
         <w:tabs>
           <w:tab w:val="right" w:pos="16975"/>
         </w:tabs>
+        <w:jc w:val="both"/>
         <w:rPr>
           <w:i/>
           <w:noProof/>
@@ -994,6 +1018,7 @@
           </w:tcPr>
           <w:p>
             <w:pPr>
+              <w:jc w:val="both"/>
               <w:rPr>
                 <w:b w:val="0"/>
                 <w:noProof/>
@@ -1017,6 +1042,7 @@
           </w:tcPr>
           <w:p>
             <w:pPr>
+              <w:jc w:val="both"/>
               <w:cnfStyle w:val="100000000000" w:firstRow="1" w:lastRow="0" w:firstColumn="0" w:lastColumn="0" w:oddVBand="0" w:evenVBand="0" w:oddHBand="0" w:evenHBand="0" w:firstRowFirstColumn="0" w:firstRowLastColumn="0" w:lastRowFirstColumn="0" w:lastRowLastColumn="0"/>
               <w:rPr>
                 <w:b w:val="0"/>
@@ -1041,6 +1067,7 @@
           </w:tcPr>
           <w:p>
             <w:pPr>
+              <w:jc w:val="both"/>
               <w:cnfStyle w:val="100000000000" w:firstRow="1" w:lastRow="0" w:firstColumn="0" w:lastColumn="0" w:oddVBand="0" w:evenVBand="0" w:oddHBand="0" w:evenHBand="0" w:firstRowFirstColumn="0" w:firstRowLastColumn="0" w:lastRowFirstColumn="0" w:lastRowLastColumn="0"/>
               <w:rPr>
                 <w:b w:val="0"/>
@@ -1068,6 +1095,7 @@
               <w:autoSpaceDE w:val="0"/>
               <w:autoSpaceDN w:val="0"/>
               <w:adjustRightInd w:val="0"/>
+              <w:jc w:val="both"/>
               <w:cnfStyle w:val="100000000000" w:firstRow="1" w:lastRow="0" w:firstColumn="0" w:lastColumn="0" w:oddVBand="0" w:evenVBand="0" w:oddHBand="0" w:evenHBand="0" w:firstRowFirstColumn="0" w:firstRowLastColumn="0" w:lastRowFirstColumn="0" w:lastRowLastColumn="0"/>
               <w:rPr>
                 <w:rFonts w:ascii="Calibri" w:eastAsia="Times New Roman" w:hAnsi="Calibri" w:cs="Arial"/>
@@ -1084,6 +1112,7 @@
           </w:p>
           <w:p>
             <w:pPr>
+              <w:jc w:val="both"/>
               <w:cnfStyle w:val="100000000000" w:firstRow="1" w:lastRow="0" w:firstColumn="0" w:lastColumn="0" w:oddVBand="0" w:evenVBand="0" w:oddHBand="0" w:evenHBand="0" w:firstRowFirstColumn="0" w:firstRowLastColumn="0" w:lastRowFirstColumn="0" w:lastRowLastColumn="0"/>
               <w:rPr>
                 <w:b w:val="0"/>
@@ -1128,6 +1157,7 @@
           </w:tcPr>
           <w:p>
             <w:pPr>
+              <w:jc w:val="both"/>
               <w:cnfStyle w:val="100000000000" w:firstRow="1" w:lastRow="0" w:firstColumn="0" w:lastColumn="0" w:oddVBand="0" w:evenVBand="0" w:oddHBand="0" w:evenHBand="0" w:firstRowFirstColumn="0" w:firstRowLastColumn="0" w:lastRowFirstColumn="0" w:lastRowLastColumn="0"/>
               <w:rPr>
                 <w:noProof/>
@@ -1160,6 +1190,7 @@
               <w:tabs>
                 <w:tab w:val="right" w:pos="1921"/>
               </w:tabs>
+              <w:jc w:val="both"/>
               <w:rPr>
                 <w:noProof/>
                 <w:szCs w:val="22"/>
@@ -1190,6 +1221,7 @@
           </w:tcPr>
           <w:p>
             <w:pPr>
+              <w:jc w:val="both"/>
               <w:cnfStyle w:val="000000100000" w:firstRow="0" w:lastRow="0" w:firstColumn="0" w:lastColumn="0" w:oddVBand="0" w:evenVBand="0" w:oddHBand="1" w:evenHBand="0" w:firstRowFirstColumn="0" w:firstRowLastColumn="0" w:lastRowFirstColumn="0" w:lastRowLastColumn="0"/>
               <w:rPr>
                 <w:noProof/>
@@ -1213,6 +1245,7 @@
           </w:tcPr>
           <w:p>
             <w:pPr>
+              <w:jc w:val="both"/>
               <w:cnfStyle w:val="000000100000" w:firstRow="0" w:lastRow="0" w:firstColumn="0" w:lastColumn="0" w:oddVBand="0" w:evenVBand="0" w:oddHBand="1" w:evenHBand="0" w:firstRowFirstColumn="0" w:firstRowLastColumn="0" w:lastRowFirstColumn="0" w:lastRowLastColumn="0"/>
               <w:rPr>
                 <w:noProof/>
@@ -1231,7 +1264,7 @@
           </w:p>
           <w:p>
             <w:pPr>
-              <w:jc w:val="center"/>
+              <w:jc w:val="both"/>
               <w:cnfStyle w:val="000000100000" w:firstRow="0" w:lastRow="0" w:firstColumn="0" w:lastColumn="0" w:oddVBand="0" w:evenVBand="0" w:oddHBand="1" w:evenHBand="0" w:firstRowFirstColumn="0" w:firstRowLastColumn="0" w:lastRowFirstColumn="0" w:lastRowLastColumn="0"/>
               <w:rPr>
                 <w:szCs w:val="22"/>
@@ -1246,6 +1279,7 @@
           </w:tcPr>
           <w:p>
             <w:pPr>
+              <w:jc w:val="both"/>
               <w:cnfStyle w:val="000000100000" w:firstRow="0" w:lastRow="0" w:firstColumn="0" w:lastColumn="0" w:oddVBand="0" w:evenVBand="0" w:oddHBand="1" w:evenHBand="0" w:firstRowFirstColumn="0" w:firstRowLastColumn="0" w:lastRowFirstColumn="0" w:lastRowLastColumn="0"/>
               <w:rPr>
                 <w:noProof/>
@@ -1269,6 +1303,7 @@
           </w:tcPr>
           <w:p>
             <w:pPr>
+              <w:jc w:val="both"/>
               <w:cnfStyle w:val="000000100000" w:firstRow="0" w:lastRow="0" w:firstColumn="0" w:lastColumn="0" w:oddVBand="0" w:evenVBand="0" w:oddHBand="1" w:evenHBand="0" w:firstRowFirstColumn="0" w:firstRowLastColumn="0" w:lastRowFirstColumn="0" w:lastRowLastColumn="0"/>
               <w:rPr>
                 <w:noProof/>
@@ -1287,6 +1322,7 @@
           </w:p>
           <w:p>
             <w:pPr>
+              <w:jc w:val="both"/>
               <w:cnfStyle w:val="000000100000" w:firstRow="0" w:lastRow="0" w:firstColumn="0" w:lastColumn="0" w:oddVBand="0" w:evenVBand="0" w:oddHBand="1" w:evenHBand="0" w:firstRowFirstColumn="0" w:firstRowLastColumn="0" w:lastRowFirstColumn="0" w:lastRowLastColumn="0"/>
               <w:rPr>
                 <w:noProof/>
@@ -1324,6 +1360,7 @@
           </w:tcPr>
           <w:p>
             <w:pPr>
+              <w:jc w:val="both"/>
               <w:rPr>
                 <w:noProof/>
                 <w:szCs w:val="22"/>
@@ -1346,6 +1383,7 @@
           </w:tcPr>
           <w:p>
             <w:pPr>
+              <w:jc w:val="both"/>
               <w:cnfStyle w:val="000000010000" w:firstRow="0" w:lastRow="0" w:firstColumn="0" w:lastColumn="0" w:oddVBand="0" w:evenVBand="0" w:oddHBand="0" w:evenHBand="1" w:firstRowFirstColumn="0" w:firstRowLastColumn="0" w:lastRowFirstColumn="0" w:lastRowLastColumn="0"/>
               <w:rPr>
                 <w:noProof/>
@@ -1369,6 +1407,7 @@
           </w:tcPr>
           <w:p>
             <w:pPr>
+              <w:jc w:val="both"/>
               <w:cnfStyle w:val="000000010000" w:firstRow="0" w:lastRow="0" w:firstColumn="0" w:lastColumn="0" w:oddVBand="0" w:evenVBand="0" w:oddHBand="0" w:evenHBand="1" w:firstRowFirstColumn="0" w:firstRowLastColumn="0" w:lastRowFirstColumn="0" w:lastRowLastColumn="0"/>
               <w:rPr>
                 <w:noProof/>
@@ -1392,6 +1431,7 @@
           </w:tcPr>
           <w:p>
             <w:pPr>
+              <w:jc w:val="both"/>
               <w:cnfStyle w:val="000000010000" w:firstRow="0" w:lastRow="0" w:firstColumn="0" w:lastColumn="0" w:oddVBand="0" w:evenVBand="0" w:oddHBand="0" w:evenHBand="1" w:firstRowFirstColumn="0" w:firstRowLastColumn="0" w:lastRowFirstColumn="0" w:lastRowLastColumn="0"/>
               <w:rPr>
                 <w:noProof/>
@@ -1415,6 +1455,7 @@
           </w:tcPr>
           <w:p>
             <w:pPr>
+              <w:jc w:val="both"/>
               <w:cnfStyle w:val="000000010000" w:firstRow="0" w:lastRow="0" w:firstColumn="0" w:lastColumn="0" w:oddVBand="0" w:evenVBand="0" w:oddHBand="0" w:evenHBand="1" w:firstRowFirstColumn="0" w:firstRowLastColumn="0" w:lastRowFirstColumn="0" w:lastRowLastColumn="0"/>
               <w:rPr>
                 <w:noProof/>
@@ -1444,6 +1485,7 @@
           </w:tcPr>
           <w:p>
             <w:pPr>
+              <w:jc w:val="both"/>
               <w:rPr>
                 <w:noProof/>
                 <w:szCs w:val="22"/>
@@ -1466,6 +1508,7 @@
           </w:tcPr>
           <w:p>
             <w:pPr>
+              <w:jc w:val="both"/>
               <w:cnfStyle w:val="000000100000" w:firstRow="0" w:lastRow="0" w:firstColumn="0" w:lastColumn="0" w:oddVBand="0" w:evenVBand="0" w:oddHBand="1" w:evenHBand="0" w:firstRowFirstColumn="0" w:firstRowLastColumn="0" w:lastRowFirstColumn="0" w:lastRowLastColumn="0"/>
               <w:rPr>
                 <w:noProof/>
@@ -1489,6 +1532,7 @@
           </w:tcPr>
           <w:p>
             <w:pPr>
+              <w:jc w:val="both"/>
               <w:cnfStyle w:val="000000100000" w:firstRow="0" w:lastRow="0" w:firstColumn="0" w:lastColumn="0" w:oddVBand="0" w:evenVBand="0" w:oddHBand="1" w:evenHBand="0" w:firstRowFirstColumn="0" w:firstRowLastColumn="0" w:lastRowFirstColumn="0" w:lastRowLastColumn="0"/>
               <w:rPr>
                 <w:noProof/>
@@ -1531,6 +1575,7 @@
           </w:tcPr>
           <w:p>
             <w:pPr>
+              <w:jc w:val="both"/>
               <w:cnfStyle w:val="000000100000" w:firstRow="0" w:lastRow="0" w:firstColumn="0" w:lastColumn="0" w:oddVBand="0" w:evenVBand="0" w:oddHBand="1" w:evenHBand="0" w:firstRowFirstColumn="0" w:firstRowLastColumn="0" w:lastRowFirstColumn="0" w:lastRowLastColumn="0"/>
               <w:rPr>
                 <w:noProof/>
@@ -1554,6 +1599,7 @@
           </w:tcPr>
           <w:p>
             <w:pPr>
+              <w:jc w:val="both"/>
               <w:cnfStyle w:val="000000100000" w:firstRow="0" w:lastRow="0" w:firstColumn="0" w:lastColumn="0" w:oddVBand="0" w:evenVBand="0" w:oddHBand="1" w:evenHBand="0" w:firstRowFirstColumn="0" w:firstRowLastColumn="0" w:lastRowFirstColumn="0" w:lastRowLastColumn="0"/>
               <w:rPr>
                 <w:noProof/>
@@ -1583,6 +1629,7 @@
           </w:tcPr>
           <w:p>
             <w:pPr>
+              <w:jc w:val="both"/>
               <w:rPr>
                 <w:noProof/>
                 <w:szCs w:val="22"/>
@@ -1605,6 +1652,7 @@
           </w:tcPr>
           <w:p>
             <w:pPr>
+              <w:jc w:val="both"/>
               <w:cnfStyle w:val="000000010000" w:firstRow="0" w:lastRow="0" w:firstColumn="0" w:lastColumn="0" w:oddVBand="0" w:evenVBand="0" w:oddHBand="0" w:evenHBand="1" w:firstRowFirstColumn="0" w:firstRowLastColumn="0" w:lastRowFirstColumn="0" w:lastRowLastColumn="0"/>
               <w:rPr>
                 <w:noProof/>
@@ -1628,6 +1676,7 @@
           </w:tcPr>
           <w:p>
             <w:pPr>
+              <w:jc w:val="both"/>
               <w:cnfStyle w:val="000000010000" w:firstRow="0" w:lastRow="0" w:firstColumn="0" w:lastColumn="0" w:oddVBand="0" w:evenVBand="0" w:oddHBand="0" w:evenHBand="1" w:firstRowFirstColumn="0" w:firstRowLastColumn="0" w:lastRowFirstColumn="0" w:lastRowLastColumn="0"/>
               <w:rPr>
                 <w:noProof/>
@@ -1654,6 +1703,7 @@
               <w:autoSpaceDE w:val="0"/>
               <w:autoSpaceDN w:val="0"/>
               <w:adjustRightInd w:val="0"/>
+              <w:jc w:val="both"/>
               <w:cnfStyle w:val="000000010000" w:firstRow="0" w:lastRow="0" w:firstColumn="0" w:lastColumn="0" w:oddVBand="0" w:evenVBand="0" w:oddHBand="0" w:evenHBand="1" w:firstRowFirstColumn="0" w:firstRowLastColumn="0" w:lastRowFirstColumn="0" w:lastRowLastColumn="0"/>
               <w:rPr>
                 <w:rFonts w:ascii="Calibri" w:eastAsia="Times New Roman" w:hAnsi="Calibri" w:cs="Arial"/>
@@ -1678,6 +1728,7 @@
           </w:p>
           <w:p>
             <w:pPr>
+              <w:jc w:val="both"/>
               <w:cnfStyle w:val="000000010000" w:firstRow="0" w:lastRow="0" w:firstColumn="0" w:lastColumn="0" w:oddVBand="0" w:evenVBand="0" w:oddHBand="0" w:evenHBand="1" w:firstRowFirstColumn="0" w:firstRowLastColumn="0" w:lastRowFirstColumn="0" w:lastRowLastColumn="0"/>
               <w:rPr>
                 <w:noProof/>
@@ -1708,6 +1759,7 @@
           </w:tcPr>
           <w:p>
             <w:pPr>
+              <w:jc w:val="both"/>
               <w:cnfStyle w:val="000000010000" w:firstRow="0" w:lastRow="0" w:firstColumn="0" w:lastColumn="0" w:oddVBand="0" w:evenVBand="0" w:oddHBand="0" w:evenHBand="1" w:firstRowFirstColumn="0" w:firstRowLastColumn="0" w:lastRowFirstColumn="0" w:lastRowLastColumn="0"/>
               <w:rPr>
                 <w:noProof/>
@@ -1737,18 +1789,20 @@
           </w:tcPr>
           <w:p>
             <w:pPr>
-              <w:rPr>
-                <w:noProof/>
-                <w:szCs w:val="22"/>
-                <w:lang w:eastAsia="ru-RU"/>
-              </w:rPr>
-            </w:pPr>
-            <w:r>
-              <w:rPr>
-                <w:noProof/>
-                <w:szCs w:val="22"/>
-                <w:lang w:eastAsia="ru-RU"/>
-              </w:rPr>
+              <w:jc w:val="both"/>
+              <w:rPr>
+                <w:noProof/>
+                <w:szCs w:val="22"/>
+                <w:lang w:eastAsia="ru-RU"/>
+              </w:rPr>
+            </w:pPr>
+            <w:r>
+              <w:rPr>
+                <w:noProof/>
+                <w:szCs w:val="22"/>
+                <w:lang w:eastAsia="ru-RU"/>
+              </w:rPr>
+              <w:lastRenderedPageBreak/>
               <w:t>Видимость при выполнении</w:t>
             </w:r>
           </w:p>
@@ -1759,6 +1813,7 @@
           </w:tcPr>
           <w:p>
             <w:pPr>
+              <w:jc w:val="both"/>
               <w:cnfStyle w:val="000000100000" w:firstRow="0" w:lastRow="0" w:firstColumn="0" w:lastColumn="0" w:oddVBand="0" w:evenVBand="0" w:oddHBand="1" w:evenHBand="0" w:firstRowFirstColumn="0" w:firstRowLastColumn="0" w:lastRowFirstColumn="0" w:lastRowLastColumn="0"/>
               <w:rPr>
                 <w:noProof/>
@@ -1782,6 +1837,7 @@
           </w:tcPr>
           <w:p>
             <w:pPr>
+              <w:jc w:val="both"/>
               <w:cnfStyle w:val="000000100000" w:firstRow="0" w:lastRow="0" w:firstColumn="0" w:lastColumn="0" w:oddVBand="0" w:evenVBand="0" w:oddHBand="1" w:evenHBand="0" w:firstRowFirstColumn="0" w:firstRowLastColumn="0" w:lastRowFirstColumn="0" w:lastRowLastColumn="0"/>
               <w:rPr>
                 <w:noProof/>
@@ -1808,6 +1864,7 @@
               <w:autoSpaceDE w:val="0"/>
               <w:autoSpaceDN w:val="0"/>
               <w:adjustRightInd w:val="0"/>
+              <w:jc w:val="both"/>
               <w:cnfStyle w:val="000000100000" w:firstRow="0" w:lastRow="0" w:firstColumn="0" w:lastColumn="0" w:oddVBand="0" w:evenVBand="0" w:oddHBand="1" w:evenHBand="0" w:firstRowFirstColumn="0" w:firstRowLastColumn="0" w:lastRowFirstColumn="0" w:lastRowLastColumn="0"/>
               <w:rPr>
                 <w:rFonts w:ascii="Calibri" w:eastAsia="Times New Roman" w:hAnsi="Calibri" w:cs="Arial"/>
@@ -1832,6 +1889,7 @@
           </w:p>
           <w:p>
             <w:pPr>
+              <w:jc w:val="both"/>
               <w:cnfStyle w:val="000000100000" w:firstRow="0" w:lastRow="0" w:firstColumn="0" w:lastColumn="0" w:oddVBand="0" w:evenVBand="0" w:oddHBand="1" w:evenHBand="0" w:firstRowFirstColumn="0" w:firstRowLastColumn="0" w:lastRowFirstColumn="0" w:lastRowLastColumn="0"/>
               <w:rPr>
                 <w:noProof/>
@@ -1862,6 +1920,7 @@
           </w:tcPr>
           <w:p>
             <w:pPr>
+              <w:jc w:val="both"/>
               <w:cnfStyle w:val="000000100000" w:firstRow="0" w:lastRow="0" w:firstColumn="0" w:lastColumn="0" w:oddVBand="0" w:evenVBand="0" w:oddHBand="1" w:evenHBand="0" w:firstRowFirstColumn="0" w:firstRowLastColumn="0" w:lastRowFirstColumn="0" w:lastRowLastColumn="0"/>
               <w:rPr>
                 <w:noProof/>
@@ -1891,6 +1950,7 @@
           </w:tcPr>
           <w:p>
             <w:pPr>
+              <w:jc w:val="both"/>
               <w:rPr>
                 <w:noProof/>
                 <w:szCs w:val="22"/>
@@ -1913,6 +1973,7 @@
           </w:tcPr>
           <w:p>
             <w:pPr>
+              <w:jc w:val="both"/>
               <w:cnfStyle w:val="000000010000" w:firstRow="0" w:lastRow="0" w:firstColumn="0" w:lastColumn="0" w:oddVBand="0" w:evenVBand="0" w:oddHBand="0" w:evenHBand="1" w:firstRowFirstColumn="0" w:firstRowLastColumn="0" w:lastRowFirstColumn="0" w:lastRowLastColumn="0"/>
               <w:rPr>
                 <w:noProof/>
@@ -1936,6 +1997,7 @@
           </w:tcPr>
           <w:p>
             <w:pPr>
+              <w:jc w:val="both"/>
               <w:cnfStyle w:val="000000010000" w:firstRow="0" w:lastRow="0" w:firstColumn="0" w:lastColumn="0" w:oddVBand="0" w:evenVBand="0" w:oddHBand="0" w:evenHBand="1" w:firstRowFirstColumn="0" w:firstRowLastColumn="0" w:lastRowFirstColumn="0" w:lastRowLastColumn="0"/>
               <w:rPr>
                 <w:noProof/>
@@ -2042,6 +2104,7 @@
           </w:p>
           <w:p>
             <w:pPr>
+              <w:jc w:val="both"/>
               <w:cnfStyle w:val="000000010000" w:firstRow="0" w:lastRow="0" w:firstColumn="0" w:lastColumn="0" w:oddVBand="0" w:evenVBand="0" w:oddHBand="0" w:evenHBand="1" w:firstRowFirstColumn="0" w:firstRowLastColumn="0" w:lastRowFirstColumn="0" w:lastRowLastColumn="0"/>
               <w:rPr>
                 <w:noProof/>
@@ -2321,6 +2384,7 @@
           </w:tcPr>
           <w:p>
             <w:pPr>
+              <w:jc w:val="both"/>
               <w:rPr>
                 <w:noProof/>
                 <w:szCs w:val="22"/>
@@ -2343,6 +2407,7 @@
           </w:tcPr>
           <w:p>
             <w:pPr>
+              <w:jc w:val="both"/>
               <w:cnfStyle w:val="000000100000" w:firstRow="0" w:lastRow="0" w:firstColumn="0" w:lastColumn="0" w:oddVBand="0" w:evenVBand="0" w:oddHBand="1" w:evenHBand="0" w:firstRowFirstColumn="0" w:firstRowLastColumn="0" w:lastRowFirstColumn="0" w:lastRowLastColumn="0"/>
               <w:rPr>
                 <w:noProof/>
@@ -2366,6 +2431,7 @@
           </w:tcPr>
           <w:p>
             <w:pPr>
+              <w:jc w:val="both"/>
               <w:cnfStyle w:val="000000100000" w:firstRow="0" w:lastRow="0" w:firstColumn="0" w:lastColumn="0" w:oddVBand="0" w:evenVBand="0" w:oddHBand="1" w:evenHBand="0" w:firstRowFirstColumn="0" w:firstRowLastColumn="0" w:lastRowFirstColumn="0" w:lastRowLastColumn="0"/>
               <w:rPr>
                 <w:noProof/>
@@ -2408,6 +2474,7 @@
           </w:tcPr>
           <w:p>
             <w:pPr>
+              <w:jc w:val="both"/>
               <w:cnfStyle w:val="000000100000" w:firstRow="0" w:lastRow="0" w:firstColumn="0" w:lastColumn="0" w:oddVBand="0" w:evenVBand="0" w:oddHBand="1" w:evenHBand="0" w:firstRowFirstColumn="0" w:firstRowLastColumn="0" w:lastRowFirstColumn="0" w:lastRowLastColumn="0"/>
               <w:rPr>
                 <w:noProof/>
@@ -2432,6 +2499,7 @@
           </w:tcPr>
           <w:p>
             <w:pPr>
+              <w:jc w:val="both"/>
               <w:cnfStyle w:val="000000100000" w:firstRow="0" w:lastRow="0" w:firstColumn="0" w:lastColumn="0" w:oddVBand="0" w:evenVBand="0" w:oddHBand="1" w:evenHBand="0" w:firstRowFirstColumn="0" w:firstRowLastColumn="0" w:lastRowFirstColumn="0" w:lastRowLastColumn="0"/>
               <w:rPr>
                 <w:noProof/>
@@ -2461,6 +2529,7 @@
           </w:tcPr>
           <w:p>
             <w:pPr>
+              <w:jc w:val="both"/>
               <w:rPr>
                 <w:noProof/>
                 <w:szCs w:val="22"/>
@@ -2483,6 +2552,7 @@
           </w:tcPr>
           <w:p>
             <w:pPr>
+              <w:jc w:val="both"/>
               <w:cnfStyle w:val="000000010000" w:firstRow="0" w:lastRow="0" w:firstColumn="0" w:lastColumn="0" w:oddVBand="0" w:evenVBand="0" w:oddHBand="0" w:evenHBand="1" w:firstRowFirstColumn="0" w:firstRowLastColumn="0" w:lastRowFirstColumn="0" w:lastRowLastColumn="0"/>
               <w:rPr>
                 <w:noProof/>
@@ -2506,6 +2576,7 @@
           </w:tcPr>
           <w:p>
             <w:pPr>
+              <w:jc w:val="both"/>
               <w:cnfStyle w:val="000000010000" w:firstRow="0" w:lastRow="0" w:firstColumn="0" w:lastColumn="0" w:oddVBand="0" w:evenVBand="0" w:oddHBand="0" w:evenHBand="1" w:firstRowFirstColumn="0" w:firstRowLastColumn="0" w:lastRowFirstColumn="0" w:lastRowLastColumn="0"/>
               <w:rPr>
                 <w:noProof/>
@@ -2532,6 +2603,7 @@
               <w:autoSpaceDE w:val="0"/>
               <w:autoSpaceDN w:val="0"/>
               <w:adjustRightInd w:val="0"/>
+              <w:jc w:val="both"/>
               <w:cnfStyle w:val="000000010000" w:firstRow="0" w:lastRow="0" w:firstColumn="0" w:lastColumn="0" w:oddVBand="0" w:evenVBand="0" w:oddHBand="0" w:evenHBand="1" w:firstRowFirstColumn="0" w:firstRowLastColumn="0" w:lastRowFirstColumn="0" w:lastRowLastColumn="0"/>
               <w:rPr>
                 <w:rFonts w:ascii="Calibri" w:eastAsia="Times New Roman" w:hAnsi="Calibri" w:cs="Arial"/>
@@ -2556,6 +2628,7 @@
           </w:p>
           <w:p>
             <w:pPr>
+              <w:jc w:val="both"/>
               <w:cnfStyle w:val="000000010000" w:firstRow="0" w:lastRow="0" w:firstColumn="0" w:lastColumn="0" w:oddVBand="0" w:evenVBand="0" w:oddHBand="0" w:evenHBand="1" w:firstRowFirstColumn="0" w:firstRowLastColumn="0" w:lastRowFirstColumn="0" w:lastRowLastColumn="0"/>
               <w:rPr>
                 <w:noProof/>
@@ -2587,6 +2660,7 @@
           </w:tcPr>
           <w:p>
             <w:pPr>
+              <w:jc w:val="both"/>
               <w:cnfStyle w:val="000000010000" w:firstRow="0" w:lastRow="0" w:firstColumn="0" w:lastColumn="0" w:oddVBand="0" w:evenVBand="0" w:oddHBand="0" w:evenHBand="1" w:firstRowFirstColumn="0" w:firstRowLastColumn="0" w:lastRowFirstColumn="0" w:lastRowLastColumn="0"/>
               <w:rPr>
                 <w:noProof/>
@@ -2616,6 +2690,7 @@
           </w:tcPr>
           <w:p>
             <w:pPr>
+              <w:jc w:val="both"/>
               <w:rPr>
                 <w:noProof/>
                 <w:szCs w:val="22"/>
@@ -2638,6 +2713,7 @@
           </w:tcPr>
           <w:p>
             <w:pPr>
+              <w:jc w:val="both"/>
               <w:cnfStyle w:val="000000100000" w:firstRow="0" w:lastRow="0" w:firstColumn="0" w:lastColumn="0" w:oddVBand="0" w:evenVBand="0" w:oddHBand="1" w:evenHBand="0" w:firstRowFirstColumn="0" w:firstRowLastColumn="0" w:lastRowFirstColumn="0" w:lastRowLastColumn="0"/>
               <w:rPr>
                 <w:noProof/>
@@ -2661,6 +2737,7 @@
           </w:tcPr>
           <w:p>
             <w:pPr>
+              <w:jc w:val="both"/>
               <w:cnfStyle w:val="000000100000" w:firstRow="0" w:lastRow="0" w:firstColumn="0" w:lastColumn="0" w:oddVBand="0" w:evenVBand="0" w:oddHBand="1" w:evenHBand="0" w:firstRowFirstColumn="0" w:firstRowLastColumn="0" w:lastRowFirstColumn="0" w:lastRowLastColumn="0"/>
               <w:rPr>
                 <w:noProof/>
@@ -2687,6 +2764,7 @@
               <w:autoSpaceDE w:val="0"/>
               <w:autoSpaceDN w:val="0"/>
               <w:adjustRightInd w:val="0"/>
+              <w:jc w:val="both"/>
               <w:cnfStyle w:val="000000100000" w:firstRow="0" w:lastRow="0" w:firstColumn="0" w:lastColumn="0" w:oddVBand="0" w:evenVBand="0" w:oddHBand="1" w:evenHBand="0" w:firstRowFirstColumn="0" w:firstRowLastColumn="0" w:lastRowFirstColumn="0" w:lastRowLastColumn="0"/>
               <w:rPr>
                 <w:rFonts w:ascii="Calibri" w:eastAsia="Times New Roman" w:hAnsi="Calibri" w:cs="Arial"/>
@@ -2713,6 +2791,7 @@
               <w:autoSpaceDE w:val="0"/>
               <w:autoSpaceDN w:val="0"/>
               <w:adjustRightInd w:val="0"/>
+              <w:jc w:val="both"/>
               <w:cnfStyle w:val="000000100000" w:firstRow="0" w:lastRow="0" w:firstColumn="0" w:lastColumn="0" w:oddVBand="0" w:evenVBand="0" w:oddHBand="1" w:evenHBand="0" w:firstRowFirstColumn="0" w:firstRowLastColumn="0" w:lastRowFirstColumn="0" w:lastRowLastColumn="0"/>
               <w:rPr>
                 <w:rFonts w:ascii="Calibri" w:eastAsia="Times New Roman" w:hAnsi="Calibri" w:cs="Arial"/>
@@ -2736,6 +2815,7 @@
           </w:p>
           <w:p>
             <w:pPr>
+              <w:jc w:val="both"/>
               <w:cnfStyle w:val="000000100000" w:firstRow="0" w:lastRow="0" w:firstColumn="0" w:lastColumn="0" w:oddVBand="0" w:evenVBand="0" w:oddHBand="1" w:evenHBand="0" w:firstRowFirstColumn="0" w:firstRowLastColumn="0" w:lastRowFirstColumn="0" w:lastRowLastColumn="0"/>
               <w:rPr>
                 <w:noProof/>
@@ -2795,6 +2875,7 @@
           </w:tcPr>
           <w:p>
             <w:pPr>
+              <w:jc w:val="both"/>
               <w:rPr>
                 <w:noProof/>
                 <w:szCs w:val="22"/>
@@ -2817,6 +2898,7 @@
           </w:tcPr>
           <w:p>
             <w:pPr>
+              <w:jc w:val="both"/>
               <w:cnfStyle w:val="000000010000" w:firstRow="0" w:lastRow="0" w:firstColumn="0" w:lastColumn="0" w:oddVBand="0" w:evenVBand="0" w:oddHBand="0" w:evenHBand="1" w:firstRowFirstColumn="0" w:firstRowLastColumn="0" w:lastRowFirstColumn="0" w:lastRowLastColumn="0"/>
               <w:rPr>
                 <w:noProof/>
@@ -2840,6 +2922,7 @@
           </w:tcPr>
           <w:p>
             <w:pPr>
+              <w:jc w:val="both"/>
               <w:cnfStyle w:val="000000010000" w:firstRow="0" w:lastRow="0" w:firstColumn="0" w:lastColumn="0" w:oddVBand="0" w:evenVBand="0" w:oddHBand="0" w:evenHBand="1" w:firstRowFirstColumn="0" w:firstRowLastColumn="0" w:lastRowFirstColumn="0" w:lastRowLastColumn="0"/>
               <w:rPr>
                 <w:noProof/>
@@ -2863,6 +2946,7 @@
           </w:tcPr>
           <w:p>
             <w:pPr>
+              <w:jc w:val="both"/>
               <w:cnfStyle w:val="000000010000" w:firstRow="0" w:lastRow="0" w:firstColumn="0" w:lastColumn="0" w:oddVBand="0" w:evenVBand="0" w:oddHBand="0" w:evenHBand="1" w:firstRowFirstColumn="0" w:firstRowLastColumn="0" w:lastRowFirstColumn="0" w:lastRowLastColumn="0"/>
               <w:rPr>
                 <w:noProof/>
@@ -2886,6 +2970,7 @@
           </w:tcPr>
           <w:p>
             <w:pPr>
+              <w:jc w:val="both"/>
               <w:cnfStyle w:val="000000010000" w:firstRow="0" w:lastRow="0" w:firstColumn="0" w:lastColumn="0" w:oddVBand="0" w:evenVBand="0" w:oddHBand="0" w:evenHBand="1" w:firstRowFirstColumn="0" w:firstRowLastColumn="0" w:lastRowFirstColumn="0" w:lastRowLastColumn="0"/>
               <w:rPr>
                 <w:noProof/>
@@ -2915,6 +3000,7 @@
           </w:tcPr>
           <w:p>
             <w:pPr>
+              <w:jc w:val="both"/>
               <w:rPr>
                 <w:noProof/>
                 <w:szCs w:val="22"/>
@@ -2937,6 +3023,7 @@
           </w:tcPr>
           <w:p>
             <w:pPr>
+              <w:jc w:val="both"/>
               <w:cnfStyle w:val="000000100000" w:firstRow="0" w:lastRow="0" w:firstColumn="0" w:lastColumn="0" w:oddVBand="0" w:evenVBand="0" w:oddHBand="1" w:evenHBand="0" w:firstRowFirstColumn="0" w:firstRowLastColumn="0" w:lastRowFirstColumn="0" w:lastRowLastColumn="0"/>
               <w:rPr>
                 <w:noProof/>
@@ -2960,6 +3047,7 @@
           </w:tcPr>
           <w:p>
             <w:pPr>
+              <w:jc w:val="both"/>
               <w:cnfStyle w:val="000000100000" w:firstRow="0" w:lastRow="0" w:firstColumn="0" w:lastColumn="0" w:oddVBand="0" w:evenVBand="0" w:oddHBand="1" w:evenHBand="0" w:firstRowFirstColumn="0" w:firstRowLastColumn="0" w:lastRowFirstColumn="0" w:lastRowLastColumn="0"/>
               <w:rPr>
                 <w:noProof/>
@@ -3003,6 +3091,7 @@
           </w:tcPr>
           <w:p>
             <w:pPr>
+              <w:jc w:val="both"/>
               <w:cnfStyle w:val="000000100000" w:firstRow="0" w:lastRow="0" w:firstColumn="0" w:lastColumn="0" w:oddVBand="0" w:evenVBand="0" w:oddHBand="1" w:evenHBand="0" w:firstRowFirstColumn="0" w:firstRowLastColumn="0" w:lastRowFirstColumn="0" w:lastRowLastColumn="0"/>
               <w:rPr>
                 <w:noProof/>
@@ -3027,6 +3116,7 @@
           </w:tcPr>
           <w:p>
             <w:pPr>
+              <w:jc w:val="both"/>
               <w:cnfStyle w:val="000000100000" w:firstRow="0" w:lastRow="0" w:firstColumn="0" w:lastColumn="0" w:oddVBand="0" w:evenVBand="0" w:oddHBand="1" w:evenHBand="0" w:firstRowFirstColumn="0" w:firstRowLastColumn="0" w:lastRowFirstColumn="0" w:lastRowLastColumn="0"/>
               <w:rPr>
                 <w:noProof/>
@@ -3056,6 +3146,7 @@
           </w:tcPr>
           <w:p>
             <w:pPr>
+              <w:jc w:val="both"/>
               <w:rPr>
                 <w:noProof/>
                 <w:szCs w:val="22"/>
@@ -3078,6 +3169,7 @@
           </w:tcPr>
           <w:p>
             <w:pPr>
+              <w:jc w:val="both"/>
               <w:cnfStyle w:val="000000010000" w:firstRow="0" w:lastRow="0" w:firstColumn="0" w:lastColumn="0" w:oddVBand="0" w:evenVBand="0" w:oddHBand="0" w:evenHBand="1" w:firstRowFirstColumn="0" w:firstRowLastColumn="0" w:lastRowFirstColumn="0" w:lastRowLastColumn="0"/>
               <w:rPr>
                 <w:noProof/>
@@ -3101,6 +3193,7 @@
           </w:tcPr>
           <w:p>
             <w:pPr>
+              <w:jc w:val="both"/>
               <w:cnfStyle w:val="000000010000" w:firstRow="0" w:lastRow="0" w:firstColumn="0" w:lastColumn="0" w:oddVBand="0" w:evenVBand="0" w:oddHBand="0" w:evenHBand="1" w:firstRowFirstColumn="0" w:firstRowLastColumn="0" w:lastRowFirstColumn="0" w:lastRowLastColumn="0"/>
               <w:rPr>
                 <w:noProof/>
@@ -3124,6 +3217,7 @@
           </w:tcPr>
           <w:p>
             <w:pPr>
+              <w:jc w:val="both"/>
               <w:cnfStyle w:val="000000010000" w:firstRow="0" w:lastRow="0" w:firstColumn="0" w:lastColumn="0" w:oddVBand="0" w:evenVBand="0" w:oddHBand="0" w:evenHBand="1" w:firstRowFirstColumn="0" w:firstRowLastColumn="0" w:lastRowFirstColumn="0" w:lastRowLastColumn="0"/>
               <w:rPr>
                 <w:noProof/>
@@ -3147,6 +3241,7 @@
           </w:tcPr>
           <w:p>
             <w:pPr>
+              <w:jc w:val="both"/>
               <w:cnfStyle w:val="000000010000" w:firstRow="0" w:lastRow="0" w:firstColumn="0" w:lastColumn="0" w:oddVBand="0" w:evenVBand="0" w:oddHBand="0" w:evenHBand="1" w:firstRowFirstColumn="0" w:firstRowLastColumn="0" w:lastRowFirstColumn="0" w:lastRowLastColumn="0"/>
               <w:rPr>
                 <w:noProof/>
@@ -3176,6 +3271,7 @@
           </w:tcPr>
           <w:p>
             <w:pPr>
+              <w:jc w:val="both"/>
               <w:rPr>
                 <w:noProof/>
                 <w:szCs w:val="22"/>
@@ -3198,6 +3294,7 @@
           </w:tcPr>
           <w:p>
             <w:pPr>
+              <w:jc w:val="both"/>
               <w:cnfStyle w:val="000000100000" w:firstRow="0" w:lastRow="0" w:firstColumn="0" w:lastColumn="0" w:oddVBand="0" w:evenVBand="0" w:oddHBand="1" w:evenHBand="0" w:firstRowFirstColumn="0" w:firstRowLastColumn="0" w:lastRowFirstColumn="0" w:lastRowLastColumn="0"/>
               <w:rPr>
                 <w:noProof/>
@@ -3221,6 +3318,7 @@
           </w:tcPr>
           <w:p>
             <w:pPr>
+              <w:jc w:val="both"/>
               <w:cnfStyle w:val="000000100000" w:firstRow="0" w:lastRow="0" w:firstColumn="0" w:lastColumn="0" w:oddVBand="0" w:evenVBand="0" w:oddHBand="1" w:evenHBand="0" w:firstRowFirstColumn="0" w:firstRowLastColumn="0" w:lastRowFirstColumn="0" w:lastRowLastColumn="0"/>
               <w:rPr>
                 <w:noProof/>
@@ -3263,6 +3361,7 @@
           </w:tcPr>
           <w:p>
             <w:pPr>
+              <w:jc w:val="both"/>
               <w:cnfStyle w:val="000000100000" w:firstRow="0" w:lastRow="0" w:firstColumn="0" w:lastColumn="0" w:oddVBand="0" w:evenVBand="0" w:oddHBand="1" w:evenHBand="0" w:firstRowFirstColumn="0" w:firstRowLastColumn="0" w:lastRowFirstColumn="0" w:lastRowLastColumn="0"/>
               <w:rPr>
                 <w:noProof/>
@@ -3286,6 +3385,7 @@
           </w:tcPr>
           <w:p>
             <w:pPr>
+              <w:jc w:val="both"/>
               <w:cnfStyle w:val="000000100000" w:firstRow="0" w:lastRow="0" w:firstColumn="0" w:lastColumn="0" w:oddVBand="0" w:evenVBand="0" w:oddHBand="1" w:evenHBand="0" w:firstRowFirstColumn="0" w:firstRowLastColumn="0" w:lastRowFirstColumn="0" w:lastRowLastColumn="0"/>
               <w:rPr>
                 <w:noProof/>
@@ -3315,6 +3415,7 @@
           </w:tcPr>
           <w:p>
             <w:pPr>
+              <w:jc w:val="both"/>
               <w:rPr>
                 <w:noProof/>
                 <w:szCs w:val="22"/>
@@ -3337,6 +3438,7 @@
           </w:tcPr>
           <w:p>
             <w:pPr>
+              <w:jc w:val="both"/>
               <w:cnfStyle w:val="000000010000" w:firstRow="0" w:lastRow="0" w:firstColumn="0" w:lastColumn="0" w:oddVBand="0" w:evenVBand="0" w:oddHBand="0" w:evenHBand="1" w:firstRowFirstColumn="0" w:firstRowLastColumn="0" w:lastRowFirstColumn="0" w:lastRowLastColumn="0"/>
               <w:rPr>
                 <w:noProof/>
@@ -3360,6 +3462,7 @@
           </w:tcPr>
           <w:p>
             <w:pPr>
+              <w:jc w:val="both"/>
               <w:cnfStyle w:val="000000010000" w:firstRow="0" w:lastRow="0" w:firstColumn="0" w:lastColumn="0" w:oddVBand="0" w:evenVBand="0" w:oddHBand="0" w:evenHBand="1" w:firstRowFirstColumn="0" w:firstRowLastColumn="0" w:lastRowFirstColumn="0" w:lastRowLastColumn="0"/>
               <w:rPr>
                 <w:noProof/>
@@ -3402,6 +3505,7 @@
           </w:tcPr>
           <w:p>
             <w:pPr>
+              <w:jc w:val="both"/>
               <w:cnfStyle w:val="000000010000" w:firstRow="0" w:lastRow="0" w:firstColumn="0" w:lastColumn="0" w:oddVBand="0" w:evenVBand="0" w:oddHBand="0" w:evenHBand="1" w:firstRowFirstColumn="0" w:firstRowLastColumn="0" w:lastRowFirstColumn="0" w:lastRowLastColumn="0"/>
               <w:rPr>
                 <w:noProof/>
@@ -3425,6 +3529,7 @@
           </w:tcPr>
           <w:p>
             <w:pPr>
+              <w:jc w:val="both"/>
               <w:cnfStyle w:val="000000010000" w:firstRow="0" w:lastRow="0" w:firstColumn="0" w:lastColumn="0" w:oddVBand="0" w:evenVBand="0" w:oddHBand="0" w:evenHBand="1" w:firstRowFirstColumn="0" w:firstRowLastColumn="0" w:lastRowFirstColumn="0" w:lastRowLastColumn="0"/>
               <w:rPr>
                 <w:noProof/>
@@ -3453,6 +3558,7 @@
           </w:tcPr>
           <w:p>
             <w:pPr>
+              <w:jc w:val="both"/>
               <w:rPr>
                 <w:noProof/>
                 <w:szCs w:val="22"/>
@@ -3475,6 +3581,7 @@
           </w:tcPr>
           <w:p>
             <w:pPr>
+              <w:jc w:val="both"/>
               <w:cnfStyle w:val="000000100000" w:firstRow="0" w:lastRow="0" w:firstColumn="0" w:lastColumn="0" w:oddVBand="0" w:evenVBand="0" w:oddHBand="1" w:evenHBand="0" w:firstRowFirstColumn="0" w:firstRowLastColumn="0" w:lastRowFirstColumn="0" w:lastRowLastColumn="0"/>
               <w:rPr>
                 <w:noProof/>
@@ -3498,6 +3605,7 @@
           </w:tcPr>
           <w:p>
             <w:pPr>
+              <w:jc w:val="both"/>
               <w:cnfStyle w:val="000000100000" w:firstRow="0" w:lastRow="0" w:firstColumn="0" w:lastColumn="0" w:oddVBand="0" w:evenVBand="0" w:oddHBand="1" w:evenHBand="0" w:firstRowFirstColumn="0" w:firstRowLastColumn="0" w:lastRowFirstColumn="0" w:lastRowLastColumn="0"/>
               <w:rPr>
                 <w:noProof/>
@@ -3521,6 +3629,7 @@
           </w:tcPr>
           <w:p>
             <w:pPr>
+              <w:jc w:val="both"/>
               <w:cnfStyle w:val="000000100000" w:firstRow="0" w:lastRow="0" w:firstColumn="0" w:lastColumn="0" w:oddVBand="0" w:evenVBand="0" w:oddHBand="1" w:evenHBand="0" w:firstRowFirstColumn="0" w:firstRowLastColumn="0" w:lastRowFirstColumn="0" w:lastRowLastColumn="0"/>
               <w:rPr>
                 <w:noProof/>
@@ -3560,6 +3669,7 @@
           </w:tcPr>
           <w:p>
             <w:pPr>
+              <w:jc w:val="both"/>
               <w:cnfStyle w:val="000000100000" w:firstRow="0" w:lastRow="0" w:firstColumn="0" w:lastColumn="0" w:oddVBand="0" w:evenVBand="0" w:oddHBand="1" w:evenHBand="0" w:firstRowFirstColumn="0" w:firstRowLastColumn="0" w:lastRowFirstColumn="0" w:lastRowLastColumn="0"/>
               <w:rPr>
                 <w:noProof/>
@@ -3589,6 +3699,7 @@
           </w:tcPr>
           <w:p>
             <w:pPr>
+              <w:jc w:val="both"/>
               <w:rPr>
                 <w:noProof/>
                 <w:szCs w:val="22"/>
@@ -3611,6 +3722,7 @@
           </w:tcPr>
           <w:p>
             <w:pPr>
+              <w:jc w:val="both"/>
               <w:cnfStyle w:val="000000010000" w:firstRow="0" w:lastRow="0" w:firstColumn="0" w:lastColumn="0" w:oddVBand="0" w:evenVBand="0" w:oddHBand="0" w:evenHBand="1" w:firstRowFirstColumn="0" w:firstRowLastColumn="0" w:lastRowFirstColumn="0" w:lastRowLastColumn="0"/>
               <w:rPr>
                 <w:noProof/>
@@ -3634,6 +3746,7 @@
           </w:tcPr>
           <w:p>
             <w:pPr>
+              <w:jc w:val="both"/>
               <w:cnfStyle w:val="000000010000" w:firstRow="0" w:lastRow="0" w:firstColumn="0" w:lastColumn="0" w:oddVBand="0" w:evenVBand="0" w:oddHBand="0" w:evenHBand="1" w:firstRowFirstColumn="0" w:firstRowLastColumn="0" w:lastRowFirstColumn="0" w:lastRowLastColumn="0"/>
               <w:rPr>
                 <w:noProof/>
@@ -3657,6 +3770,7 @@
           </w:tcPr>
           <w:p>
             <w:pPr>
+              <w:jc w:val="both"/>
               <w:cnfStyle w:val="000000010000" w:firstRow="0" w:lastRow="0" w:firstColumn="0" w:lastColumn="0" w:oddVBand="0" w:evenVBand="0" w:oddHBand="0" w:evenHBand="1" w:firstRowFirstColumn="0" w:firstRowLastColumn="0" w:lastRowFirstColumn="0" w:lastRowLastColumn="0"/>
               <w:rPr>
                 <w:noProof/>
@@ -3686,7 +3800,16 @@
                 <w:szCs w:val="22"/>
                 <w:lang w:eastAsia="ru-RU"/>
               </w:rPr>
-              <w:t>, имена сигналов, математические выражения.</w:t>
+              <w:t xml:space="preserve">, имена сигналов, </w:t>
+            </w:r>
+            <w:r>
+              <w:rPr>
+                <w:noProof/>
+                <w:szCs w:val="22"/>
+                <w:lang w:eastAsia="ru-RU"/>
+              </w:rPr>
+              <w:lastRenderedPageBreak/>
+              <w:t>математические выражения.</w:t>
             </w:r>
           </w:p>
         </w:tc>
@@ -3696,6 +3819,7 @@
           </w:tcPr>
           <w:p>
             <w:pPr>
+              <w:jc w:val="both"/>
               <w:cnfStyle w:val="000000010000" w:firstRow="0" w:lastRow="0" w:firstColumn="0" w:lastColumn="0" w:oddVBand="0" w:evenVBand="0" w:oddHBand="0" w:evenHBand="1" w:firstRowFirstColumn="0" w:firstRowLastColumn="0" w:lastRowFirstColumn="0" w:lastRowLastColumn="0"/>
               <w:rPr>
                 <w:noProof/>
@@ -3709,6 +3833,7 @@
                 <w:szCs w:val="22"/>
                 <w:lang w:eastAsia="ru-RU"/>
               </w:rPr>
+              <w:lastRenderedPageBreak/>
               <w:t xml:space="preserve">Ширина описывающего прямоугольника. </w:t>
             </w:r>
           </w:p>
@@ -3725,18 +3850,20 @@
           </w:tcPr>
           <w:p>
             <w:pPr>
-              <w:rPr>
-                <w:noProof/>
-                <w:szCs w:val="22"/>
-                <w:lang w:eastAsia="ru-RU"/>
-              </w:rPr>
-            </w:pPr>
-            <w:r>
-              <w:rPr>
-                <w:noProof/>
-                <w:szCs w:val="22"/>
-                <w:lang w:eastAsia="ru-RU"/>
-              </w:rPr>
+              <w:jc w:val="both"/>
+              <w:rPr>
+                <w:noProof/>
+                <w:szCs w:val="22"/>
+                <w:lang w:eastAsia="ru-RU"/>
+              </w:rPr>
+            </w:pPr>
+            <w:r>
+              <w:rPr>
+                <w:noProof/>
+                <w:szCs w:val="22"/>
+                <w:lang w:eastAsia="ru-RU"/>
+              </w:rPr>
+              <w:lastRenderedPageBreak/>
               <w:t>Высота</w:t>
             </w:r>
           </w:p>
@@ -3747,6 +3874,7 @@
           </w:tcPr>
           <w:p>
             <w:pPr>
+              <w:jc w:val="both"/>
               <w:cnfStyle w:val="000000100000" w:firstRow="0" w:lastRow="0" w:firstColumn="0" w:lastColumn="0" w:oddVBand="0" w:evenVBand="0" w:oddHBand="1" w:evenHBand="0" w:firstRowFirstColumn="0" w:firstRowLastColumn="0" w:lastRowFirstColumn="0" w:lastRowLastColumn="0"/>
               <w:rPr>
                 <w:noProof/>
@@ -3770,6 +3898,7 @@
           </w:tcPr>
           <w:p>
             <w:pPr>
+              <w:jc w:val="both"/>
               <w:cnfStyle w:val="000000100000" w:firstRow="0" w:lastRow="0" w:firstColumn="0" w:lastColumn="0" w:oddVBand="0" w:evenVBand="0" w:oddHBand="1" w:evenHBand="0" w:firstRowFirstColumn="0" w:firstRowLastColumn="0" w:lastRowFirstColumn="0" w:lastRowLastColumn="0"/>
               <w:rPr>
                 <w:noProof/>
@@ -3793,6 +3922,7 @@
           </w:tcPr>
           <w:p>
             <w:pPr>
+              <w:jc w:val="both"/>
               <w:cnfStyle w:val="000000100000" w:firstRow="0" w:lastRow="0" w:firstColumn="0" w:lastColumn="0" w:oddVBand="0" w:evenVBand="0" w:oddHBand="1" w:evenHBand="0" w:firstRowFirstColumn="0" w:firstRowLastColumn="0" w:lastRowFirstColumn="0" w:lastRowLastColumn="0"/>
               <w:rPr>
                 <w:noProof/>
@@ -3832,6 +3962,7 @@
           </w:tcPr>
           <w:p>
             <w:pPr>
+              <w:jc w:val="both"/>
               <w:cnfStyle w:val="000000100000" w:firstRow="0" w:lastRow="0" w:firstColumn="0" w:lastColumn="0" w:oddVBand="0" w:evenVBand="0" w:oddHBand="1" w:evenHBand="0" w:firstRowFirstColumn="0" w:firstRowLastColumn="0" w:lastRowFirstColumn="0" w:lastRowLastColumn="0"/>
               <w:rPr>
                 <w:noProof/>
@@ -3861,6 +3992,7 @@
           </w:tcPr>
           <w:p>
             <w:pPr>
+              <w:jc w:val="both"/>
               <w:rPr>
                 <w:noProof/>
                 <w:szCs w:val="22"/>
@@ -3883,6 +4015,7 @@
           </w:tcPr>
           <w:p>
             <w:pPr>
+              <w:jc w:val="both"/>
               <w:cnfStyle w:val="000000010000" w:firstRow="0" w:lastRow="0" w:firstColumn="0" w:lastColumn="0" w:oddVBand="0" w:evenVBand="0" w:oddHBand="0" w:evenHBand="1" w:firstRowFirstColumn="0" w:firstRowLastColumn="0" w:lastRowFirstColumn="0" w:lastRowLastColumn="0"/>
               <w:rPr>
                 <w:noProof/>
@@ -3906,6 +4039,7 @@
           </w:tcPr>
           <w:p>
             <w:pPr>
+              <w:jc w:val="both"/>
               <w:cnfStyle w:val="000000010000" w:firstRow="0" w:lastRow="0" w:firstColumn="0" w:lastColumn="0" w:oddVBand="0" w:evenVBand="0" w:oddHBand="0" w:evenHBand="1" w:firstRowFirstColumn="0" w:firstRowLastColumn="0" w:lastRowFirstColumn="0" w:lastRowLastColumn="0"/>
               <w:rPr>
                 <w:i/>
@@ -3949,6 +4083,7 @@
           </w:tcPr>
           <w:p>
             <w:pPr>
+              <w:jc w:val="both"/>
               <w:cnfStyle w:val="000000010000" w:firstRow="0" w:lastRow="0" w:firstColumn="0" w:lastColumn="0" w:oddVBand="0" w:evenVBand="0" w:oddHBand="0" w:evenHBand="1" w:firstRowFirstColumn="0" w:firstRowLastColumn="0" w:lastRowFirstColumn="0" w:lastRowLastColumn="0"/>
               <w:rPr>
                 <w:noProof/>
@@ -4020,6 +4155,7 @@
           </w:tcPr>
           <w:p>
             <w:pPr>
+              <w:jc w:val="both"/>
               <w:cnfStyle w:val="000000010000" w:firstRow="0" w:lastRow="0" w:firstColumn="0" w:lastColumn="0" w:oddVBand="0" w:evenVBand="0" w:oddHBand="0" w:evenHBand="1" w:firstRowFirstColumn="0" w:firstRowLastColumn="0" w:lastRowFirstColumn="0" w:lastRowLastColumn="0"/>
               <w:rPr>
                 <w:noProof/>
@@ -4038,6 +4174,7 @@
           </w:p>
           <w:p>
             <w:pPr>
+              <w:jc w:val="both"/>
               <w:cnfStyle w:val="000000010000" w:firstRow="0" w:lastRow="0" w:firstColumn="0" w:lastColumn="0" w:oddVBand="0" w:evenVBand="0" w:oddHBand="0" w:evenHBand="1" w:firstRowFirstColumn="0" w:firstRowLastColumn="0" w:lastRowFirstColumn="0" w:lastRowLastColumn="0"/>
               <w:rPr>
                 <w:noProof/>
@@ -4083,6 +4220,7 @@
           </w:tcPr>
           <w:p>
             <w:pPr>
+              <w:jc w:val="both"/>
               <w:rPr>
                 <w:noProof/>
                 <w:szCs w:val="22"/>
@@ -4105,6 +4243,7 @@
           </w:tcPr>
           <w:p>
             <w:pPr>
+              <w:jc w:val="both"/>
               <w:cnfStyle w:val="000000100000" w:firstRow="0" w:lastRow="0" w:firstColumn="0" w:lastColumn="0" w:oddVBand="0" w:evenVBand="0" w:oddHBand="1" w:evenHBand="0" w:firstRowFirstColumn="0" w:firstRowLastColumn="0" w:lastRowFirstColumn="0" w:lastRowLastColumn="0"/>
               <w:rPr>
                 <w:noProof/>
@@ -4128,6 +4267,7 @@
           </w:tcPr>
           <w:p>
             <w:pPr>
+              <w:jc w:val="both"/>
               <w:cnfStyle w:val="000000100000" w:firstRow="0" w:lastRow="0" w:firstColumn="0" w:lastColumn="0" w:oddVBand="0" w:evenVBand="0" w:oddHBand="1" w:evenHBand="0" w:firstRowFirstColumn="0" w:firstRowLastColumn="0" w:lastRowFirstColumn="0" w:lastRowLastColumn="0"/>
               <w:rPr>
                 <w:i/>
@@ -4155,6 +4295,7 @@
               <w:autoSpaceDE w:val="0"/>
               <w:autoSpaceDN w:val="0"/>
               <w:adjustRightInd w:val="0"/>
+              <w:jc w:val="both"/>
               <w:cnfStyle w:val="000000100000" w:firstRow="0" w:lastRow="0" w:firstColumn="0" w:lastColumn="0" w:oddVBand="0" w:evenVBand="0" w:oddHBand="1" w:evenHBand="0" w:firstRowFirstColumn="0" w:firstRowLastColumn="0" w:lastRowFirstColumn="0" w:lastRowLastColumn="0"/>
               <w:rPr>
                 <w:rFonts w:ascii="Calibri" w:eastAsia="Times New Roman" w:hAnsi="Calibri" w:cs="Arial"/>
@@ -4179,6 +4320,7 @@
           </w:p>
           <w:p>
             <w:pPr>
+              <w:jc w:val="both"/>
               <w:cnfStyle w:val="000000100000" w:firstRow="0" w:lastRow="0" w:firstColumn="0" w:lastColumn="0" w:oddVBand="0" w:evenVBand="0" w:oddHBand="1" w:evenHBand="0" w:firstRowFirstColumn="0" w:firstRowLastColumn="0" w:lastRowFirstColumn="0" w:lastRowLastColumn="0"/>
               <w:rPr>
                 <w:noProof/>
@@ -4209,6 +4351,7 @@
           </w:tcPr>
           <w:p>
             <w:pPr>
+              <w:jc w:val="both"/>
               <w:cnfStyle w:val="000000100000" w:firstRow="0" w:lastRow="0" w:firstColumn="0" w:lastColumn="0" w:oddVBand="0" w:evenVBand="0" w:oddHBand="1" w:evenHBand="0" w:firstRowFirstColumn="0" w:firstRowLastColumn="0" w:lastRowFirstColumn="0" w:lastRowLastColumn="0"/>
               <w:rPr>
                 <w:noProof/>
@@ -4238,6 +4381,7 @@
           </w:tcPr>
           <w:p>
             <w:pPr>
+              <w:jc w:val="both"/>
               <w:rPr>
                 <w:noProof/>
                 <w:szCs w:val="22"/>
@@ -4260,6 +4404,7 @@
           </w:tcPr>
           <w:p>
             <w:pPr>
+              <w:jc w:val="both"/>
               <w:cnfStyle w:val="000000010000" w:firstRow="0" w:lastRow="0" w:firstColumn="0" w:lastColumn="0" w:oddVBand="0" w:evenVBand="0" w:oddHBand="0" w:evenHBand="1" w:firstRowFirstColumn="0" w:firstRowLastColumn="0" w:lastRowFirstColumn="0" w:lastRowLastColumn="0"/>
               <w:rPr>
                 <w:noProof/>
@@ -4283,6 +4428,7 @@
           </w:tcPr>
           <w:p>
             <w:pPr>
+              <w:jc w:val="both"/>
               <w:cnfStyle w:val="000000010000" w:firstRow="0" w:lastRow="0" w:firstColumn="0" w:lastColumn="0" w:oddVBand="0" w:evenVBand="0" w:oddHBand="0" w:evenHBand="1" w:firstRowFirstColumn="0" w:firstRowLastColumn="0" w:lastRowFirstColumn="0" w:lastRowLastColumn="0"/>
               <w:rPr>
                 <w:noProof/>
@@ -4309,6 +4455,7 @@
               <w:autoSpaceDE w:val="0"/>
               <w:autoSpaceDN w:val="0"/>
               <w:adjustRightInd w:val="0"/>
+              <w:jc w:val="both"/>
               <w:cnfStyle w:val="000000010000" w:firstRow="0" w:lastRow="0" w:firstColumn="0" w:lastColumn="0" w:oddVBand="0" w:evenVBand="0" w:oddHBand="0" w:evenHBand="1" w:firstRowFirstColumn="0" w:firstRowLastColumn="0" w:lastRowFirstColumn="0" w:lastRowLastColumn="0"/>
               <w:rPr>
                 <w:rFonts w:ascii="Calibri" w:eastAsia="Times New Roman" w:hAnsi="Calibri" w:cs="Arial"/>
@@ -4333,6 +4480,7 @@
           </w:p>
           <w:p>
             <w:pPr>
+              <w:jc w:val="both"/>
               <w:cnfStyle w:val="000000010000" w:firstRow="0" w:lastRow="0" w:firstColumn="0" w:lastColumn="0" w:oddVBand="0" w:evenVBand="0" w:oddHBand="0" w:evenHBand="1" w:firstRowFirstColumn="0" w:firstRowLastColumn="0" w:lastRowFirstColumn="0" w:lastRowLastColumn="0"/>
               <w:rPr>
                 <w:noProof/>
@@ -4363,6 +4511,7 @@
           </w:tcPr>
           <w:p>
             <w:pPr>
+              <w:jc w:val="both"/>
               <w:cnfStyle w:val="000000010000" w:firstRow="0" w:lastRow="0" w:firstColumn="0" w:lastColumn="0" w:oddVBand="0" w:evenVBand="0" w:oddHBand="0" w:evenHBand="1" w:firstRowFirstColumn="0" w:firstRowLastColumn="0" w:lastRowFirstColumn="0" w:lastRowLastColumn="0"/>
               <w:rPr>
                 <w:noProof/>
@@ -4405,6 +4554,7 @@
           </w:p>
           <w:p>
             <w:pPr>
+              <w:jc w:val="both"/>
               <w:cnfStyle w:val="000000010000" w:firstRow="0" w:lastRow="0" w:firstColumn="0" w:lastColumn="0" w:oddVBand="0" w:evenVBand="0" w:oddHBand="0" w:evenHBand="1" w:firstRowFirstColumn="0" w:firstRowLastColumn="0" w:lastRowFirstColumn="0" w:lastRowLastColumn="0"/>
               <w:rPr>
                 <w:noProof/>
@@ -4466,6 +4616,7 @@
           </w:tcPr>
           <w:p>
             <w:pPr>
+              <w:jc w:val="both"/>
               <w:rPr>
                 <w:noProof/>
                 <w:szCs w:val="22"/>
@@ -4488,6 +4639,7 @@
           </w:tcPr>
           <w:p>
             <w:pPr>
+              <w:jc w:val="both"/>
               <w:cnfStyle w:val="000000100000" w:firstRow="0" w:lastRow="0" w:firstColumn="0" w:lastColumn="0" w:oddVBand="0" w:evenVBand="0" w:oddHBand="1" w:evenHBand="0" w:firstRowFirstColumn="0" w:firstRowLastColumn="0" w:lastRowFirstColumn="0" w:lastRowLastColumn="0"/>
               <w:rPr>
                 <w:noProof/>
@@ -4511,6 +4663,7 @@
           </w:tcPr>
           <w:p>
             <w:pPr>
+              <w:jc w:val="both"/>
               <w:cnfStyle w:val="000000100000" w:firstRow="0" w:lastRow="0" w:firstColumn="0" w:lastColumn="0" w:oddVBand="0" w:evenVBand="0" w:oddHBand="1" w:evenHBand="0" w:firstRowFirstColumn="0" w:firstRowLastColumn="0" w:lastRowFirstColumn="0" w:lastRowLastColumn="0"/>
               <w:rPr>
                 <w:noProof/>
@@ -4534,6 +4687,7 @@
           </w:tcPr>
           <w:p>
             <w:pPr>
+              <w:jc w:val="both"/>
               <w:cnfStyle w:val="000000100000" w:firstRow="0" w:lastRow="0" w:firstColumn="0" w:lastColumn="0" w:oddVBand="0" w:evenVBand="0" w:oddHBand="1" w:evenHBand="0" w:firstRowFirstColumn="0" w:firstRowLastColumn="0" w:lastRowFirstColumn="0" w:lastRowLastColumn="0"/>
               <w:rPr>
                 <w:noProof/>
@@ -4573,6 +4727,7 @@
           </w:tcPr>
           <w:p>
             <w:pPr>
+              <w:jc w:val="both"/>
               <w:cnfStyle w:val="000000100000" w:firstRow="0" w:lastRow="0" w:firstColumn="0" w:lastColumn="0" w:oddVBand="0" w:evenVBand="0" w:oddHBand="1" w:evenHBand="0" w:firstRowFirstColumn="0" w:firstRowLastColumn="0" w:lastRowFirstColumn="0" w:lastRowLastColumn="0"/>
               <w:rPr>
                 <w:noProof/>
@@ -4591,6 +4746,7 @@
           </w:p>
           <w:p>
             <w:pPr>
+              <w:jc w:val="both"/>
               <w:cnfStyle w:val="000000100000" w:firstRow="0" w:lastRow="0" w:firstColumn="0" w:lastColumn="0" w:oddVBand="0" w:evenVBand="0" w:oddHBand="1" w:evenHBand="0" w:firstRowFirstColumn="0" w:firstRowLastColumn="0" w:lastRowFirstColumn="0" w:lastRowLastColumn="0"/>
               <w:rPr>
                 <w:noProof/>
@@ -4620,6 +4776,7 @@
           </w:tcPr>
           <w:p>
             <w:pPr>
+              <w:jc w:val="both"/>
               <w:rPr>
                 <w:noProof/>
                 <w:szCs w:val="22"/>
@@ -4642,6 +4799,7 @@
           </w:tcPr>
           <w:p>
             <w:pPr>
+              <w:jc w:val="both"/>
               <w:cnfStyle w:val="000000010000" w:firstRow="0" w:lastRow="0" w:firstColumn="0" w:lastColumn="0" w:oddVBand="0" w:evenVBand="0" w:oddHBand="0" w:evenHBand="1" w:firstRowFirstColumn="0" w:firstRowLastColumn="0" w:lastRowFirstColumn="0" w:lastRowLastColumn="0"/>
               <w:rPr>
                 <w:noProof/>
@@ -4665,6 +4823,7 @@
           </w:tcPr>
           <w:p>
             <w:pPr>
+              <w:jc w:val="both"/>
               <w:cnfStyle w:val="000000010000" w:firstRow="0" w:lastRow="0" w:firstColumn="0" w:lastColumn="0" w:oddVBand="0" w:evenVBand="0" w:oddHBand="0" w:evenHBand="1" w:firstRowFirstColumn="0" w:firstRowLastColumn="0" w:lastRowFirstColumn="0" w:lastRowLastColumn="0"/>
               <w:rPr>
                 <w:noProof/>
@@ -4691,6 +4850,7 @@
               <w:autoSpaceDE w:val="0"/>
               <w:autoSpaceDN w:val="0"/>
               <w:adjustRightInd w:val="0"/>
+              <w:jc w:val="both"/>
               <w:cnfStyle w:val="000000010000" w:firstRow="0" w:lastRow="0" w:firstColumn="0" w:lastColumn="0" w:oddVBand="0" w:evenVBand="0" w:oddHBand="0" w:evenHBand="1" w:firstRowFirstColumn="0" w:firstRowLastColumn="0" w:lastRowFirstColumn="0" w:lastRowLastColumn="0"/>
               <w:rPr>
                 <w:rFonts w:ascii="Calibri" w:eastAsia="Times New Roman" w:hAnsi="Calibri" w:cs="Arial"/>
@@ -4715,6 +4875,7 @@
           </w:p>
           <w:p>
             <w:pPr>
+              <w:jc w:val="both"/>
               <w:cnfStyle w:val="000000010000" w:firstRow="0" w:lastRow="0" w:firstColumn="0" w:lastColumn="0" w:oddVBand="0" w:evenVBand="0" w:oddHBand="0" w:evenHBand="1" w:firstRowFirstColumn="0" w:firstRowLastColumn="0" w:lastRowFirstColumn="0" w:lastRowLastColumn="0"/>
               <w:rPr>
                 <w:noProof/>
@@ -4745,6 +4906,7 @@
           </w:tcPr>
           <w:p>
             <w:pPr>
+              <w:jc w:val="both"/>
               <w:cnfStyle w:val="000000010000" w:firstRow="0" w:lastRow="0" w:firstColumn="0" w:lastColumn="0" w:oddVBand="0" w:evenVBand="0" w:oddHBand="0" w:evenHBand="1" w:firstRowFirstColumn="0" w:firstRowLastColumn="0" w:lastRowFirstColumn="0" w:lastRowLastColumn="0"/>
               <w:rPr>
                 <w:rFonts w:ascii="Calibri" w:hAnsi="Calibri"/>
@@ -4772,6 +4934,7 @@
           </w:p>
           <w:p>
             <w:pPr>
+              <w:jc w:val="both"/>
               <w:cnfStyle w:val="000000010000" w:firstRow="0" w:lastRow="0" w:firstColumn="0" w:lastColumn="0" w:oddVBand="0" w:evenVBand="0" w:oddHBand="0" w:evenHBand="1" w:firstRowFirstColumn="0" w:firstRowLastColumn="0" w:lastRowFirstColumn="0" w:lastRowLastColumn="0"/>
               <w:rPr>
                 <w:rFonts w:ascii="Calibri" w:hAnsi="Calibri"/>
@@ -4786,6 +4949,7 @@
           </w:p>
           <w:p>
             <w:pPr>
+              <w:jc w:val="both"/>
               <w:cnfStyle w:val="000000010000" w:firstRow="0" w:lastRow="0" w:firstColumn="0" w:lastColumn="0" w:oddVBand="0" w:evenVBand="0" w:oddHBand="0" w:evenHBand="1" w:firstRowFirstColumn="0" w:firstRowLastColumn="0" w:lastRowFirstColumn="0" w:lastRowLastColumn="0"/>
               <w:rPr>
                 <w:noProof/>
@@ -4805,6 +4969,7 @@
     </w:tbl>
     <w:p>
       <w:pPr>
+        <w:jc w:val="both"/>
         <w:rPr>
           <w:b/>
         </w:rPr>
@@ -6029,7 +6194,7 @@
 </file>
 
 <file path=customXml/itemProps1.xml><?xml version="1.0" encoding="utf-8"?>
-<ds:datastoreItem xmlns:ds="http://schemas.openxmlformats.org/officeDocument/2006/customXml" ds:itemID="{AA55A5D1-1F29-4A3E-9160-E3DEEC4291AB}">
+<ds:datastoreItem xmlns:ds="http://schemas.openxmlformats.org/officeDocument/2006/customXml" ds:itemID="{8D24B28B-6F2B-4CC6-AB95-C9B5ECB144EB}">
   <ds:schemaRefs>
     <ds:schemaRef ds:uri="http://schemas.openxmlformats.org/officeDocument/2006/bibliography"/>
   </ds:schemaRefs>

--- a/user_interface/03_graphical_subsystem/primitives/ManagedImage.docx
+++ b/user_interface/03_graphical_subsystem/primitives/ManagedImage.docx
@@ -60,7 +60,7 @@
           <w:szCs w:val="36"/>
           <w:lang w:eastAsia="ru-RU"/>
         </w:rPr>
-        <w:t>Menaged</w:t>
+        <w:t>Ma</w:t>
       </w:r>
       <w:r>
         <w:rPr>
@@ -71,7 +71,7 @@
           <w:szCs w:val="36"/>
           <w:lang w:eastAsia="ru-RU"/>
         </w:rPr>
-        <w:t>Image</w:t>
+        <w:t>naged</w:t>
       </w:r>
       <w:r>
         <w:rPr>
@@ -82,7 +82,78 @@
           <w:szCs w:val="36"/>
           <w:lang w:eastAsia="ru-RU"/>
         </w:rPr>
+        <w:t>Image</w:t>
+      </w:r>
+      <w:r>
+        <w:rPr>
+          <w:rFonts w:ascii="Times New Roman" w:eastAsia="Times New Roman" w:hAnsi="Times New Roman" w:cs="Times New Roman"/>
+          <w:b/>
+          <w:color w:val="0000FF"/>
+          <w:sz w:val="36"/>
+          <w:szCs w:val="36"/>
+          <w:lang w:eastAsia="ru-RU"/>
+        </w:rPr>
         <w:t>)</w:t>
+      </w:r>
+    </w:p>
+    <w:p>
+      <w:pPr>
+        <w:jc w:val="both"/>
+        <w:rPr>
+          <w:rFonts w:ascii="Times New Roman" w:hAnsi="Times New Roman" w:cs="Times New Roman"/>
+          <w:noProof/>
+          <w:sz w:val="28"/>
+          <w:lang w:eastAsia="ru-RU"/>
+        </w:rPr>
+      </w:pPr>
+      <w:r>
+        <w:rPr>
+          <w:rFonts w:ascii="Times New Roman" w:hAnsi="Times New Roman" w:cs="Times New Roman"/>
+          <w:noProof/>
+          <w:sz w:val="28"/>
+          <w:lang w:eastAsia="ru-RU"/>
+        </w:rPr>
+        <w:drawing>
+          <wp:inline distT="0" distB="0" distL="0" distR="0">
+            <wp:extent cx="5125165" cy="762106"/>
+            <wp:effectExtent l="0" t="0" r="0" b="0"/>
+            <wp:docPr id="4" name="Рисунок 4"/>
+            <wp:cNvGraphicFramePr>
+              <a:graphicFrameLocks xmlns:a="http://schemas.openxmlformats.org/drawingml/2006/main" noChangeAspect="1"/>
+            </wp:cNvGraphicFramePr>
+            <a:graphic xmlns:a="http://schemas.openxmlformats.org/drawingml/2006/main">
+              <a:graphicData uri="http://schemas.openxmlformats.org/drawingml/2006/picture">
+                <pic:pic xmlns:pic="http://schemas.openxmlformats.org/drawingml/2006/picture">
+                  <pic:nvPicPr>
+                    <pic:cNvPr id="4" name="ManagedImage.png"/>
+                    <pic:cNvPicPr/>
+                  </pic:nvPicPr>
+                  <pic:blipFill>
+                    <a:blip r:embed="rId8">
+                      <a:extLst>
+                        <a:ext uri="{28A0092B-C50C-407E-A947-70E740481C1C}">
+                          <a14:useLocalDpi xmlns:a14="http://schemas.microsoft.com/office/drawing/2010/main" val="0"/>
+                        </a:ext>
+                      </a:extLst>
+                    </a:blip>
+                    <a:stretch>
+                      <a:fillRect/>
+                    </a:stretch>
+                  </pic:blipFill>
+                  <pic:spPr>
+                    <a:xfrm>
+                      <a:off x="0" y="0"/>
+                      <a:ext cx="5125165" cy="762106"/>
+                    </a:xfrm>
+                    <a:prstGeom prst="rect">
+                      <a:avLst/>
+                    </a:prstGeom>
+                  </pic:spPr>
+                </pic:pic>
+              </a:graphicData>
+            </a:graphic>
+          </wp:inline>
+        </w:drawing>
       </w:r>
     </w:p>
     <w:p>
@@ -151,7 +222,7 @@
                     <pic:cNvPicPr/>
                   </pic:nvPicPr>
                   <pic:blipFill rotWithShape="1">
-                    <a:blip r:embed="rId8" cstate="print"/>
+                    <a:blip r:embed="rId9" cstate="print"/>
                     <a:srcRect l="5130" t="56671" r="90903" b="21360"/>
                     <a:stretch/>
                   </pic:blipFill>
@@ -250,18 +321,7 @@
           <w:sz w:val="28"/>
           <w:lang w:eastAsia="ru-RU"/>
         </w:rPr>
-        <w:t>оя</w:t>
-      </w:r>
-      <w:bookmarkStart w:id="0" w:name="_GoBack"/>
-      <w:bookmarkEnd w:id="0"/>
-      <w:r>
-        <w:rPr>
-          <w:rFonts w:ascii="Times New Roman" w:hAnsi="Times New Roman" w:cs="Times New Roman"/>
-          <w:noProof/>
-          <w:sz w:val="28"/>
-          <w:lang w:eastAsia="ru-RU"/>
-        </w:rPr>
-        <w:t xml:space="preserve">вится </w:t>
+        <w:t xml:space="preserve">оявится </w:t>
       </w:r>
       <w:r>
         <w:rPr>
@@ -824,72 +884,18 @@
           <w:sz w:val="28"/>
           <w:lang w:eastAsia="ru-RU"/>
         </w:rPr>
-        <w:t>Angle» данного примитива.</w:t>
-      </w:r>
-    </w:p>
-    <w:p>
-      <w:pPr>
-        <w:jc w:val="both"/>
-        <w:rPr>
-          <w:rFonts w:ascii="Times New Roman" w:hAnsi="Times New Roman" w:cs="Times New Roman"/>
-          <w:b/>
-          <w:i/>
-          <w:noProof/>
-          <w:sz w:val="28"/>
-          <w:lang w:eastAsia="ru-RU"/>
-        </w:rPr>
-      </w:pPr>
-      <w:r>
-        <w:rPr>
-          <w:rFonts w:ascii="Times New Roman" w:hAnsi="Times New Roman" w:cs="Times New Roman"/>
-          <w:b/>
-          <w:i/>
-          <w:noProof/>
-          <w:sz w:val="28"/>
-          <w:lang w:eastAsia="ru-RU"/>
-        </w:rPr>
-        <w:lastRenderedPageBreak/>
-        <w:drawing>
-          <wp:inline distT="0" distB="0" distL="0" distR="0">
-            <wp:extent cx="5905500" cy="3857625"/>
-            <wp:effectExtent l="0" t="0" r="0" b="0"/>
-            <wp:docPr id="2" name="Рисунок 2"/>
-            <wp:cNvGraphicFramePr>
-              <a:graphicFrameLocks xmlns:a="http://schemas.openxmlformats.org/drawingml/2006/main" noChangeAspect="1"/>
-            </wp:cNvGraphicFramePr>
-            <a:graphic xmlns:a="http://schemas.openxmlformats.org/drawingml/2006/main">
-              <a:graphicData uri="http://schemas.openxmlformats.org/drawingml/2006/picture">
-                <pic:pic xmlns:pic="http://schemas.openxmlformats.org/drawingml/2006/picture">
-                  <pic:nvPicPr>
-                    <pic:cNvPr id="2" name="24.gif"/>
-                    <pic:cNvPicPr/>
-                  </pic:nvPicPr>
-                  <pic:blipFill>
-                    <a:blip r:embed="rId9">
-                      <a:extLst>
-                        <a:ext uri="{28A0092B-C50C-407E-A947-70E740481C1C}">
-                          <a14:useLocalDpi xmlns:a14="http://schemas.microsoft.com/office/drawing/2010/main" val="0"/>
-                        </a:ext>
-                      </a:extLst>
-                    </a:blip>
-                    <a:stretch>
-                      <a:fillRect/>
-                    </a:stretch>
-                  </pic:blipFill>
-                  <pic:spPr>
-                    <a:xfrm>
-                      <a:off x="0" y="0"/>
-                      <a:ext cx="5905500" cy="3857625"/>
-                    </a:xfrm>
-                    <a:prstGeom prst="rect">
-                      <a:avLst/>
-                    </a:prstGeom>
-                  </pic:spPr>
-                </pic:pic>
-              </a:graphicData>
-            </a:graphic>
-          </wp:inline>
-        </w:drawing>
+        <w:t>Angle» д</w:t>
+      </w:r>
+      <w:bookmarkStart w:id="0" w:name="_GoBack"/>
+      <w:bookmarkEnd w:id="0"/>
+      <w:r>
+        <w:rPr>
+          <w:rFonts w:ascii="Times New Roman" w:hAnsi="Times New Roman" w:cs="Times New Roman"/>
+          <w:noProof/>
+          <w:sz w:val="28"/>
+          <w:lang w:eastAsia="ru-RU"/>
+        </w:rPr>
+        <w:t>анного примитива.</w:t>
       </w:r>
     </w:p>
     <w:p>
@@ -6194,7 +6200,7 @@
 </file>
 
 <file path=customXml/itemProps1.xml><?xml version="1.0" encoding="utf-8"?>
-<ds:datastoreItem xmlns:ds="http://schemas.openxmlformats.org/officeDocument/2006/customXml" ds:itemID="{8D24B28B-6F2B-4CC6-AB95-C9B5ECB144EB}">
+<ds:datastoreItem xmlns:ds="http://schemas.openxmlformats.org/officeDocument/2006/customXml" ds:itemID="{FC17016B-42F7-4F6B-9B0F-54F84DD494AE}">
   <ds:schemaRefs>
     <ds:schemaRef ds:uri="http://schemas.openxmlformats.org/officeDocument/2006/bibliography"/>
   </ds:schemaRefs>

--- a/user_interface/03_graphical_subsystem/primitives/ManagedImage.docx
+++ b/user_interface/03_graphical_subsystem/primitives/ManagedImage.docx
@@ -18,6 +18,8 @@
           <w:lang w:eastAsia="ru-RU"/>
         </w:rPr>
       </w:pPr>
+      <w:bookmarkStart w:id="0" w:name="_GoBack"/>
+      <w:bookmarkEnd w:id="0"/>
       <w:r>
         <w:rPr>
           <w:rFonts w:ascii="Times New Roman" w:eastAsia="Times New Roman" w:hAnsi="Times New Roman" w:cs="Times New Roman"/>
@@ -884,18 +886,7 @@
           <w:sz w:val="28"/>
           <w:lang w:eastAsia="ru-RU"/>
         </w:rPr>
-        <w:t>Angle» д</w:t>
-      </w:r>
-      <w:bookmarkStart w:id="0" w:name="_GoBack"/>
-      <w:bookmarkEnd w:id="0"/>
-      <w:r>
-        <w:rPr>
-          <w:rFonts w:ascii="Times New Roman" w:hAnsi="Times New Roman" w:cs="Times New Roman"/>
-          <w:noProof/>
-          <w:sz w:val="28"/>
-          <w:lang w:eastAsia="ru-RU"/>
-        </w:rPr>
-        <w:t>анного примитива.</w:t>
+        <w:t>Angle» данного примитива.</w:t>
       </w:r>
     </w:p>
     <w:p>
@@ -935,7 +926,6 @@
           <w:noProof/>
           <w:lang w:eastAsia="ru-RU"/>
         </w:rPr>
-        <w:lastRenderedPageBreak/>
         <w:drawing>
           <wp:inline distT="0" distB="0" distL="0" distR="0">
             <wp:extent cx="5743575" cy="5762625"/>
@@ -1808,7 +1798,6 @@
                 <w:szCs w:val="22"/>
                 <w:lang w:eastAsia="ru-RU"/>
               </w:rPr>
-              <w:lastRenderedPageBreak/>
               <w:t>Видимость при выполнении</w:t>
             </w:r>
           </w:p>
@@ -3806,16 +3795,7 @@
                 <w:szCs w:val="22"/>
                 <w:lang w:eastAsia="ru-RU"/>
               </w:rPr>
-              <w:t xml:space="preserve">, имена сигналов, </w:t>
-            </w:r>
-            <w:r>
-              <w:rPr>
-                <w:noProof/>
-                <w:szCs w:val="22"/>
-                <w:lang w:eastAsia="ru-RU"/>
-              </w:rPr>
-              <w:lastRenderedPageBreak/>
-              <w:t>математические выражения.</w:t>
+              <w:t>, имена сигналов, математические выражения.</w:t>
             </w:r>
           </w:p>
         </w:tc>
@@ -3839,7 +3819,6 @@
                 <w:szCs w:val="22"/>
                 <w:lang w:eastAsia="ru-RU"/>
               </w:rPr>
-              <w:lastRenderedPageBreak/>
               <w:t xml:space="preserve">Ширина описывающего прямоугольника. </w:t>
             </w:r>
           </w:p>
@@ -3869,7 +3848,6 @@
                 <w:szCs w:val="22"/>
                 <w:lang w:eastAsia="ru-RU"/>
               </w:rPr>
-              <w:lastRenderedPageBreak/>
               <w:t>Высота</w:t>
             </w:r>
           </w:p>
@@ -6200,7 +6178,7 @@
 </file>
 
 <file path=customXml/itemProps1.xml><?xml version="1.0" encoding="utf-8"?>
-<ds:datastoreItem xmlns:ds="http://schemas.openxmlformats.org/officeDocument/2006/customXml" ds:itemID="{FC17016B-42F7-4F6B-9B0F-54F84DD494AE}">
+<ds:datastoreItem xmlns:ds="http://schemas.openxmlformats.org/officeDocument/2006/customXml" ds:itemID="{437CAEF9-FB0A-48AD-BBEA-911BA7FF02F6}">
   <ds:schemaRefs>
     <ds:schemaRef ds:uri="http://schemas.openxmlformats.org/officeDocument/2006/bibliography"/>
   </ds:schemaRefs>

--- a/user_interface/03_graphical_subsystem/primitives/ManagedImage.docx
+++ b/user_interface/03_graphical_subsystem/primitives/ManagedImage.docx
@@ -18,8 +18,6 @@
           <w:lang w:eastAsia="ru-RU"/>
         </w:rPr>
       </w:pPr>
-      <w:bookmarkStart w:id="0" w:name="_GoBack"/>
-      <w:bookmarkEnd w:id="0"/>
       <w:r>
         <w:rPr>
           <w:rFonts w:ascii="Times New Roman" w:eastAsia="Times New Roman" w:hAnsi="Times New Roman" w:cs="Times New Roman"/>
@@ -64,6 +62,8 @@
         </w:rPr>
         <w:t>Ma</w:t>
       </w:r>
+      <w:bookmarkStart w:id="0" w:name="_GoBack"/>
+      <w:bookmarkEnd w:id="0"/>
       <w:r>
         <w:rPr>
           <w:rFonts w:ascii="Times New Roman" w:eastAsia="Times New Roman" w:hAnsi="Times New Roman" w:cs="Times New Roman"/>
@@ -117,9 +117,9 @@
         </w:rPr>
         <w:drawing>
           <wp:inline distT="0" distB="0" distL="0" distR="0">
-            <wp:extent cx="5125165" cy="762106"/>
+            <wp:extent cx="5183695" cy="819481"/>
             <wp:effectExtent l="0" t="0" r="0" b="0"/>
-            <wp:docPr id="4" name="Рисунок 4"/>
+            <wp:docPr id="6" name="Рисунок 6"/>
             <wp:cNvGraphicFramePr>
               <a:graphicFrameLocks xmlns:a="http://schemas.openxmlformats.org/drawingml/2006/main" noChangeAspect="1"/>
             </wp:cNvGraphicFramePr>
@@ -127,7 +127,7 @@
               <a:graphicData uri="http://schemas.openxmlformats.org/drawingml/2006/picture">
                 <pic:pic xmlns:pic="http://schemas.openxmlformats.org/drawingml/2006/picture">
                   <pic:nvPicPr>
-                    <pic:cNvPr id="4" name="ManagedImage.png"/>
+                    <pic:cNvPr id="6" name="bar_25.png"/>
                     <pic:cNvPicPr/>
                   </pic:nvPicPr>
                   <pic:blipFill>
@@ -145,7 +145,7 @@
                   <pic:spPr>
                     <a:xfrm>
                       <a:off x="0" y="0"/>
-                      <a:ext cx="5125165" cy="762106"/>
+                      <a:ext cx="5183695" cy="819481"/>
                     </a:xfrm>
                     <a:prstGeom prst="rect">
                       <a:avLst/>
@@ -163,44 +163,11 @@
         <w:jc w:val="both"/>
         <w:rPr>
           <w:rFonts w:ascii="Times New Roman" w:hAnsi="Times New Roman" w:cs="Times New Roman"/>
-          <w:b/>
-          <w:i/>
           <w:noProof/>
           <w:sz w:val="28"/>
           <w:lang w:eastAsia="ru-RU"/>
         </w:rPr>
       </w:pPr>
-      <w:r>
-        <w:rPr>
-          <w:rFonts w:ascii="Times New Roman" w:hAnsi="Times New Roman" w:cs="Times New Roman"/>
-          <w:b/>
-          <w:i/>
-          <w:noProof/>
-          <w:sz w:val="28"/>
-          <w:lang w:eastAsia="ru-RU"/>
-        </w:rPr>
-        <w:t>Вставка</w:t>
-      </w:r>
-    </w:p>
-    <w:p>
-      <w:pPr>
-        <w:jc w:val="both"/>
-        <w:rPr>
-          <w:rFonts w:ascii="Times New Roman" w:hAnsi="Times New Roman" w:cs="Times New Roman"/>
-          <w:noProof/>
-          <w:sz w:val="28"/>
-          <w:lang w:eastAsia="ru-RU"/>
-        </w:rPr>
-      </w:pPr>
-      <w:r>
-        <w:rPr>
-          <w:rFonts w:ascii="Times New Roman" w:hAnsi="Times New Roman" w:cs="Times New Roman"/>
-          <w:noProof/>
-          <w:sz w:val="28"/>
-          <w:lang w:eastAsia="ru-RU"/>
-        </w:rPr>
-        <w:t>1. Кликнуть в панели примитивов по кнопке</w:t>
-      </w:r>
       <w:r>
         <w:rPr>
           <w:rFonts w:ascii="Times New Roman" w:hAnsi="Times New Roman" w:cs="Times New Roman"/>
@@ -210,9 +177,9 @@
         </w:rPr>
         <w:drawing>
           <wp:inline distT="0" distB="0" distL="0" distR="0">
-            <wp:extent cx="235527" cy="214746"/>
+            <wp:extent cx="5476190" cy="2752381"/>
             <wp:effectExtent l="0" t="0" r="0" b="0"/>
-            <wp:docPr id="51" name="Рисунок 51"/>
+            <wp:docPr id="2" name="Рисунок 2"/>
             <wp:cNvGraphicFramePr>
               <a:graphicFrameLocks xmlns:a="http://schemas.openxmlformats.org/drawingml/2006/main" noChangeAspect="1"/>
             </wp:cNvGraphicFramePr>
@@ -220,30 +187,131 @@
               <a:graphicData uri="http://schemas.openxmlformats.org/drawingml/2006/picture">
                 <pic:pic xmlns:pic="http://schemas.openxmlformats.org/drawingml/2006/picture">
                   <pic:nvPicPr>
-                    <pic:cNvPr id="1" name=""/>
+                    <pic:cNvPr id="2" name="25.png"/>
                     <pic:cNvPicPr/>
                   </pic:nvPicPr>
-                  <pic:blipFill rotWithShape="1">
-                    <a:blip r:embed="rId9" cstate="print"/>
-                    <a:srcRect l="5130" t="56671" r="90903" b="21360"/>
-                    <a:stretch/>
+                  <pic:blipFill>
+                    <a:blip r:embed="rId9">
+                      <a:extLst>
+                        <a:ext uri="{28A0092B-C50C-407E-A947-70E740481C1C}">
+                          <a14:useLocalDpi xmlns:a14="http://schemas.microsoft.com/office/drawing/2010/main" val="0"/>
+                        </a:ext>
+                      </a:extLst>
+                    </a:blip>
+                    <a:stretch>
+                      <a:fillRect/>
+                    </a:stretch>
                   </pic:blipFill>
-                  <pic:spPr bwMode="auto">
+                  <pic:spPr>
                     <a:xfrm>
                       <a:off x="0" y="0"/>
-                      <a:ext cx="235623" cy="214834"/>
+                      <a:ext cx="5476190" cy="2752381"/>
                     </a:xfrm>
                     <a:prstGeom prst="rect">
                       <a:avLst/>
                     </a:prstGeom>
-                    <a:ln>
-                      <a:noFill/>
-                    </a:ln>
-                    <a:extLst>
-                      <a:ext uri="{53640926-AAD7-44D8-BBD7-CCE9431645EC}">
-                        <a14:shadowObscured xmlns:a14="http://schemas.microsoft.com/office/drawing/2010/main"/>
-                      </a:ext>
-                    </a:extLst>
+                  </pic:spPr>
+                </pic:pic>
+              </a:graphicData>
+            </a:graphic>
+          </wp:inline>
+        </w:drawing>
+      </w:r>
+    </w:p>
+    <w:p>
+      <w:pPr>
+        <w:jc w:val="both"/>
+        <w:rPr>
+          <w:rFonts w:ascii="Times New Roman" w:hAnsi="Times New Roman" w:cs="Times New Roman"/>
+          <w:b/>
+          <w:i/>
+          <w:noProof/>
+          <w:sz w:val="28"/>
+          <w:lang w:eastAsia="ru-RU"/>
+        </w:rPr>
+      </w:pPr>
+      <w:r>
+        <w:rPr>
+          <w:rFonts w:ascii="Times New Roman" w:hAnsi="Times New Roman" w:cs="Times New Roman"/>
+          <w:b/>
+          <w:i/>
+          <w:noProof/>
+          <w:sz w:val="28"/>
+          <w:lang w:eastAsia="ru-RU"/>
+        </w:rPr>
+        <w:t>Вставка</w:t>
+      </w:r>
+    </w:p>
+    <w:p>
+      <w:pPr>
+        <w:jc w:val="both"/>
+        <w:rPr>
+          <w:rFonts w:ascii="Times New Roman" w:hAnsi="Times New Roman" w:cs="Times New Roman"/>
+          <w:noProof/>
+          <w:sz w:val="28"/>
+          <w:lang w:eastAsia="ru-RU"/>
+        </w:rPr>
+      </w:pPr>
+      <w:r>
+        <w:rPr>
+          <w:rFonts w:ascii="Times New Roman" w:hAnsi="Times New Roman" w:cs="Times New Roman"/>
+          <w:noProof/>
+          <w:sz w:val="28"/>
+          <w:lang w:eastAsia="ru-RU"/>
+        </w:rPr>
+        <w:t>1. Кликнуть в панели примитивов по кнопке</w:t>
+      </w:r>
+      <w:r>
+        <w:rPr>
+          <w:rFonts w:ascii="Times New Roman" w:hAnsi="Times New Roman" w:cs="Times New Roman"/>
+          <w:noProof/>
+          <w:sz w:val="28"/>
+          <w:lang w:eastAsia="ru-RU"/>
+        </w:rPr>
+        <w:t xml:space="preserve"> </w:t>
+      </w:r>
+      <w:r>
+        <w:rPr>
+          <w:rFonts w:ascii="Times New Roman" w:hAnsi="Times New Roman" w:cs="Times New Roman"/>
+          <w:noProof/>
+          <w:sz w:val="28"/>
+          <w:lang w:eastAsia="ru-RU"/>
+        </w:rPr>
+        <w:drawing>
+          <wp:inline distT="0" distB="0" distL="0" distR="0">
+            <wp:extent cx="295316" cy="295316"/>
+            <wp:effectExtent l="0" t="0" r="9525" b="9525"/>
+            <wp:docPr id="7" name="Рисунок 7"/>
+            <wp:cNvGraphicFramePr>
+              <a:graphicFrameLocks xmlns:a="http://schemas.openxmlformats.org/drawingml/2006/main" noChangeAspect="1"/>
+            </wp:cNvGraphicFramePr>
+            <a:graphic xmlns:a="http://schemas.openxmlformats.org/drawingml/2006/main">
+              <a:graphicData uri="http://schemas.openxmlformats.org/drawingml/2006/picture">
+                <pic:pic xmlns:pic="http://schemas.openxmlformats.org/drawingml/2006/picture">
+                  <pic:nvPicPr>
+                    <pic:cNvPr id="7" name="p_25.png"/>
+                    <pic:cNvPicPr/>
+                  </pic:nvPicPr>
+                  <pic:blipFill>
+                    <a:blip r:embed="rId10">
+                      <a:extLst>
+                        <a:ext uri="{28A0092B-C50C-407E-A947-70E740481C1C}">
+                          <a14:useLocalDpi xmlns:a14="http://schemas.microsoft.com/office/drawing/2010/main" val="0"/>
+                        </a:ext>
+                      </a:extLst>
+                    </a:blip>
+                    <a:stretch>
+                      <a:fillRect/>
+                    </a:stretch>
+                  </pic:blipFill>
+                  <pic:spPr>
+                    <a:xfrm>
+                      <a:off x="0" y="0"/>
+                      <a:ext cx="295316" cy="295316"/>
+                    </a:xfrm>
+                    <a:prstGeom prst="rect">
+                      <a:avLst/>
+                    </a:prstGeom>
                   </pic:spPr>
                 </pic:pic>
               </a:graphicData>
@@ -942,7 +1010,7 @@
                     <pic:cNvPicPr/>
                   </pic:nvPicPr>
                   <pic:blipFill>
-                    <a:blip r:embed="rId10" cstate="print"/>
+                    <a:blip r:embed="rId11" cstate="print"/>
                     <a:stretch>
                       <a:fillRect/>
                     </a:stretch>
@@ -2323,41 +2391,39 @@
               </w:rPr>
               <w:drawing>
                 <wp:inline distT="0" distB="0" distL="0" distR="0">
-                  <wp:extent cx="1247042" cy="767861"/>
-                  <wp:effectExtent l="19050" t="0" r="0" b="0"/>
-                  <wp:docPr id="3" name="Рисунок 1"/>
-                  <wp:cNvGraphicFramePr/>
+                  <wp:extent cx="3373213" cy="2048703"/>
+                  <wp:effectExtent l="0" t="0" r="0" b="8890"/>
+                  <wp:docPr id="8" name="Рисунок 8"/>
+                  <wp:cNvGraphicFramePr>
+                    <a:graphicFrameLocks xmlns:a="http://schemas.openxmlformats.org/drawingml/2006/main" noChangeAspect="1"/>
+                  </wp:cNvGraphicFramePr>
                   <a:graphic xmlns:a="http://schemas.openxmlformats.org/drawingml/2006/main">
                     <a:graphicData uri="http://schemas.openxmlformats.org/drawingml/2006/picture">
                       <pic:pic xmlns:pic="http://schemas.openxmlformats.org/drawingml/2006/picture">
                         <pic:nvPicPr>
-                          <pic:cNvPr id="0" name="Picture 46"/>
-                          <pic:cNvPicPr>
-                            <a:picLocks noChangeAspect="1" noChangeArrowheads="1"/>
-                          </pic:cNvPicPr>
+                          <pic:cNvPr id="8" name="63.png"/>
+                          <pic:cNvPicPr/>
                         </pic:nvPicPr>
                         <pic:blipFill>
-                          <a:blip r:embed="rId11" cstate="print"/>
-                          <a:srcRect l="36634" t="38423" r="40104" b="44577"/>
+                          <a:blip r:embed="rId12">
+                            <a:extLst>
+                              <a:ext uri="{28A0092B-C50C-407E-A947-70E740481C1C}">
+                                <a14:useLocalDpi xmlns:a14="http://schemas.microsoft.com/office/drawing/2010/main" val="0"/>
+                              </a:ext>
+                            </a:extLst>
+                          </a:blip>
                           <a:stretch>
                             <a:fillRect/>
                           </a:stretch>
                         </pic:blipFill>
-                        <pic:spPr bwMode="auto">
+                        <pic:spPr>
                           <a:xfrm>
                             <a:off x="0" y="0"/>
-                            <a:ext cx="1248199" cy="768573"/>
+                            <a:ext cx="3373213" cy="2048703"/>
                           </a:xfrm>
                           <a:prstGeom prst="rect">
                             <a:avLst/>
                           </a:prstGeom>
-                          <a:noFill/>
-                          <a:ln w="9525">
-                            <a:noFill/>
-                            <a:miter lim="800000"/>
-                            <a:headEnd/>
-                            <a:tailEnd/>
-                          </a:ln>
                         </pic:spPr>
                       </pic:pic>
                     </a:graphicData>
@@ -6178,7 +6244,7 @@
 </file>
 
 <file path=customXml/itemProps1.xml><?xml version="1.0" encoding="utf-8"?>
-<ds:datastoreItem xmlns:ds="http://schemas.openxmlformats.org/officeDocument/2006/customXml" ds:itemID="{437CAEF9-FB0A-48AD-BBEA-911BA7FF02F6}">
+<ds:datastoreItem xmlns:ds="http://schemas.openxmlformats.org/officeDocument/2006/customXml" ds:itemID="{E2CAD346-FE62-4ADF-B58A-DD4E445494C5}">
   <ds:schemaRefs>
     <ds:schemaRef ds:uri="http://schemas.openxmlformats.org/officeDocument/2006/bibliography"/>
   </ds:schemaRefs>

--- a/user_interface/03_graphical_subsystem/primitives/ManagedImage.docx
+++ b/user_interface/03_graphical_subsystem/primitives/ManagedImage.docx
@@ -10,7 +10,7 @@
         <w:spacing w:after="160" w:line="259" w:lineRule="auto"/>
         <w:jc w:val="both"/>
         <w:rPr>
-          <w:rFonts w:ascii="Times New Roman" w:eastAsia="Times New Roman" w:hAnsi="Times New Roman" w:cs="Times New Roman"/>
+          <w:rFonts w:ascii="Cambria" w:eastAsia="Times New Roman" w:hAnsi="Cambria" w:cs="Times New Roman"/>
           <w:b/>
           <w:color w:val="0000FF"/>
           <w:sz w:val="36"/>
@@ -20,7 +20,7 @@
       </w:pPr>
       <w:r>
         <w:rPr>
-          <w:rFonts w:ascii="Times New Roman" w:eastAsia="Times New Roman" w:hAnsi="Times New Roman" w:cs="Times New Roman"/>
+          <w:rFonts w:ascii="Cambria" w:eastAsia="Times New Roman" w:hAnsi="Cambria" w:cs="Times New Roman"/>
           <w:b/>
           <w:color w:val="0000FF"/>
           <w:sz w:val="36"/>
@@ -31,7 +31,7 @@
       </w:r>
       <w:r>
         <w:rPr>
-          <w:rFonts w:ascii="Times New Roman" w:eastAsia="Times New Roman" w:hAnsi="Times New Roman" w:cs="Times New Roman"/>
+          <w:rFonts w:ascii="Cambria" w:eastAsia="Times New Roman" w:hAnsi="Cambria" w:cs="Times New Roman"/>
           <w:b/>
           <w:color w:val="0000FF"/>
           <w:sz w:val="36"/>
@@ -42,7 +42,7 @@
       </w:r>
       <w:r>
         <w:rPr>
-          <w:rFonts w:ascii="Times New Roman" w:eastAsia="Times New Roman" w:hAnsi="Times New Roman" w:cs="Times New Roman"/>
+          <w:rFonts w:ascii="Cambria" w:eastAsia="Times New Roman" w:hAnsi="Cambria" w:cs="Times New Roman"/>
           <w:b/>
           <w:color w:val="0000FF"/>
           <w:sz w:val="36"/>
@@ -53,7 +53,7 @@
       </w:r>
       <w:r>
         <w:rPr>
-          <w:rFonts w:ascii="Times New Roman" w:eastAsia="Times New Roman" w:hAnsi="Times New Roman" w:cs="Times New Roman"/>
+          <w:rFonts w:ascii="Cambria" w:eastAsia="Times New Roman" w:hAnsi="Cambria" w:cs="Times New Roman"/>
           <w:b/>
           <w:color w:val="0000FF"/>
           <w:sz w:val="36"/>
@@ -62,11 +62,9 @@
         </w:rPr>
         <w:t>Ma</w:t>
       </w:r>
-      <w:bookmarkStart w:id="0" w:name="_GoBack"/>
-      <w:bookmarkEnd w:id="0"/>
-      <w:r>
-        <w:rPr>
-          <w:rFonts w:ascii="Times New Roman" w:eastAsia="Times New Roman" w:hAnsi="Times New Roman" w:cs="Times New Roman"/>
+      <w:r>
+        <w:rPr>
+          <w:rFonts w:ascii="Cambria" w:eastAsia="Times New Roman" w:hAnsi="Cambria" w:cs="Times New Roman"/>
           <w:b/>
           <w:color w:val="0000FF"/>
           <w:sz w:val="36"/>
@@ -77,7 +75,7 @@
       </w:r>
       <w:r>
         <w:rPr>
-          <w:rFonts w:ascii="Times New Roman" w:eastAsia="Times New Roman" w:hAnsi="Times New Roman" w:cs="Times New Roman"/>
+          <w:rFonts w:ascii="Cambria" w:eastAsia="Times New Roman" w:hAnsi="Cambria" w:cs="Times New Roman"/>
           <w:b/>
           <w:color w:val="0000FF"/>
           <w:sz w:val="36"/>
@@ -88,7 +86,7 @@
       </w:r>
       <w:r>
         <w:rPr>
-          <w:rFonts w:ascii="Times New Roman" w:eastAsia="Times New Roman" w:hAnsi="Times New Roman" w:cs="Times New Roman"/>
+          <w:rFonts w:ascii="Cambria" w:eastAsia="Times New Roman" w:hAnsi="Cambria" w:cs="Times New Roman"/>
           <w:b/>
           <w:color w:val="0000FF"/>
           <w:sz w:val="36"/>
@@ -102,17 +100,19 @@
       <w:pPr>
         <w:jc w:val="both"/>
         <w:rPr>
-          <w:rFonts w:ascii="Times New Roman" w:hAnsi="Times New Roman" w:cs="Times New Roman"/>
-          <w:noProof/>
-          <w:sz w:val="28"/>
+          <w:rFonts w:ascii="Cambria" w:hAnsi="Cambria" w:cs="Times New Roman"/>
+          <w:noProof/>
+          <w:sz w:val="28"/>
+          <w:szCs w:val="28"/>
           <w:lang w:eastAsia="ru-RU"/>
         </w:rPr>
       </w:pPr>
       <w:r>
         <w:rPr>
-          <w:rFonts w:ascii="Times New Roman" w:hAnsi="Times New Roman" w:cs="Times New Roman"/>
-          <w:noProof/>
-          <w:sz w:val="28"/>
+          <w:rFonts w:ascii="Cambria" w:hAnsi="Cambria" w:cs="Times New Roman"/>
+          <w:noProof/>
+          <w:sz w:val="28"/>
+          <w:szCs w:val="28"/>
           <w:lang w:eastAsia="ru-RU"/>
         </w:rPr>
         <w:drawing>
@@ -162,17 +162,19 @@
       <w:pPr>
         <w:jc w:val="both"/>
         <w:rPr>
-          <w:rFonts w:ascii="Times New Roman" w:hAnsi="Times New Roman" w:cs="Times New Roman"/>
-          <w:noProof/>
-          <w:sz w:val="28"/>
+          <w:rFonts w:ascii="Cambria" w:hAnsi="Cambria" w:cs="Times New Roman"/>
+          <w:noProof/>
+          <w:sz w:val="28"/>
+          <w:szCs w:val="28"/>
           <w:lang w:eastAsia="ru-RU"/>
         </w:rPr>
       </w:pPr>
       <w:r>
         <w:rPr>
-          <w:rFonts w:ascii="Times New Roman" w:hAnsi="Times New Roman" w:cs="Times New Roman"/>
-          <w:noProof/>
-          <w:sz w:val="28"/>
+          <w:rFonts w:ascii="Cambria" w:hAnsi="Cambria" w:cs="Times New Roman"/>
+          <w:noProof/>
+          <w:sz w:val="28"/>
+          <w:szCs w:val="28"/>
           <w:lang w:eastAsia="ru-RU"/>
         </w:rPr>
         <w:drawing>
@@ -222,21 +224,23 @@
       <w:pPr>
         <w:jc w:val="both"/>
         <w:rPr>
-          <w:rFonts w:ascii="Times New Roman" w:hAnsi="Times New Roman" w:cs="Times New Roman"/>
+          <w:rFonts w:ascii="Cambria" w:hAnsi="Cambria" w:cs="Times New Roman"/>
           <w:b/>
           <w:i/>
           <w:noProof/>
           <w:sz w:val="28"/>
+          <w:szCs w:val="28"/>
           <w:lang w:eastAsia="ru-RU"/>
         </w:rPr>
       </w:pPr>
       <w:r>
         <w:rPr>
-          <w:rFonts w:ascii="Times New Roman" w:hAnsi="Times New Roman" w:cs="Times New Roman"/>
+          <w:rFonts w:ascii="Cambria" w:hAnsi="Cambria" w:cs="Times New Roman"/>
           <w:b/>
           <w:i/>
           <w:noProof/>
           <w:sz w:val="28"/>
+          <w:szCs w:val="28"/>
           <w:lang w:eastAsia="ru-RU"/>
         </w:rPr>
         <w:t>Вставка</w:t>
@@ -246,35 +250,39 @@
       <w:pPr>
         <w:jc w:val="both"/>
         <w:rPr>
-          <w:rFonts w:ascii="Times New Roman" w:hAnsi="Times New Roman" w:cs="Times New Roman"/>
-          <w:noProof/>
-          <w:sz w:val="28"/>
+          <w:rFonts w:ascii="Cambria" w:hAnsi="Cambria" w:cs="Times New Roman"/>
+          <w:noProof/>
+          <w:sz w:val="28"/>
+          <w:szCs w:val="28"/>
           <w:lang w:eastAsia="ru-RU"/>
         </w:rPr>
       </w:pPr>
       <w:r>
         <w:rPr>
-          <w:rFonts w:ascii="Times New Roman" w:hAnsi="Times New Roman" w:cs="Times New Roman"/>
-          <w:noProof/>
-          <w:sz w:val="28"/>
+          <w:rFonts w:ascii="Cambria" w:hAnsi="Cambria" w:cs="Times New Roman"/>
+          <w:noProof/>
+          <w:sz w:val="28"/>
+          <w:szCs w:val="28"/>
           <w:lang w:eastAsia="ru-RU"/>
         </w:rPr>
         <w:t>1. Кликнуть в панели примитивов по кнопке</w:t>
       </w:r>
       <w:r>
         <w:rPr>
-          <w:rFonts w:ascii="Times New Roman" w:hAnsi="Times New Roman" w:cs="Times New Roman"/>
-          <w:noProof/>
-          <w:sz w:val="28"/>
+          <w:rFonts w:ascii="Cambria" w:hAnsi="Cambria" w:cs="Times New Roman"/>
+          <w:noProof/>
+          <w:sz w:val="28"/>
+          <w:szCs w:val="28"/>
           <w:lang w:eastAsia="ru-RU"/>
         </w:rPr>
         <w:t xml:space="preserve"> </w:t>
       </w:r>
       <w:r>
         <w:rPr>
-          <w:rFonts w:ascii="Times New Roman" w:hAnsi="Times New Roman" w:cs="Times New Roman"/>
-          <w:noProof/>
-          <w:sz w:val="28"/>
+          <w:rFonts w:ascii="Cambria" w:hAnsi="Cambria" w:cs="Times New Roman"/>
+          <w:noProof/>
+          <w:sz w:val="28"/>
+          <w:szCs w:val="28"/>
           <w:lang w:eastAsia="ru-RU"/>
         </w:rPr>
         <w:drawing>
@@ -321,9 +329,10 @@
       </w:r>
       <w:r>
         <w:rPr>
-          <w:rFonts w:ascii="Times New Roman" w:hAnsi="Times New Roman" w:cs="Times New Roman"/>
-          <w:noProof/>
-          <w:sz w:val="28"/>
+          <w:rFonts w:ascii="Cambria" w:hAnsi="Cambria" w:cs="Times New Roman"/>
+          <w:noProof/>
+          <w:sz w:val="28"/>
+          <w:szCs w:val="28"/>
           <w:lang w:eastAsia="ru-RU"/>
         </w:rPr>
         <w:t>.</w:t>
@@ -333,134 +342,149 @@
       <w:pPr>
         <w:jc w:val="both"/>
         <w:rPr>
-          <w:rFonts w:ascii="Times New Roman" w:hAnsi="Times New Roman" w:cs="Times New Roman"/>
-          <w:noProof/>
-          <w:sz w:val="28"/>
+          <w:rFonts w:ascii="Cambria" w:hAnsi="Cambria" w:cs="Times New Roman"/>
+          <w:noProof/>
+          <w:sz w:val="28"/>
+          <w:szCs w:val="28"/>
           <w:lang w:eastAsia="ru-RU"/>
         </w:rPr>
       </w:pPr>
       <w:r>
         <w:rPr>
-          <w:rFonts w:ascii="Times New Roman" w:hAnsi="Times New Roman" w:cs="Times New Roman"/>
-          <w:noProof/>
-          <w:sz w:val="28"/>
+          <w:rFonts w:ascii="Cambria" w:hAnsi="Cambria" w:cs="Times New Roman"/>
+          <w:noProof/>
+          <w:sz w:val="28"/>
+          <w:szCs w:val="28"/>
           <w:lang w:eastAsia="ru-RU"/>
         </w:rPr>
         <w:t xml:space="preserve">2. Кликнуть в поле окна проекта или графического редактора в </w:t>
       </w:r>
       <w:r>
         <w:rPr>
-          <w:rFonts w:ascii="Times New Roman" w:hAnsi="Times New Roman" w:cs="Times New Roman"/>
-          <w:noProof/>
-          <w:sz w:val="28"/>
+          <w:rFonts w:ascii="Cambria" w:hAnsi="Cambria" w:cs="Times New Roman"/>
+          <w:noProof/>
+          <w:sz w:val="28"/>
+          <w:szCs w:val="28"/>
           <w:lang w:eastAsia="ru-RU"/>
         </w:rPr>
         <w:t>месте вставки изображения</w:t>
       </w:r>
       <w:r>
         <w:rPr>
-          <w:rFonts w:ascii="Times New Roman" w:hAnsi="Times New Roman" w:cs="Times New Roman"/>
-          <w:noProof/>
-          <w:sz w:val="28"/>
+          <w:rFonts w:ascii="Cambria" w:hAnsi="Cambria" w:cs="Times New Roman"/>
+          <w:noProof/>
+          <w:sz w:val="28"/>
+          <w:szCs w:val="28"/>
           <w:lang w:eastAsia="ru-RU"/>
         </w:rPr>
         <w:t>.</w:t>
       </w:r>
       <w:r>
         <w:rPr>
-          <w:rFonts w:ascii="Times New Roman" w:hAnsi="Times New Roman" w:cs="Times New Roman"/>
-          <w:noProof/>
-          <w:sz w:val="28"/>
+          <w:rFonts w:ascii="Cambria" w:hAnsi="Cambria" w:cs="Times New Roman"/>
+          <w:noProof/>
+          <w:sz w:val="28"/>
+          <w:szCs w:val="28"/>
           <w:lang w:eastAsia="ru-RU"/>
         </w:rPr>
         <w:t xml:space="preserve"> </w:t>
       </w:r>
       <w:r>
         <w:rPr>
-          <w:rFonts w:ascii="Times New Roman" w:hAnsi="Times New Roman" w:cs="Times New Roman"/>
-          <w:noProof/>
-          <w:sz w:val="28"/>
+          <w:rFonts w:ascii="Cambria" w:hAnsi="Cambria" w:cs="Times New Roman"/>
+          <w:noProof/>
+          <w:sz w:val="28"/>
+          <w:szCs w:val="28"/>
           <w:lang w:eastAsia="ru-RU"/>
         </w:rPr>
         <w:t>В месте вставки п</w:t>
       </w:r>
       <w:r>
         <w:rPr>
-          <w:rFonts w:ascii="Times New Roman" w:hAnsi="Times New Roman" w:cs="Times New Roman"/>
-          <w:noProof/>
-          <w:sz w:val="28"/>
+          <w:rFonts w:ascii="Cambria" w:hAnsi="Cambria" w:cs="Times New Roman"/>
+          <w:noProof/>
+          <w:sz w:val="28"/>
+          <w:szCs w:val="28"/>
           <w:lang w:eastAsia="ru-RU"/>
         </w:rPr>
         <w:t xml:space="preserve">оявится </w:t>
       </w:r>
       <w:r>
         <w:rPr>
-          <w:rFonts w:ascii="Times New Roman" w:hAnsi="Times New Roman" w:cs="Times New Roman"/>
-          <w:noProof/>
-          <w:sz w:val="28"/>
+          <w:rFonts w:ascii="Cambria" w:hAnsi="Cambria" w:cs="Times New Roman"/>
+          <w:noProof/>
+          <w:sz w:val="28"/>
+          <w:szCs w:val="28"/>
           <w:lang w:eastAsia="ru-RU"/>
         </w:rPr>
         <w:t>пустой квадрат</w:t>
       </w:r>
       <w:r>
         <w:rPr>
-          <w:rFonts w:ascii="Times New Roman" w:hAnsi="Times New Roman" w:cs="Times New Roman"/>
-          <w:noProof/>
-          <w:sz w:val="28"/>
+          <w:rFonts w:ascii="Cambria" w:hAnsi="Cambria" w:cs="Times New Roman"/>
+          <w:noProof/>
+          <w:sz w:val="28"/>
+          <w:szCs w:val="28"/>
           <w:lang w:eastAsia="ru-RU"/>
         </w:rPr>
         <w:t>.</w:t>
       </w:r>
       <w:r>
         <w:rPr>
-          <w:rFonts w:ascii="Times New Roman" w:hAnsi="Times New Roman" w:cs="Times New Roman"/>
-          <w:noProof/>
-          <w:sz w:val="28"/>
+          <w:rFonts w:ascii="Cambria" w:hAnsi="Cambria" w:cs="Times New Roman"/>
+          <w:noProof/>
+          <w:sz w:val="28"/>
+          <w:szCs w:val="28"/>
           <w:lang w:eastAsia="ru-RU"/>
         </w:rPr>
         <w:t xml:space="preserve"> </w:t>
       </w:r>
       <w:r>
         <w:rPr>
-          <w:rFonts w:ascii="Times New Roman" w:hAnsi="Times New Roman" w:cs="Times New Roman"/>
-          <w:noProof/>
-          <w:sz w:val="28"/>
+          <w:rFonts w:ascii="Cambria" w:hAnsi="Cambria" w:cs="Times New Roman"/>
+          <w:noProof/>
+          <w:sz w:val="28"/>
+          <w:szCs w:val="28"/>
           <w:lang w:eastAsia="ru-RU"/>
         </w:rPr>
         <w:t xml:space="preserve">Для вставки собственно изображения </w:t>
       </w:r>
       <w:r>
         <w:rPr>
-          <w:rFonts w:ascii="Times New Roman" w:hAnsi="Times New Roman" w:cs="Times New Roman"/>
-          <w:noProof/>
-          <w:sz w:val="28"/>
+          <w:rFonts w:ascii="Cambria" w:hAnsi="Cambria" w:cs="Times New Roman"/>
+          <w:noProof/>
+          <w:sz w:val="28"/>
+          <w:szCs w:val="28"/>
           <w:lang w:eastAsia="ru-RU"/>
         </w:rPr>
         <w:t xml:space="preserve">нужно </w:t>
       </w:r>
       <w:r>
         <w:rPr>
-          <w:rFonts w:ascii="Times New Roman" w:hAnsi="Times New Roman" w:cs="Times New Roman"/>
-          <w:noProof/>
-          <w:sz w:val="28"/>
+          <w:rFonts w:ascii="Cambria" w:hAnsi="Cambria" w:cs="Times New Roman"/>
+          <w:noProof/>
+          <w:sz w:val="28"/>
+          <w:szCs w:val="28"/>
           <w:lang w:eastAsia="ru-RU"/>
         </w:rPr>
         <w:t xml:space="preserve">указать файл с изображением в свойстве «Имя файла изображения / </w:t>
       </w:r>
       <w:r>
         <w:rPr>
-          <w:rFonts w:ascii="Times New Roman" w:hAnsi="Times New Roman" w:cs="Times New Roman"/>
-          <w:noProof/>
-          <w:sz w:val="28"/>
+          <w:rFonts w:ascii="Cambria" w:hAnsi="Cambria" w:cs="Times New Roman"/>
+          <w:noProof/>
+          <w:sz w:val="28"/>
+          <w:szCs w:val="28"/>
           <w:lang w:val="en-US" w:eastAsia="ru-RU"/>
         </w:rPr>
         <w:t>ImageFile</w:t>
       </w:r>
       <w:r>
         <w:rPr>
-          <w:rFonts w:ascii="Times New Roman" w:hAnsi="Times New Roman" w:cs="Times New Roman"/>
-          <w:noProof/>
-          <w:sz w:val="28"/>
+          <w:rFonts w:ascii="Cambria" w:hAnsi="Cambria" w:cs="Times New Roman"/>
+          <w:noProof/>
+          <w:sz w:val="28"/>
+          <w:szCs w:val="28"/>
           <w:lang w:eastAsia="ru-RU"/>
         </w:rPr>
         <w:t>».</w:t>
@@ -470,21 +494,23 @@
       <w:pPr>
         <w:jc w:val="both"/>
         <w:rPr>
-          <w:rFonts w:ascii="Times New Roman" w:hAnsi="Times New Roman" w:cs="Times New Roman"/>
+          <w:rFonts w:ascii="Cambria" w:hAnsi="Cambria" w:cs="Times New Roman"/>
           <w:b/>
           <w:i/>
           <w:noProof/>
           <w:sz w:val="28"/>
+          <w:szCs w:val="28"/>
           <w:lang w:eastAsia="ru-RU"/>
         </w:rPr>
       </w:pPr>
       <w:r>
         <w:rPr>
-          <w:rFonts w:ascii="Times New Roman" w:hAnsi="Times New Roman" w:cs="Times New Roman"/>
+          <w:rFonts w:ascii="Cambria" w:hAnsi="Cambria" w:cs="Times New Roman"/>
           <w:b/>
           <w:i/>
           <w:noProof/>
           <w:sz w:val="28"/>
+          <w:szCs w:val="28"/>
           <w:lang w:eastAsia="ru-RU"/>
         </w:rPr>
         <w:t>Редактирование</w:t>
@@ -494,44 +520,49 @@
       <w:pPr>
         <w:jc w:val="both"/>
         <w:rPr>
-          <w:rFonts w:ascii="Times New Roman" w:hAnsi="Times New Roman" w:cs="Times New Roman"/>
-          <w:noProof/>
-          <w:sz w:val="28"/>
+          <w:rFonts w:ascii="Cambria" w:hAnsi="Cambria" w:cs="Times New Roman"/>
+          <w:noProof/>
+          <w:sz w:val="28"/>
+          <w:szCs w:val="28"/>
           <w:lang w:eastAsia="ru-RU"/>
         </w:rPr>
       </w:pPr>
       <w:r>
         <w:rPr>
-          <w:rFonts w:ascii="Times New Roman" w:hAnsi="Times New Roman" w:cs="Times New Roman"/>
-          <w:noProof/>
-          <w:sz w:val="28"/>
+          <w:rFonts w:ascii="Cambria" w:hAnsi="Cambria" w:cs="Times New Roman"/>
+          <w:noProof/>
+          <w:sz w:val="28"/>
+          <w:szCs w:val="28"/>
           <w:lang w:eastAsia="ru-RU"/>
         </w:rPr>
         <w:t xml:space="preserve">1. Выделить </w:t>
       </w:r>
       <w:r>
         <w:rPr>
-          <w:rFonts w:ascii="Times New Roman" w:hAnsi="Times New Roman" w:cs="Times New Roman"/>
-          <w:noProof/>
-          <w:sz w:val="28"/>
+          <w:rFonts w:ascii="Cambria" w:hAnsi="Cambria" w:cs="Times New Roman"/>
+          <w:noProof/>
+          <w:sz w:val="28"/>
+          <w:szCs w:val="28"/>
           <w:lang w:eastAsia="ru-RU"/>
         </w:rPr>
         <w:t>изображение</w:t>
       </w:r>
       <w:r>
         <w:rPr>
-          <w:rFonts w:ascii="Times New Roman" w:hAnsi="Times New Roman" w:cs="Times New Roman"/>
-          <w:noProof/>
-          <w:sz w:val="28"/>
+          <w:rFonts w:ascii="Cambria" w:hAnsi="Cambria" w:cs="Times New Roman"/>
+          <w:noProof/>
+          <w:sz w:val="28"/>
+          <w:szCs w:val="28"/>
           <w:lang w:eastAsia="ru-RU"/>
         </w:rPr>
         <w:t xml:space="preserve">, кликнув </w:t>
       </w:r>
       <w:r>
         <w:rPr>
-          <w:rFonts w:ascii="Times New Roman" w:hAnsi="Times New Roman" w:cs="Times New Roman"/>
-          <w:noProof/>
-          <w:sz w:val="28"/>
+          <w:rFonts w:ascii="Cambria" w:hAnsi="Cambria" w:cs="Times New Roman"/>
+          <w:noProof/>
+          <w:sz w:val="28"/>
+          <w:szCs w:val="28"/>
           <w:lang w:eastAsia="ru-RU"/>
         </w:rPr>
         <w:t xml:space="preserve">по нему. </w:t>
@@ -541,98 +572,109 @@
       <w:pPr>
         <w:jc w:val="both"/>
         <w:rPr>
-          <w:rFonts w:ascii="Times New Roman" w:hAnsi="Times New Roman" w:cs="Times New Roman"/>
-          <w:noProof/>
-          <w:sz w:val="28"/>
+          <w:rFonts w:ascii="Cambria" w:hAnsi="Cambria" w:cs="Times New Roman"/>
+          <w:noProof/>
+          <w:sz w:val="28"/>
+          <w:szCs w:val="28"/>
           <w:lang w:eastAsia="ru-RU"/>
         </w:rPr>
       </w:pPr>
       <w:r>
         <w:rPr>
-          <w:rFonts w:ascii="Times New Roman" w:hAnsi="Times New Roman" w:cs="Times New Roman"/>
-          <w:noProof/>
-          <w:sz w:val="28"/>
+          <w:rFonts w:ascii="Cambria" w:hAnsi="Cambria" w:cs="Times New Roman"/>
+          <w:noProof/>
+          <w:sz w:val="28"/>
+          <w:szCs w:val="28"/>
           <w:lang w:eastAsia="ru-RU"/>
         </w:rPr>
         <w:t xml:space="preserve">2. Для перемещения </w:t>
       </w:r>
       <w:r>
         <w:rPr>
-          <w:rFonts w:ascii="Times New Roman" w:hAnsi="Times New Roman" w:cs="Times New Roman"/>
-          <w:noProof/>
-          <w:sz w:val="28"/>
+          <w:rFonts w:ascii="Cambria" w:hAnsi="Cambria" w:cs="Times New Roman"/>
+          <w:noProof/>
+          <w:sz w:val="28"/>
+          <w:szCs w:val="28"/>
           <w:lang w:eastAsia="ru-RU"/>
         </w:rPr>
         <w:t xml:space="preserve">изображения </w:t>
       </w:r>
       <w:r>
         <w:rPr>
-          <w:rFonts w:ascii="Times New Roman" w:hAnsi="Times New Roman" w:cs="Times New Roman"/>
-          <w:noProof/>
-          <w:sz w:val="28"/>
+          <w:rFonts w:ascii="Cambria" w:hAnsi="Cambria" w:cs="Times New Roman"/>
+          <w:noProof/>
+          <w:sz w:val="28"/>
+          <w:szCs w:val="28"/>
           <w:lang w:eastAsia="ru-RU"/>
         </w:rPr>
         <w:t>навести на не</w:t>
       </w:r>
       <w:r>
         <w:rPr>
-          <w:rFonts w:ascii="Times New Roman" w:hAnsi="Times New Roman" w:cs="Times New Roman"/>
-          <w:noProof/>
-          <w:sz w:val="28"/>
+          <w:rFonts w:ascii="Cambria" w:hAnsi="Cambria" w:cs="Times New Roman"/>
+          <w:noProof/>
+          <w:sz w:val="28"/>
+          <w:szCs w:val="28"/>
           <w:lang w:eastAsia="ru-RU"/>
         </w:rPr>
         <w:t>го</w:t>
       </w:r>
       <w:r>
         <w:rPr>
-          <w:rFonts w:ascii="Times New Roman" w:hAnsi="Times New Roman" w:cs="Times New Roman"/>
-          <w:noProof/>
-          <w:sz w:val="28"/>
+          <w:rFonts w:ascii="Cambria" w:hAnsi="Cambria" w:cs="Times New Roman"/>
+          <w:noProof/>
+          <w:sz w:val="28"/>
+          <w:szCs w:val="28"/>
           <w:lang w:eastAsia="ru-RU"/>
         </w:rPr>
         <w:t xml:space="preserve"> указатель мыши </w:t>
       </w:r>
       <w:r>
         <w:rPr>
-          <w:rFonts w:ascii="Times New Roman" w:hAnsi="Times New Roman" w:cs="Times New Roman"/>
-          <w:noProof/>
-          <w:sz w:val="28"/>
+          <w:rFonts w:ascii="Cambria" w:hAnsi="Cambria" w:cs="Times New Roman"/>
+          <w:noProof/>
+          <w:sz w:val="28"/>
+          <w:szCs w:val="28"/>
           <w:lang w:eastAsia="ru-RU"/>
         </w:rPr>
         <w:sym w:font="Symbol" w:char="F02D"/>
       </w:r>
       <w:r>
         <w:rPr>
-          <w:rFonts w:ascii="Times New Roman" w:hAnsi="Times New Roman" w:cs="Times New Roman"/>
-          <w:noProof/>
-          <w:sz w:val="28"/>
+          <w:rFonts w:ascii="Cambria" w:hAnsi="Cambria" w:cs="Times New Roman"/>
+          <w:noProof/>
+          <w:sz w:val="28"/>
+          <w:szCs w:val="28"/>
           <w:lang w:eastAsia="ru-RU"/>
         </w:rPr>
         <w:t xml:space="preserve"> </w:t>
       </w:r>
       <w:r>
         <w:rPr>
-          <w:rFonts w:ascii="Times New Roman" w:hAnsi="Times New Roman" w:cs="Times New Roman"/>
-          <w:noProof/>
-          <w:sz w:val="28"/>
+          <w:rFonts w:ascii="Cambria" w:hAnsi="Cambria" w:cs="Times New Roman"/>
+          <w:noProof/>
+          <w:sz w:val="28"/>
+          <w:szCs w:val="28"/>
           <w:lang w:eastAsia="ru-RU"/>
         </w:rPr>
         <w:t xml:space="preserve">изображение указателя изменится на изображение указывающей руки, нажать ЛКМ и удерживая её переместить </w:t>
       </w:r>
       <w:r>
         <w:rPr>
-          <w:rFonts w:ascii="Times New Roman" w:hAnsi="Times New Roman" w:cs="Times New Roman"/>
-          <w:noProof/>
-          <w:sz w:val="28"/>
+          <w:rFonts w:ascii="Cambria" w:hAnsi="Cambria" w:cs="Times New Roman"/>
+          <w:noProof/>
+          <w:sz w:val="28"/>
+          <w:szCs w:val="28"/>
           <w:lang w:eastAsia="ru-RU"/>
         </w:rPr>
         <w:t xml:space="preserve">изображение </w:t>
       </w:r>
       <w:r>
         <w:rPr>
-          <w:rFonts w:ascii="Times New Roman" w:hAnsi="Times New Roman" w:cs="Times New Roman"/>
-          <w:noProof/>
-          <w:sz w:val="28"/>
+          <w:rFonts w:ascii="Cambria" w:hAnsi="Cambria" w:cs="Times New Roman"/>
+          <w:noProof/>
+          <w:sz w:val="28"/>
+          <w:szCs w:val="28"/>
           <w:lang w:eastAsia="ru-RU"/>
         </w:rPr>
         <w:t>на новое место.</w:t>
@@ -642,116 +684,141 @@
       <w:pPr>
         <w:jc w:val="both"/>
         <w:rPr>
-          <w:rFonts w:ascii="Times New Roman" w:hAnsi="Times New Roman" w:cs="Times New Roman"/>
-          <w:noProof/>
-          <w:sz w:val="28"/>
+          <w:rFonts w:ascii="Cambria" w:hAnsi="Cambria" w:cs="Times New Roman"/>
+          <w:noProof/>
+          <w:sz w:val="28"/>
+          <w:szCs w:val="28"/>
           <w:lang w:eastAsia="ru-RU"/>
         </w:rPr>
       </w:pPr>
       <w:r>
         <w:rPr>
-          <w:rFonts w:ascii="Times New Roman" w:hAnsi="Times New Roman" w:cs="Times New Roman"/>
-          <w:noProof/>
-          <w:sz w:val="28"/>
+          <w:rFonts w:ascii="Cambria" w:hAnsi="Cambria" w:cs="Times New Roman"/>
+          <w:noProof/>
+          <w:sz w:val="28"/>
+          <w:szCs w:val="28"/>
           <w:lang w:eastAsia="ru-RU"/>
         </w:rPr>
         <w:t xml:space="preserve">3. Для изменения высоты и ширины </w:t>
       </w:r>
       <w:r>
         <w:rPr>
-          <w:rFonts w:ascii="Times New Roman" w:hAnsi="Times New Roman" w:cs="Times New Roman"/>
-          <w:noProof/>
-          <w:sz w:val="28"/>
+          <w:rFonts w:ascii="Cambria" w:hAnsi="Cambria" w:cs="Times New Roman"/>
+          <w:noProof/>
+          <w:sz w:val="28"/>
+          <w:szCs w:val="28"/>
           <w:lang w:eastAsia="ru-RU"/>
         </w:rPr>
         <w:t xml:space="preserve">изображения </w:t>
       </w:r>
       <w:r>
         <w:rPr>
-          <w:rFonts w:ascii="Times New Roman" w:hAnsi="Times New Roman" w:cs="Times New Roman"/>
-          <w:noProof/>
-          <w:sz w:val="28"/>
-          <w:lang w:eastAsia="ru-RU"/>
-        </w:rPr>
-        <w:t>подвести указатель мыши к красному квадратному маркеру в центре</w:t>
-      </w:r>
-      <w:r>
-        <w:rPr>
-          <w:rFonts w:ascii="Times New Roman" w:hAnsi="Times New Roman" w:cs="Times New Roman"/>
-          <w:noProof/>
-          <w:sz w:val="28"/>
+          <w:rFonts w:ascii="Cambria" w:hAnsi="Cambria" w:cs="Times New Roman"/>
+          <w:noProof/>
+          <w:sz w:val="28"/>
+          <w:szCs w:val="28"/>
+          <w:lang w:eastAsia="ru-RU"/>
+        </w:rPr>
+        <w:t>подвести указатель мыши к крас</w:t>
+      </w:r>
+      <w:bookmarkStart w:id="0" w:name="_GoBack"/>
+      <w:bookmarkEnd w:id="0"/>
+      <w:r>
+        <w:rPr>
+          <w:rFonts w:ascii="Cambria" w:hAnsi="Cambria" w:cs="Times New Roman"/>
+          <w:noProof/>
+          <w:sz w:val="28"/>
+          <w:szCs w:val="28"/>
+          <w:lang w:eastAsia="ru-RU"/>
+        </w:rPr>
+        <w:t>ному квадратному маркеру в центре</w:t>
+      </w:r>
+      <w:r>
+        <w:rPr>
+          <w:rFonts w:ascii="Cambria" w:hAnsi="Cambria" w:cs="Times New Roman"/>
+          <w:noProof/>
+          <w:sz w:val="28"/>
+          <w:szCs w:val="28"/>
           <w:lang w:eastAsia="ru-RU"/>
         </w:rPr>
         <w:t xml:space="preserve"> одной из сторон</w:t>
       </w:r>
       <w:r>
         <w:rPr>
-          <w:rFonts w:ascii="Times New Roman" w:hAnsi="Times New Roman" w:cs="Times New Roman"/>
-          <w:noProof/>
-          <w:sz w:val="28"/>
+          <w:rFonts w:ascii="Cambria" w:hAnsi="Cambria" w:cs="Times New Roman"/>
+          <w:noProof/>
+          <w:sz w:val="28"/>
+          <w:szCs w:val="28"/>
           <w:lang w:eastAsia="ru-RU"/>
         </w:rPr>
         <w:t xml:space="preserve"> </w:t>
       </w:r>
       <w:r>
         <w:rPr>
-          <w:rFonts w:ascii="Times New Roman" w:hAnsi="Times New Roman" w:cs="Times New Roman"/>
-          <w:noProof/>
-          <w:sz w:val="28"/>
+          <w:rFonts w:ascii="Cambria" w:hAnsi="Cambria" w:cs="Times New Roman"/>
+          <w:noProof/>
+          <w:sz w:val="28"/>
+          <w:szCs w:val="28"/>
           <w:lang w:eastAsia="ru-RU"/>
         </w:rPr>
         <w:t xml:space="preserve">– изображение указателя изменится на двунаправленную стрелку, нажать ЛКМ и удерживая её переместить маркер на расстояние, соответствующее новому размеру </w:t>
       </w:r>
       <w:r>
         <w:rPr>
-          <w:rFonts w:ascii="Times New Roman" w:hAnsi="Times New Roman" w:cs="Times New Roman"/>
-          <w:noProof/>
-          <w:sz w:val="28"/>
+          <w:rFonts w:ascii="Cambria" w:hAnsi="Cambria" w:cs="Times New Roman"/>
+          <w:noProof/>
+          <w:sz w:val="28"/>
+          <w:szCs w:val="28"/>
           <w:lang w:eastAsia="ru-RU"/>
         </w:rPr>
         <w:t>изображения</w:t>
       </w:r>
       <w:r>
         <w:rPr>
-          <w:rFonts w:ascii="Times New Roman" w:hAnsi="Times New Roman" w:cs="Times New Roman"/>
-          <w:noProof/>
-          <w:sz w:val="28"/>
+          <w:rFonts w:ascii="Cambria" w:hAnsi="Cambria" w:cs="Times New Roman"/>
+          <w:noProof/>
+          <w:sz w:val="28"/>
+          <w:szCs w:val="28"/>
           <w:lang w:eastAsia="ru-RU"/>
         </w:rPr>
         <w:t xml:space="preserve">. При этом </w:t>
       </w:r>
       <w:r>
         <w:rPr>
-          <w:rFonts w:ascii="Times New Roman" w:hAnsi="Times New Roman" w:cs="Times New Roman"/>
-          <w:noProof/>
-          <w:sz w:val="28"/>
+          <w:rFonts w:ascii="Cambria" w:hAnsi="Cambria" w:cs="Times New Roman"/>
+          <w:noProof/>
+          <w:sz w:val="28"/>
+          <w:szCs w:val="28"/>
           <w:lang w:eastAsia="ru-RU"/>
         </w:rPr>
         <w:t xml:space="preserve">изображение </w:t>
       </w:r>
       <w:r>
         <w:rPr>
-          <w:rFonts w:ascii="Times New Roman" w:hAnsi="Times New Roman" w:cs="Times New Roman"/>
-          <w:noProof/>
-          <w:sz w:val="28"/>
+          <w:rFonts w:ascii="Cambria" w:hAnsi="Cambria" w:cs="Times New Roman"/>
+          <w:noProof/>
+          <w:sz w:val="28"/>
+          <w:szCs w:val="28"/>
           <w:lang w:eastAsia="ru-RU"/>
         </w:rPr>
         <w:t>будет трансформироваться симметрично относительно цен</w:t>
       </w:r>
       <w:r>
         <w:rPr>
-          <w:rFonts w:ascii="Times New Roman" w:hAnsi="Times New Roman" w:cs="Times New Roman"/>
-          <w:noProof/>
-          <w:sz w:val="28"/>
+          <w:rFonts w:ascii="Cambria" w:hAnsi="Cambria" w:cs="Times New Roman"/>
+          <w:noProof/>
+          <w:sz w:val="28"/>
+          <w:szCs w:val="28"/>
           <w:lang w:eastAsia="ru-RU"/>
         </w:rPr>
         <w:t>т</w:t>
       </w:r>
       <w:r>
         <w:rPr>
-          <w:rFonts w:ascii="Times New Roman" w:hAnsi="Times New Roman" w:cs="Times New Roman"/>
-          <w:noProof/>
-          <w:sz w:val="28"/>
+          <w:rFonts w:ascii="Cambria" w:hAnsi="Cambria" w:cs="Times New Roman"/>
+          <w:noProof/>
+          <w:sz w:val="28"/>
+          <w:szCs w:val="28"/>
           <w:lang w:eastAsia="ru-RU"/>
         </w:rPr>
         <w:t>ра описывающего его прямоугольника.</w:t>
@@ -761,197 +828,219 @@
       <w:pPr>
         <w:jc w:val="both"/>
         <w:rPr>
-          <w:rFonts w:ascii="Times New Roman" w:hAnsi="Times New Roman" w:cs="Times New Roman"/>
-          <w:noProof/>
-          <w:sz w:val="28"/>
+          <w:rFonts w:ascii="Cambria" w:hAnsi="Cambria" w:cs="Times New Roman"/>
+          <w:noProof/>
+          <w:sz w:val="28"/>
+          <w:szCs w:val="28"/>
           <w:lang w:eastAsia="ru-RU"/>
         </w:rPr>
       </w:pPr>
       <w:r>
         <w:rPr>
-          <w:rFonts w:ascii="Times New Roman" w:hAnsi="Times New Roman" w:cs="Times New Roman"/>
-          <w:noProof/>
-          <w:sz w:val="28"/>
+          <w:rFonts w:ascii="Cambria" w:hAnsi="Cambria" w:cs="Times New Roman"/>
+          <w:noProof/>
+          <w:sz w:val="28"/>
+          <w:szCs w:val="28"/>
           <w:lang w:eastAsia="ru-RU"/>
         </w:rPr>
         <w:t xml:space="preserve">4. Для поворота </w:t>
       </w:r>
       <w:r>
         <w:rPr>
-          <w:rFonts w:ascii="Times New Roman" w:hAnsi="Times New Roman" w:cs="Times New Roman"/>
-          <w:noProof/>
-          <w:sz w:val="28"/>
+          <w:rFonts w:ascii="Cambria" w:hAnsi="Cambria" w:cs="Times New Roman"/>
+          <w:noProof/>
+          <w:sz w:val="28"/>
+          <w:szCs w:val="28"/>
           <w:lang w:eastAsia="ru-RU"/>
         </w:rPr>
         <w:t xml:space="preserve">изображения </w:t>
       </w:r>
       <w:r>
         <w:rPr>
-          <w:rFonts w:ascii="Times New Roman" w:hAnsi="Times New Roman" w:cs="Times New Roman"/>
-          <w:noProof/>
-          <w:sz w:val="28"/>
+          <w:rFonts w:ascii="Cambria" w:hAnsi="Cambria" w:cs="Times New Roman"/>
+          <w:noProof/>
+          <w:sz w:val="28"/>
+          <w:szCs w:val="28"/>
           <w:lang w:eastAsia="ru-RU"/>
         </w:rPr>
         <w:t>подвести указатель мыши к красному квадратному маркеру в центре правой</w:t>
       </w:r>
       <w:r>
         <w:rPr>
-          <w:rFonts w:ascii="Times New Roman" w:hAnsi="Times New Roman" w:cs="Times New Roman"/>
-          <w:noProof/>
-          <w:sz w:val="28"/>
+          <w:rFonts w:ascii="Cambria" w:hAnsi="Cambria" w:cs="Times New Roman"/>
+          <w:noProof/>
+          <w:sz w:val="28"/>
+          <w:szCs w:val="28"/>
           <w:lang w:eastAsia="ru-RU"/>
         </w:rPr>
         <w:t xml:space="preserve"> </w:t>
       </w:r>
       <w:r>
         <w:rPr>
-          <w:rFonts w:ascii="Times New Roman" w:hAnsi="Times New Roman" w:cs="Times New Roman"/>
-          <w:noProof/>
-          <w:sz w:val="28"/>
+          <w:rFonts w:ascii="Cambria" w:hAnsi="Cambria" w:cs="Times New Roman"/>
+          <w:noProof/>
+          <w:sz w:val="28"/>
+          <w:szCs w:val="28"/>
           <w:lang w:eastAsia="ru-RU"/>
         </w:rPr>
         <w:t xml:space="preserve">(если вращение ещё не выполнялось) стороны </w:t>
       </w:r>
       <w:r>
         <w:rPr>
-          <w:rFonts w:ascii="Times New Roman" w:hAnsi="Times New Roman" w:cs="Times New Roman"/>
-          <w:noProof/>
-          <w:sz w:val="28"/>
+          <w:rFonts w:ascii="Cambria" w:hAnsi="Cambria" w:cs="Times New Roman"/>
+          <w:noProof/>
+          <w:sz w:val="28"/>
+          <w:szCs w:val="28"/>
           <w:lang w:eastAsia="ru-RU"/>
         </w:rPr>
         <w:t xml:space="preserve">описывающего ее </w:t>
       </w:r>
       <w:r>
         <w:rPr>
-          <w:rFonts w:ascii="Times New Roman" w:hAnsi="Times New Roman" w:cs="Times New Roman"/>
-          <w:noProof/>
-          <w:sz w:val="28"/>
+          <w:rFonts w:ascii="Cambria" w:hAnsi="Cambria" w:cs="Times New Roman"/>
+          <w:noProof/>
+          <w:sz w:val="28"/>
+          <w:szCs w:val="28"/>
           <w:lang w:eastAsia="ru-RU"/>
         </w:rPr>
         <w:t>прямоугольника</w:t>
       </w:r>
       <w:r>
         <w:rPr>
-          <w:rFonts w:ascii="Times New Roman" w:hAnsi="Times New Roman" w:cs="Times New Roman"/>
-          <w:noProof/>
-          <w:sz w:val="28"/>
+          <w:rFonts w:ascii="Cambria" w:hAnsi="Cambria" w:cs="Times New Roman"/>
+          <w:noProof/>
+          <w:sz w:val="28"/>
+          <w:szCs w:val="28"/>
           <w:lang w:eastAsia="ru-RU"/>
         </w:rPr>
         <w:t xml:space="preserve"> </w:t>
       </w:r>
       <w:r>
         <w:rPr>
-          <w:rFonts w:ascii="Times New Roman" w:hAnsi="Times New Roman" w:cs="Times New Roman"/>
-          <w:noProof/>
-          <w:sz w:val="28"/>
+          <w:rFonts w:ascii="Cambria" w:hAnsi="Cambria" w:cs="Times New Roman"/>
+          <w:noProof/>
+          <w:sz w:val="28"/>
+          <w:szCs w:val="28"/>
           <w:lang w:eastAsia="ru-RU"/>
         </w:rPr>
         <w:t xml:space="preserve">– изображение указателя изменится на двунаправленную стрелку, нажать ЛКМ и удерживая её переместить маркер вверх или вниз на требуемый угол. При выполнении данной операции сложно добиться сохранения </w:t>
       </w:r>
       <w:r>
         <w:rPr>
-          <w:rFonts w:ascii="Times New Roman" w:hAnsi="Times New Roman" w:cs="Times New Roman"/>
-          <w:noProof/>
-          <w:sz w:val="28"/>
+          <w:rFonts w:ascii="Cambria" w:hAnsi="Cambria" w:cs="Times New Roman"/>
+          <w:noProof/>
+          <w:sz w:val="28"/>
+          <w:szCs w:val="28"/>
           <w:lang w:eastAsia="ru-RU"/>
         </w:rPr>
         <w:t>ширины</w:t>
       </w:r>
       <w:r>
         <w:rPr>
-          <w:rFonts w:ascii="Times New Roman" w:hAnsi="Times New Roman" w:cs="Times New Roman"/>
-          <w:noProof/>
-          <w:sz w:val="28"/>
+          <w:rFonts w:ascii="Cambria" w:hAnsi="Cambria" w:cs="Times New Roman"/>
+          <w:noProof/>
+          <w:sz w:val="28"/>
+          <w:szCs w:val="28"/>
           <w:lang w:eastAsia="ru-RU"/>
         </w:rPr>
         <w:t xml:space="preserve"> </w:t>
       </w:r>
       <w:r>
         <w:rPr>
-          <w:rFonts w:ascii="Times New Roman" w:hAnsi="Times New Roman" w:cs="Times New Roman"/>
-          <w:noProof/>
-          <w:sz w:val="28"/>
+          <w:rFonts w:ascii="Cambria" w:hAnsi="Cambria" w:cs="Times New Roman"/>
+          <w:noProof/>
+          <w:sz w:val="28"/>
+          <w:szCs w:val="28"/>
           <w:lang w:eastAsia="ru-RU"/>
         </w:rPr>
         <w:t>изображения</w:t>
       </w:r>
       <w:r>
         <w:rPr>
-          <w:rFonts w:ascii="Times New Roman" w:hAnsi="Times New Roman" w:cs="Times New Roman"/>
-          <w:noProof/>
-          <w:sz w:val="28"/>
+          <w:rFonts w:ascii="Cambria" w:hAnsi="Cambria" w:cs="Times New Roman"/>
+          <w:noProof/>
+          <w:sz w:val="28"/>
+          <w:szCs w:val="28"/>
           <w:lang w:eastAsia="ru-RU"/>
         </w:rPr>
         <w:t xml:space="preserve">, приуроченной к данному маркеру, поэтому если важно сохранить </w:t>
       </w:r>
       <w:r>
         <w:rPr>
-          <w:rFonts w:ascii="Times New Roman" w:hAnsi="Times New Roman" w:cs="Times New Roman"/>
-          <w:noProof/>
-          <w:sz w:val="28"/>
+          <w:rFonts w:ascii="Cambria" w:hAnsi="Cambria" w:cs="Times New Roman"/>
+          <w:noProof/>
+          <w:sz w:val="28"/>
+          <w:szCs w:val="28"/>
           <w:lang w:eastAsia="ru-RU"/>
         </w:rPr>
         <w:t xml:space="preserve">ширину </w:t>
       </w:r>
       <w:r>
         <w:rPr>
-          <w:rFonts w:ascii="Times New Roman" w:hAnsi="Times New Roman" w:cs="Times New Roman"/>
-          <w:noProof/>
-          <w:sz w:val="28"/>
+          <w:rFonts w:ascii="Cambria" w:hAnsi="Cambria" w:cs="Times New Roman"/>
+          <w:noProof/>
+          <w:sz w:val="28"/>
+          <w:szCs w:val="28"/>
           <w:lang w:eastAsia="ru-RU"/>
         </w:rPr>
         <w:t>и выполнить только поворот</w:t>
       </w:r>
       <w:r>
         <w:rPr>
-          <w:rFonts w:ascii="Times New Roman" w:hAnsi="Times New Roman" w:cs="Times New Roman"/>
-          <w:noProof/>
-          <w:sz w:val="28"/>
+          <w:rFonts w:ascii="Cambria" w:hAnsi="Cambria" w:cs="Times New Roman"/>
+          <w:noProof/>
+          <w:sz w:val="28"/>
+          <w:szCs w:val="28"/>
           <w:lang w:eastAsia="ru-RU"/>
         </w:rPr>
         <w:t xml:space="preserve"> объекта</w:t>
       </w:r>
       <w:r>
         <w:rPr>
-          <w:rFonts w:ascii="Times New Roman" w:hAnsi="Times New Roman" w:cs="Times New Roman"/>
-          <w:noProof/>
-          <w:sz w:val="28"/>
+          <w:rFonts w:ascii="Cambria" w:hAnsi="Cambria" w:cs="Times New Roman"/>
+          <w:noProof/>
+          <w:sz w:val="28"/>
+          <w:szCs w:val="28"/>
           <w:lang w:eastAsia="ru-RU"/>
         </w:rPr>
         <w:t>, то предпочтительнее задать угол поворота в свойстве «Угол поворота</w:t>
       </w:r>
       <w:r>
         <w:rPr>
-          <w:rFonts w:ascii="Times New Roman" w:hAnsi="Times New Roman" w:cs="Times New Roman"/>
-          <w:noProof/>
-          <w:sz w:val="28"/>
+          <w:rFonts w:ascii="Cambria" w:hAnsi="Cambria" w:cs="Times New Roman"/>
+          <w:noProof/>
+          <w:sz w:val="28"/>
+          <w:szCs w:val="28"/>
           <w:lang w:eastAsia="ru-RU"/>
         </w:rPr>
         <w:t xml:space="preserve"> </w:t>
       </w:r>
       <w:r>
         <w:rPr>
-          <w:rFonts w:ascii="Times New Roman" w:hAnsi="Times New Roman" w:cs="Times New Roman"/>
-          <w:noProof/>
-          <w:sz w:val="28"/>
+          <w:rFonts w:ascii="Cambria" w:hAnsi="Cambria" w:cs="Times New Roman"/>
+          <w:noProof/>
+          <w:sz w:val="28"/>
+          <w:szCs w:val="28"/>
           <w:lang w:eastAsia="ru-RU"/>
         </w:rPr>
         <w:t>/</w:t>
       </w:r>
       <w:r>
         <w:rPr>
-          <w:rFonts w:ascii="Times New Roman" w:hAnsi="Times New Roman" w:cs="Times New Roman"/>
-          <w:noProof/>
-          <w:sz w:val="28"/>
+          <w:rFonts w:ascii="Cambria" w:hAnsi="Cambria" w:cs="Times New Roman"/>
+          <w:noProof/>
+          <w:sz w:val="28"/>
+          <w:szCs w:val="28"/>
           <w:lang w:eastAsia="ru-RU"/>
         </w:rPr>
         <w:t xml:space="preserve"> </w:t>
       </w:r>
       <w:r>
         <w:rPr>
-          <w:rFonts w:ascii="Times New Roman" w:hAnsi="Times New Roman" w:cs="Times New Roman"/>
-          <w:noProof/>
-          <w:sz w:val="28"/>
+          <w:rFonts w:ascii="Cambria" w:hAnsi="Cambria" w:cs="Times New Roman"/>
+          <w:noProof/>
+          <w:sz w:val="28"/>
+          <w:szCs w:val="28"/>
           <w:lang w:eastAsia="ru-RU"/>
         </w:rPr>
         <w:t>Angle» данного примитива.</w:t>
@@ -961,21 +1050,23 @@
       <w:pPr>
         <w:jc w:val="both"/>
         <w:rPr>
-          <w:rFonts w:ascii="Times New Roman" w:hAnsi="Times New Roman" w:cs="Times New Roman"/>
+          <w:rFonts w:ascii="Cambria" w:hAnsi="Cambria" w:cs="Times New Roman"/>
           <w:b/>
           <w:i/>
           <w:noProof/>
           <w:sz w:val="28"/>
+          <w:szCs w:val="28"/>
           <w:lang w:eastAsia="ru-RU"/>
         </w:rPr>
       </w:pPr>
       <w:r>
         <w:rPr>
-          <w:rFonts w:ascii="Times New Roman" w:hAnsi="Times New Roman" w:cs="Times New Roman"/>
+          <w:rFonts w:ascii="Cambria" w:hAnsi="Cambria" w:cs="Times New Roman"/>
           <w:b/>
           <w:i/>
           <w:noProof/>
           <w:sz w:val="28"/>
+          <w:szCs w:val="28"/>
           <w:lang w:eastAsia="ru-RU"/>
         </w:rPr>
         <w:t>Свойства</w:t>
@@ -985,15 +1076,22 @@
       <w:pPr>
         <w:jc w:val="both"/>
         <w:rPr>
-          <w:noProof/>
+          <w:rFonts w:ascii="Cambria" w:hAnsi="Cambria"/>
+          <w:noProof/>
+          <w:sz w:val="28"/>
+          <w:szCs w:val="28"/>
           <w:lang w:eastAsia="ru-RU"/>
         </w:rPr>
       </w:pPr>
       <w:r>
         <w:rPr>
-          <w:noProof/>
-          <w:lang w:eastAsia="ru-RU"/>
-        </w:rPr>
+          <w:rFonts w:ascii="Cambria" w:hAnsi="Cambria"/>
+          <w:noProof/>
+          <w:sz w:val="28"/>
+          <w:szCs w:val="28"/>
+          <w:lang w:eastAsia="ru-RU"/>
+        </w:rPr>
+        <w:lastRenderedPageBreak/>
         <w:drawing>
           <wp:inline distT="0" distB="0" distL="0" distR="0">
             <wp:extent cx="5743575" cy="5762625"/>
@@ -1038,21 +1136,30 @@
         </w:tabs>
         <w:jc w:val="both"/>
         <w:rPr>
+          <w:rFonts w:ascii="Cambria" w:hAnsi="Cambria"/>
           <w:i/>
           <w:noProof/>
+          <w:sz w:val="28"/>
+          <w:szCs w:val="28"/>
           <w:lang w:eastAsia="ru-RU"/>
         </w:rPr>
       </w:pPr>
       <w:r>
         <w:rPr>
-          <w:noProof/>
+          <w:rFonts w:ascii="Cambria" w:hAnsi="Cambria"/>
+          <w:noProof/>
+          <w:sz w:val="28"/>
+          <w:szCs w:val="28"/>
           <w:lang w:eastAsia="ru-RU"/>
         </w:rPr>
         <w:t xml:space="preserve"> </w:t>
       </w:r>
       <w:r>
         <w:rPr>
-          <w:noProof/>
+          <w:rFonts w:ascii="Cambria" w:hAnsi="Cambria"/>
+          <w:noProof/>
+          <w:sz w:val="28"/>
+          <w:szCs w:val="28"/>
           <w:lang w:eastAsia="ru-RU"/>
         </w:rPr>
         <w:tab/>
@@ -1065,11 +1172,11 @@
         <w:tblLook w:val="04A0" w:firstRow="1" w:lastRow="0" w:firstColumn="1" w:lastColumn="0" w:noHBand="0" w:noVBand="1"/>
       </w:tblPr>
       <w:tblGrid>
-        <w:gridCol w:w="2491"/>
-        <w:gridCol w:w="1750"/>
-        <w:gridCol w:w="2401"/>
-        <w:gridCol w:w="3261"/>
-        <w:gridCol w:w="7382"/>
+        <w:gridCol w:w="2496"/>
+        <w:gridCol w:w="2224"/>
+        <w:gridCol w:w="2541"/>
+        <w:gridCol w:w="3145"/>
+        <w:gridCol w:w="6879"/>
       </w:tblGrid>
       <w:tr>
         <w:trPr>
@@ -1084,16 +1191,20 @@
             <w:pPr>
               <w:jc w:val="both"/>
               <w:rPr>
+                <w:rFonts w:ascii="Cambria" w:hAnsi="Cambria"/>
                 <w:b w:val="0"/>
                 <w:noProof/>
-                <w:szCs w:val="22"/>
-                <w:lang w:eastAsia="ru-RU"/>
-              </w:rPr>
-            </w:pPr>
-            <w:r>
-              <w:rPr>
-                <w:noProof/>
-                <w:szCs w:val="22"/>
+                <w:sz w:val="28"/>
+                <w:szCs w:val="28"/>
+                <w:lang w:eastAsia="ru-RU"/>
+              </w:rPr>
+            </w:pPr>
+            <w:r>
+              <w:rPr>
+                <w:rFonts w:ascii="Cambria" w:hAnsi="Cambria"/>
+                <w:noProof/>
+                <w:sz w:val="28"/>
+                <w:szCs w:val="28"/>
                 <w:lang w:eastAsia="ru-RU"/>
               </w:rPr>
               <w:t>Название</w:t>
@@ -1109,16 +1220,20 @@
               <w:jc w:val="both"/>
               <w:cnfStyle w:val="100000000000" w:firstRow="1" w:lastRow="0" w:firstColumn="0" w:lastColumn="0" w:oddVBand="0" w:evenVBand="0" w:oddHBand="0" w:evenHBand="0" w:firstRowFirstColumn="0" w:firstRowLastColumn="0" w:lastRowFirstColumn="0" w:lastRowLastColumn="0"/>
               <w:rPr>
+                <w:rFonts w:ascii="Cambria" w:hAnsi="Cambria"/>
                 <w:b w:val="0"/>
                 <w:noProof/>
-                <w:szCs w:val="22"/>
-                <w:lang w:eastAsia="ru-RU"/>
-              </w:rPr>
-            </w:pPr>
-            <w:r>
-              <w:rPr>
-                <w:noProof/>
-                <w:szCs w:val="22"/>
+                <w:sz w:val="28"/>
+                <w:szCs w:val="28"/>
+                <w:lang w:eastAsia="ru-RU"/>
+              </w:rPr>
+            </w:pPr>
+            <w:r>
+              <w:rPr>
+                <w:rFonts w:ascii="Cambria" w:hAnsi="Cambria"/>
+                <w:noProof/>
+                <w:sz w:val="28"/>
+                <w:szCs w:val="28"/>
                 <w:lang w:eastAsia="ru-RU"/>
               </w:rPr>
               <w:t>Имя</w:t>
@@ -1134,16 +1249,20 @@
               <w:jc w:val="both"/>
               <w:cnfStyle w:val="100000000000" w:firstRow="1" w:lastRow="0" w:firstColumn="0" w:lastColumn="0" w:oddVBand="0" w:evenVBand="0" w:oddHBand="0" w:evenHBand="0" w:firstRowFirstColumn="0" w:firstRowLastColumn="0" w:lastRowFirstColumn="0" w:lastRowLastColumn="0"/>
               <w:rPr>
+                <w:rFonts w:ascii="Cambria" w:hAnsi="Cambria"/>
                 <w:b w:val="0"/>
                 <w:noProof/>
-                <w:szCs w:val="22"/>
-                <w:lang w:eastAsia="ru-RU"/>
-              </w:rPr>
-            </w:pPr>
-            <w:r>
-              <w:rPr>
-                <w:noProof/>
-                <w:szCs w:val="22"/>
+                <w:sz w:val="28"/>
+                <w:szCs w:val="28"/>
+                <w:lang w:eastAsia="ru-RU"/>
+              </w:rPr>
+            </w:pPr>
+            <w:r>
+              <w:rPr>
+                <w:rFonts w:ascii="Cambria" w:hAnsi="Cambria"/>
+                <w:noProof/>
+                <w:sz w:val="28"/>
+                <w:szCs w:val="28"/>
                 <w:lang w:eastAsia="ru-RU"/>
               </w:rPr>
               <w:t>Значение по умолчанию</w:t>
@@ -1162,14 +1281,16 @@
               <w:jc w:val="both"/>
               <w:cnfStyle w:val="100000000000" w:firstRow="1" w:lastRow="0" w:firstColumn="0" w:lastColumn="0" w:oddVBand="0" w:evenVBand="0" w:oddHBand="0" w:evenHBand="0" w:firstRowFirstColumn="0" w:firstRowLastColumn="0" w:lastRowFirstColumn="0" w:lastRowLastColumn="0"/>
               <w:rPr>
-                <w:rFonts w:ascii="Calibri" w:eastAsia="Times New Roman" w:hAnsi="Calibri" w:cs="Arial"/>
-                <w:szCs w:val="22"/>
-              </w:rPr>
-            </w:pPr>
-            <w:r>
-              <w:rPr>
-                <w:rFonts w:ascii="Calibri" w:eastAsia="Times New Roman" w:hAnsi="Calibri" w:cs="Arial"/>
-                <w:szCs w:val="22"/>
+                <w:rFonts w:ascii="Cambria" w:eastAsia="Times New Roman" w:hAnsi="Cambria" w:cs="Arial"/>
+                <w:sz w:val="28"/>
+                <w:szCs w:val="28"/>
+              </w:rPr>
+            </w:pPr>
+            <w:r>
+              <w:rPr>
+                <w:rFonts w:ascii="Cambria" w:eastAsia="Times New Roman" w:hAnsi="Cambria" w:cs="Arial"/>
+                <w:sz w:val="28"/>
+                <w:szCs w:val="28"/>
               </w:rPr>
               <w:t>Допустимые значения</w:t>
             </w:r>
@@ -1179,39 +1300,21 @@
               <w:jc w:val="both"/>
               <w:cnfStyle w:val="100000000000" w:firstRow="1" w:lastRow="0" w:firstColumn="0" w:lastColumn="0" w:oddVBand="0" w:evenVBand="0" w:oddHBand="0" w:evenHBand="0" w:firstRowFirstColumn="0" w:firstRowLastColumn="0" w:lastRowFirstColumn="0" w:lastRowLastColumn="0"/>
               <w:rPr>
+                <w:rFonts w:ascii="Cambria" w:hAnsi="Cambria"/>
                 <w:b w:val="0"/>
                 <w:noProof/>
-                <w:szCs w:val="22"/>
-                <w:lang w:eastAsia="ru-RU"/>
-              </w:rPr>
-            </w:pPr>
-            <w:r>
-              <w:rPr>
-                <w:rFonts w:ascii="Calibri" w:eastAsia="Times New Roman" w:hAnsi="Calibri" w:cs="Arial"/>
-                <w:szCs w:val="22"/>
-              </w:rPr>
-              <w:t>{</w:t>
-            </w:r>
-            <w:r>
-              <w:rPr>
-                <w:rFonts w:ascii="Calibri" w:eastAsia="Times New Roman" w:hAnsi="Calibri" w:cs="Arial"/>
-                <w:szCs w:val="22"/>
-              </w:rPr>
-              <w:t>в скрипте</w:t>
-            </w:r>
-            <w:r>
-              <w:rPr>
-                <w:rFonts w:ascii="Calibri" w:eastAsia="Times New Roman" w:hAnsi="Calibri" w:cs="Arial"/>
-                <w:szCs w:val="22"/>
-              </w:rPr>
-              <w:t>}</w:t>
-            </w:r>
-            <w:r>
-              <w:rPr>
-                <w:rFonts w:ascii="Calibri" w:eastAsia="Times New Roman" w:hAnsi="Calibri" w:cs="Arial"/>
-                <w:szCs w:val="22"/>
-              </w:rPr>
-              <w:t xml:space="preserve"> в окне свойств</w:t>
+                <w:sz w:val="28"/>
+                <w:szCs w:val="28"/>
+                <w:lang w:eastAsia="ru-RU"/>
+              </w:rPr>
+            </w:pPr>
+            <w:r>
+              <w:rPr>
+                <w:rFonts w:ascii="Cambria" w:eastAsia="Times New Roman" w:hAnsi="Cambria" w:cs="Arial"/>
+                <w:sz w:val="28"/>
+                <w:szCs w:val="28"/>
+              </w:rPr>
+              <w:t>{в скрипте} в окне свойств</w:t>
             </w:r>
           </w:p>
         </w:tc>
@@ -1224,15 +1327,19 @@
               <w:jc w:val="both"/>
               <w:cnfStyle w:val="100000000000" w:firstRow="1" w:lastRow="0" w:firstColumn="0" w:lastColumn="0" w:oddVBand="0" w:evenVBand="0" w:oddHBand="0" w:evenHBand="0" w:firstRowFirstColumn="0" w:firstRowLastColumn="0" w:lastRowFirstColumn="0" w:lastRowLastColumn="0"/>
               <w:rPr>
-                <w:noProof/>
-                <w:szCs w:val="22"/>
-                <w:lang w:eastAsia="ru-RU"/>
-              </w:rPr>
-            </w:pPr>
-            <w:r>
-              <w:rPr>
-                <w:noProof/>
-                <w:szCs w:val="22"/>
+                <w:rFonts w:ascii="Cambria" w:hAnsi="Cambria"/>
+                <w:noProof/>
+                <w:sz w:val="28"/>
+                <w:szCs w:val="28"/>
+                <w:lang w:eastAsia="ru-RU"/>
+              </w:rPr>
+            </w:pPr>
+            <w:r>
+              <w:rPr>
+                <w:rFonts w:ascii="Cambria" w:hAnsi="Cambria"/>
+                <w:noProof/>
+                <w:sz w:val="28"/>
+                <w:szCs w:val="28"/>
                 <w:lang w:eastAsia="ru-RU"/>
               </w:rPr>
               <w:t>Справка</w:t>
@@ -1256,23 +1363,29 @@
               </w:tabs>
               <w:jc w:val="both"/>
               <w:rPr>
-                <w:noProof/>
-                <w:szCs w:val="22"/>
-                <w:lang w:eastAsia="ru-RU"/>
-              </w:rPr>
-            </w:pPr>
-            <w:r>
-              <w:rPr>
-                <w:noProof/>
-                <w:szCs w:val="22"/>
+                <w:rFonts w:ascii="Cambria" w:hAnsi="Cambria"/>
+                <w:noProof/>
+                <w:sz w:val="28"/>
+                <w:szCs w:val="28"/>
+                <w:lang w:eastAsia="ru-RU"/>
+              </w:rPr>
+            </w:pPr>
+            <w:r>
+              <w:rPr>
+                <w:rFonts w:ascii="Cambria" w:hAnsi="Cambria"/>
+                <w:noProof/>
+                <w:sz w:val="28"/>
+                <w:szCs w:val="28"/>
                 <w:lang w:eastAsia="ru-RU"/>
               </w:rPr>
               <w:t>Имя объекта</w:t>
             </w:r>
             <w:r>
               <w:rPr>
-                <w:noProof/>
-                <w:szCs w:val="22"/>
+                <w:rFonts w:ascii="Cambria" w:hAnsi="Cambria"/>
+                <w:noProof/>
+                <w:sz w:val="28"/>
+                <w:szCs w:val="28"/>
                 <w:lang w:eastAsia="ru-RU"/>
               </w:rPr>
               <w:tab/>
@@ -1288,15 +1401,19 @@
               <w:jc w:val="both"/>
               <w:cnfStyle w:val="000000100000" w:firstRow="0" w:lastRow="0" w:firstColumn="0" w:lastColumn="0" w:oddVBand="0" w:evenVBand="0" w:oddHBand="1" w:evenHBand="0" w:firstRowFirstColumn="0" w:firstRowLastColumn="0" w:lastRowFirstColumn="0" w:lastRowLastColumn="0"/>
               <w:rPr>
-                <w:noProof/>
-                <w:szCs w:val="22"/>
-                <w:lang w:eastAsia="ru-RU"/>
-              </w:rPr>
-            </w:pPr>
-            <w:r>
-              <w:rPr>
-                <w:noProof/>
-                <w:szCs w:val="22"/>
+                <w:rFonts w:ascii="Cambria" w:hAnsi="Cambria"/>
+                <w:noProof/>
+                <w:sz w:val="28"/>
+                <w:szCs w:val="28"/>
+                <w:lang w:eastAsia="ru-RU"/>
+              </w:rPr>
+            </w:pPr>
+            <w:r>
+              <w:rPr>
+                <w:rFonts w:ascii="Cambria" w:hAnsi="Cambria"/>
+                <w:noProof/>
+                <w:sz w:val="28"/>
+                <w:szCs w:val="28"/>
                 <w:lang w:eastAsia="ru-RU"/>
               </w:rPr>
               <w:t>Name</w:t>
@@ -1312,15 +1429,19 @@
               <w:jc w:val="both"/>
               <w:cnfStyle w:val="000000100000" w:firstRow="0" w:lastRow="0" w:firstColumn="0" w:lastColumn="0" w:oddVBand="0" w:evenVBand="0" w:oddHBand="1" w:evenHBand="0" w:firstRowFirstColumn="0" w:firstRowLastColumn="0" w:lastRowFirstColumn="0" w:lastRowLastColumn="0"/>
               <w:rPr>
-                <w:noProof/>
-                <w:szCs w:val="22"/>
-                <w:lang w:eastAsia="ru-RU"/>
-              </w:rPr>
-            </w:pPr>
-            <w:r>
-              <w:rPr>
-                <w:noProof/>
-                <w:szCs w:val="22"/>
+                <w:rFonts w:ascii="Cambria" w:hAnsi="Cambria"/>
+                <w:noProof/>
+                <w:sz w:val="28"/>
+                <w:szCs w:val="28"/>
+                <w:lang w:eastAsia="ru-RU"/>
+              </w:rPr>
+            </w:pPr>
+            <w:r>
+              <w:rPr>
+                <w:rFonts w:ascii="Cambria" w:hAnsi="Cambria"/>
+                <w:noProof/>
+                <w:sz w:val="28"/>
+                <w:szCs w:val="28"/>
                 <w:lang w:val="en-US" w:eastAsia="ru-RU"/>
               </w:rPr>
               <w:t>MenagedImage&lt;N&gt;</w:t>
@@ -1331,7 +1452,9 @@
               <w:jc w:val="both"/>
               <w:cnfStyle w:val="000000100000" w:firstRow="0" w:lastRow="0" w:firstColumn="0" w:lastColumn="0" w:oddVBand="0" w:evenVBand="0" w:oddHBand="1" w:evenHBand="0" w:firstRowFirstColumn="0" w:firstRowLastColumn="0" w:lastRowFirstColumn="0" w:lastRowLastColumn="0"/>
               <w:rPr>
-                <w:szCs w:val="22"/>
+                <w:rFonts w:ascii="Cambria" w:hAnsi="Cambria"/>
+                <w:sz w:val="28"/>
+                <w:szCs w:val="28"/>
                 <w:lang w:eastAsia="ru-RU"/>
               </w:rPr>
             </w:pPr>
@@ -1346,15 +1469,19 @@
               <w:jc w:val="both"/>
               <w:cnfStyle w:val="000000100000" w:firstRow="0" w:lastRow="0" w:firstColumn="0" w:lastColumn="0" w:oddVBand="0" w:evenVBand="0" w:oddHBand="1" w:evenHBand="0" w:firstRowFirstColumn="0" w:firstRowLastColumn="0" w:lastRowFirstColumn="0" w:lastRowLastColumn="0"/>
               <w:rPr>
-                <w:noProof/>
-                <w:szCs w:val="22"/>
-                <w:lang w:eastAsia="ru-RU"/>
-              </w:rPr>
-            </w:pPr>
-            <w:r>
-              <w:rPr>
-                <w:noProof/>
-                <w:szCs w:val="22"/>
+                <w:rFonts w:ascii="Cambria" w:hAnsi="Cambria"/>
+                <w:noProof/>
+                <w:sz w:val="28"/>
+                <w:szCs w:val="28"/>
+                <w:lang w:eastAsia="ru-RU"/>
+              </w:rPr>
+            </w:pPr>
+            <w:r>
+              <w:rPr>
+                <w:rFonts w:ascii="Cambria" w:hAnsi="Cambria"/>
+                <w:noProof/>
+                <w:sz w:val="28"/>
+                <w:szCs w:val="28"/>
                 <w:lang w:eastAsia="ru-RU"/>
               </w:rPr>
               <w:t>Непрерывная последовательность цифр и латинских букв</w:t>
@@ -1370,15 +1497,19 @@
               <w:jc w:val="both"/>
               <w:cnfStyle w:val="000000100000" w:firstRow="0" w:lastRow="0" w:firstColumn="0" w:lastColumn="0" w:oddVBand="0" w:evenVBand="0" w:oddHBand="1" w:evenHBand="0" w:firstRowFirstColumn="0" w:firstRowLastColumn="0" w:lastRowFirstColumn="0" w:lastRowLastColumn="0"/>
               <w:rPr>
-                <w:noProof/>
-                <w:szCs w:val="22"/>
-                <w:lang w:eastAsia="ru-RU"/>
-              </w:rPr>
-            </w:pPr>
-            <w:r>
-              <w:rPr>
-                <w:noProof/>
-                <w:szCs w:val="22"/>
+                <w:rFonts w:ascii="Cambria" w:hAnsi="Cambria"/>
+                <w:noProof/>
+                <w:sz w:val="28"/>
+                <w:szCs w:val="28"/>
+                <w:lang w:eastAsia="ru-RU"/>
+              </w:rPr>
+            </w:pPr>
+            <w:r>
+              <w:rPr>
+                <w:rFonts w:ascii="Cambria" w:hAnsi="Cambria"/>
+                <w:noProof/>
+                <w:sz w:val="28"/>
+                <w:szCs w:val="28"/>
                 <w:lang w:eastAsia="ru-RU"/>
               </w:rPr>
               <w:t>Данное имя используется для обращения к свойствам объекта, например, в скрипте:</w:t>
@@ -1389,23 +1520,29 @@
               <w:jc w:val="both"/>
               <w:cnfStyle w:val="000000100000" w:firstRow="0" w:lastRow="0" w:firstColumn="0" w:lastColumn="0" w:oddVBand="0" w:evenVBand="0" w:oddHBand="1" w:evenHBand="0" w:firstRowFirstColumn="0" w:firstRowLastColumn="0" w:lastRowFirstColumn="0" w:lastRowLastColumn="0"/>
               <w:rPr>
-                <w:noProof/>
-                <w:szCs w:val="22"/>
-                <w:lang w:eastAsia="ru-RU"/>
-              </w:rPr>
-            </w:pPr>
-            <w:r>
-              <w:rPr>
-                <w:noProof/>
-                <w:szCs w:val="22"/>
+                <w:rFonts w:ascii="Cambria" w:hAnsi="Cambria"/>
+                <w:noProof/>
+                <w:sz w:val="28"/>
+                <w:szCs w:val="28"/>
+                <w:lang w:eastAsia="ru-RU"/>
+              </w:rPr>
+            </w:pPr>
+            <w:r>
+              <w:rPr>
+                <w:rFonts w:ascii="Cambria" w:hAnsi="Cambria"/>
+                <w:noProof/>
+                <w:sz w:val="28"/>
+                <w:szCs w:val="28"/>
                 <w:lang w:val="en-US" w:eastAsia="ru-RU"/>
               </w:rPr>
               <w:t>MenagedImage2.Visible</w:t>
             </w:r>
             <w:r>
               <w:rPr>
-                <w:noProof/>
-                <w:szCs w:val="22"/>
+                <w:rFonts w:ascii="Cambria" w:hAnsi="Cambria"/>
+                <w:noProof/>
+                <w:sz w:val="28"/>
+                <w:szCs w:val="28"/>
                 <w:lang w:eastAsia="ru-RU"/>
               </w:rPr>
               <w:t>.</w:t>
@@ -1426,15 +1563,19 @@
             <w:pPr>
               <w:jc w:val="both"/>
               <w:rPr>
-                <w:noProof/>
-                <w:szCs w:val="22"/>
-                <w:lang w:eastAsia="ru-RU"/>
-              </w:rPr>
-            </w:pPr>
-            <w:r>
-              <w:rPr>
-                <w:noProof/>
-                <w:szCs w:val="22"/>
+                <w:rFonts w:ascii="Cambria" w:hAnsi="Cambria"/>
+                <w:noProof/>
+                <w:sz w:val="28"/>
+                <w:szCs w:val="28"/>
+                <w:lang w:eastAsia="ru-RU"/>
+              </w:rPr>
+            </w:pPr>
+            <w:r>
+              <w:rPr>
+                <w:rFonts w:ascii="Cambria" w:hAnsi="Cambria"/>
+                <w:noProof/>
+                <w:sz w:val="28"/>
+                <w:szCs w:val="28"/>
                 <w:lang w:eastAsia="ru-RU"/>
               </w:rPr>
               <w:t>Тип элемента</w:t>
@@ -1450,15 +1591,19 @@
               <w:jc w:val="both"/>
               <w:cnfStyle w:val="000000010000" w:firstRow="0" w:lastRow="0" w:firstColumn="0" w:lastColumn="0" w:oddVBand="0" w:evenVBand="0" w:oddHBand="0" w:evenHBand="1" w:firstRowFirstColumn="0" w:firstRowLastColumn="0" w:lastRowFirstColumn="0" w:lastRowLastColumn="0"/>
               <w:rPr>
-                <w:noProof/>
-                <w:szCs w:val="22"/>
-                <w:lang w:eastAsia="ru-RU"/>
-              </w:rPr>
-            </w:pPr>
-            <w:r>
-              <w:rPr>
-                <w:noProof/>
-                <w:szCs w:val="22"/>
+                <w:rFonts w:ascii="Cambria" w:hAnsi="Cambria"/>
+                <w:noProof/>
+                <w:sz w:val="28"/>
+                <w:szCs w:val="28"/>
+                <w:lang w:eastAsia="ru-RU"/>
+              </w:rPr>
+            </w:pPr>
+            <w:r>
+              <w:rPr>
+                <w:rFonts w:ascii="Cambria" w:hAnsi="Cambria"/>
+                <w:noProof/>
+                <w:sz w:val="28"/>
+                <w:szCs w:val="28"/>
                 <w:lang w:eastAsia="ru-RU"/>
               </w:rPr>
               <w:t>ClassName</w:t>
@@ -1474,15 +1619,19 @@
               <w:jc w:val="both"/>
               <w:cnfStyle w:val="000000010000" w:firstRow="0" w:lastRow="0" w:firstColumn="0" w:lastColumn="0" w:oddVBand="0" w:evenVBand="0" w:oddHBand="0" w:evenHBand="1" w:firstRowFirstColumn="0" w:firstRowLastColumn="0" w:lastRowFirstColumn="0" w:lastRowLastColumn="0"/>
               <w:rPr>
-                <w:noProof/>
-                <w:szCs w:val="22"/>
-                <w:lang w:eastAsia="ru-RU"/>
-              </w:rPr>
-            </w:pPr>
-            <w:r>
-              <w:rPr>
-                <w:noProof/>
-                <w:szCs w:val="22"/>
+                <w:rFonts w:ascii="Cambria" w:hAnsi="Cambria"/>
+                <w:noProof/>
+                <w:sz w:val="28"/>
+                <w:szCs w:val="28"/>
+                <w:lang w:eastAsia="ru-RU"/>
+              </w:rPr>
+            </w:pPr>
+            <w:r>
+              <w:rPr>
+                <w:rFonts w:ascii="Cambria" w:hAnsi="Cambria"/>
+                <w:noProof/>
+                <w:sz w:val="28"/>
+                <w:szCs w:val="28"/>
                 <w:lang w:val="en-US" w:eastAsia="ru-RU"/>
               </w:rPr>
               <w:t>MenagedImage</w:t>
@@ -1498,15 +1647,19 @@
               <w:jc w:val="both"/>
               <w:cnfStyle w:val="000000010000" w:firstRow="0" w:lastRow="0" w:firstColumn="0" w:lastColumn="0" w:oddVBand="0" w:evenVBand="0" w:oddHBand="0" w:evenHBand="1" w:firstRowFirstColumn="0" w:firstRowLastColumn="0" w:lastRowFirstColumn="0" w:lastRowLastColumn="0"/>
               <w:rPr>
-                <w:noProof/>
-                <w:szCs w:val="22"/>
-                <w:lang w:eastAsia="ru-RU"/>
-              </w:rPr>
-            </w:pPr>
-            <w:r>
-              <w:rPr>
-                <w:noProof/>
-                <w:szCs w:val="22"/>
+                <w:rFonts w:ascii="Cambria" w:hAnsi="Cambria"/>
+                <w:noProof/>
+                <w:sz w:val="28"/>
+                <w:szCs w:val="28"/>
+                <w:lang w:eastAsia="ru-RU"/>
+              </w:rPr>
+            </w:pPr>
+            <w:r>
+              <w:rPr>
+                <w:rFonts w:ascii="Cambria" w:hAnsi="Cambria"/>
+                <w:noProof/>
+                <w:sz w:val="28"/>
+                <w:szCs w:val="28"/>
                 <w:lang w:eastAsia="ru-RU"/>
               </w:rPr>
               <w:t>Значение предопределено</w:t>
@@ -1522,15 +1675,19 @@
               <w:jc w:val="both"/>
               <w:cnfStyle w:val="000000010000" w:firstRow="0" w:lastRow="0" w:firstColumn="0" w:lastColumn="0" w:oddVBand="0" w:evenVBand="0" w:oddHBand="0" w:evenHBand="1" w:firstRowFirstColumn="0" w:firstRowLastColumn="0" w:lastRowFirstColumn="0" w:lastRowLastColumn="0"/>
               <w:rPr>
-                <w:noProof/>
-                <w:szCs w:val="22"/>
-                <w:lang w:eastAsia="ru-RU"/>
-              </w:rPr>
-            </w:pPr>
-            <w:r>
-              <w:rPr>
-                <w:noProof/>
-                <w:szCs w:val="22"/>
+                <w:rFonts w:ascii="Cambria" w:hAnsi="Cambria"/>
+                <w:noProof/>
+                <w:sz w:val="28"/>
+                <w:szCs w:val="28"/>
+                <w:lang w:eastAsia="ru-RU"/>
+              </w:rPr>
+            </w:pPr>
+            <w:r>
+              <w:rPr>
+                <w:rFonts w:ascii="Cambria" w:hAnsi="Cambria"/>
+                <w:noProof/>
+                <w:sz w:val="28"/>
+                <w:szCs w:val="28"/>
                 <w:lang w:eastAsia="ru-RU"/>
               </w:rPr>
               <w:t>Тип объекта, определяющий его внешний вид объекта и набор свойств.</w:t>
@@ -1551,15 +1708,19 @@
             <w:pPr>
               <w:jc w:val="both"/>
               <w:rPr>
-                <w:noProof/>
-                <w:szCs w:val="22"/>
-                <w:lang w:eastAsia="ru-RU"/>
-              </w:rPr>
-            </w:pPr>
-            <w:r>
-              <w:rPr>
-                <w:noProof/>
-                <w:szCs w:val="22"/>
+                <w:rFonts w:ascii="Cambria" w:hAnsi="Cambria"/>
+                <w:noProof/>
+                <w:sz w:val="28"/>
+                <w:szCs w:val="28"/>
+                <w:lang w:eastAsia="ru-RU"/>
+              </w:rPr>
+            </w:pPr>
+            <w:r>
+              <w:rPr>
+                <w:rFonts w:ascii="Cambria" w:hAnsi="Cambria"/>
+                <w:noProof/>
+                <w:sz w:val="28"/>
+                <w:szCs w:val="28"/>
                 <w:lang w:eastAsia="ru-RU"/>
               </w:rPr>
               <w:t>Подсказка</w:t>
@@ -1575,15 +1736,19 @@
               <w:jc w:val="both"/>
               <w:cnfStyle w:val="000000100000" w:firstRow="0" w:lastRow="0" w:firstColumn="0" w:lastColumn="0" w:oddVBand="0" w:evenVBand="0" w:oddHBand="1" w:evenHBand="0" w:firstRowFirstColumn="0" w:firstRowLastColumn="0" w:lastRowFirstColumn="0" w:lastRowLastColumn="0"/>
               <w:rPr>
-                <w:noProof/>
-                <w:szCs w:val="22"/>
-                <w:lang w:eastAsia="ru-RU"/>
-              </w:rPr>
-            </w:pPr>
-            <w:r>
-              <w:rPr>
-                <w:noProof/>
-                <w:szCs w:val="22"/>
+                <w:rFonts w:ascii="Cambria" w:hAnsi="Cambria"/>
+                <w:noProof/>
+                <w:sz w:val="28"/>
+                <w:szCs w:val="28"/>
+                <w:lang w:eastAsia="ru-RU"/>
+              </w:rPr>
+            </w:pPr>
+            <w:r>
+              <w:rPr>
+                <w:rFonts w:ascii="Cambria" w:hAnsi="Cambria"/>
+                <w:noProof/>
+                <w:sz w:val="28"/>
+                <w:szCs w:val="28"/>
                 <w:lang w:eastAsia="ru-RU"/>
               </w:rPr>
               <w:t>Hint</w:t>
@@ -1599,34 +1764,42 @@
               <w:jc w:val="both"/>
               <w:cnfStyle w:val="000000100000" w:firstRow="0" w:lastRow="0" w:firstColumn="0" w:lastColumn="0" w:oddVBand="0" w:evenVBand="0" w:oddHBand="1" w:evenHBand="0" w:firstRowFirstColumn="0" w:firstRowLastColumn="0" w:lastRowFirstColumn="0" w:lastRowLastColumn="0"/>
               <w:rPr>
-                <w:noProof/>
-                <w:szCs w:val="22"/>
-                <w:lang w:eastAsia="ru-RU"/>
-              </w:rPr>
-            </w:pPr>
-            <w:r>
-              <w:rPr>
+                <w:rFonts w:ascii="Cambria" w:hAnsi="Cambria"/>
+                <w:noProof/>
+                <w:sz w:val="28"/>
+                <w:szCs w:val="28"/>
+                <w:lang w:eastAsia="ru-RU"/>
+              </w:rPr>
+            </w:pPr>
+            <w:r>
+              <w:rPr>
+                <w:rFonts w:ascii="Cambria" w:hAnsi="Cambria"/>
                 <w:i/>
                 <w:noProof/>
-                <w:szCs w:val="22"/>
+                <w:sz w:val="28"/>
+                <w:szCs w:val="28"/>
                 <w:lang w:val="en-US" w:eastAsia="ru-RU"/>
               </w:rPr>
               <w:t>&lt;</w:t>
             </w:r>
             <w:r>
               <w:rPr>
+                <w:rFonts w:ascii="Cambria" w:hAnsi="Cambria"/>
                 <w:i/>
                 <w:noProof/>
-                <w:szCs w:val="22"/>
+                <w:sz w:val="28"/>
+                <w:szCs w:val="28"/>
                 <w:lang w:eastAsia="ru-RU"/>
               </w:rPr>
               <w:t>нет</w:t>
             </w:r>
             <w:r>
               <w:rPr>
+                <w:rFonts w:ascii="Cambria" w:hAnsi="Cambria"/>
                 <w:i/>
                 <w:noProof/>
-                <w:szCs w:val="22"/>
+                <w:sz w:val="28"/>
+                <w:szCs w:val="28"/>
                 <w:lang w:val="en-US" w:eastAsia="ru-RU"/>
               </w:rPr>
               <w:t>&gt;</w:t>
@@ -1642,15 +1815,19 @@
               <w:jc w:val="both"/>
               <w:cnfStyle w:val="000000100000" w:firstRow="0" w:lastRow="0" w:firstColumn="0" w:lastColumn="0" w:oddVBand="0" w:evenVBand="0" w:oddHBand="1" w:evenHBand="0" w:firstRowFirstColumn="0" w:firstRowLastColumn="0" w:lastRowFirstColumn="0" w:lastRowLastColumn="0"/>
               <w:rPr>
-                <w:noProof/>
-                <w:szCs w:val="22"/>
-                <w:lang w:eastAsia="ru-RU"/>
-              </w:rPr>
-            </w:pPr>
-            <w:r>
-              <w:rPr>
-                <w:noProof/>
-                <w:szCs w:val="22"/>
+                <w:rFonts w:ascii="Cambria" w:hAnsi="Cambria"/>
+                <w:noProof/>
+                <w:sz w:val="28"/>
+                <w:szCs w:val="28"/>
+                <w:lang w:eastAsia="ru-RU"/>
+              </w:rPr>
+            </w:pPr>
+            <w:r>
+              <w:rPr>
+                <w:rFonts w:ascii="Cambria" w:hAnsi="Cambria"/>
+                <w:noProof/>
+                <w:sz w:val="28"/>
+                <w:szCs w:val="28"/>
                 <w:lang w:eastAsia="ru-RU"/>
               </w:rPr>
               <w:t>Любой текст</w:t>
@@ -1666,15 +1843,19 @@
               <w:jc w:val="both"/>
               <w:cnfStyle w:val="000000100000" w:firstRow="0" w:lastRow="0" w:firstColumn="0" w:lastColumn="0" w:oddVBand="0" w:evenVBand="0" w:oddHBand="1" w:evenHBand="0" w:firstRowFirstColumn="0" w:firstRowLastColumn="0" w:lastRowFirstColumn="0" w:lastRowLastColumn="0"/>
               <w:rPr>
-                <w:noProof/>
-                <w:szCs w:val="22"/>
-                <w:lang w:eastAsia="ru-RU"/>
-              </w:rPr>
-            </w:pPr>
-            <w:r>
-              <w:rPr>
-                <w:noProof/>
-                <w:szCs w:val="22"/>
+                <w:rFonts w:ascii="Cambria" w:hAnsi="Cambria"/>
+                <w:noProof/>
+                <w:sz w:val="28"/>
+                <w:szCs w:val="28"/>
+                <w:lang w:eastAsia="ru-RU"/>
+              </w:rPr>
+            </w:pPr>
+            <w:r>
+              <w:rPr>
+                <w:rFonts w:ascii="Cambria" w:hAnsi="Cambria"/>
+                <w:noProof/>
+                <w:sz w:val="28"/>
+                <w:szCs w:val="28"/>
                 <w:lang w:eastAsia="ru-RU"/>
               </w:rPr>
               <w:t>Текст подсказки, всплывающей при наведении курсора мыши на объект.</w:t>
@@ -1695,15 +1876,19 @@
             <w:pPr>
               <w:jc w:val="both"/>
               <w:rPr>
-                <w:noProof/>
-                <w:szCs w:val="22"/>
-                <w:lang w:eastAsia="ru-RU"/>
-              </w:rPr>
-            </w:pPr>
-            <w:r>
-              <w:rPr>
-                <w:noProof/>
-                <w:szCs w:val="22"/>
+                <w:rFonts w:ascii="Cambria" w:hAnsi="Cambria"/>
+                <w:noProof/>
+                <w:sz w:val="28"/>
+                <w:szCs w:val="28"/>
+                <w:lang w:eastAsia="ru-RU"/>
+              </w:rPr>
+            </w:pPr>
+            <w:r>
+              <w:rPr>
+                <w:rFonts w:ascii="Cambria" w:hAnsi="Cambria"/>
+                <w:noProof/>
+                <w:sz w:val="28"/>
+                <w:szCs w:val="28"/>
                 <w:lang w:eastAsia="ru-RU"/>
               </w:rPr>
               <w:t>Отображать подсказку при редактировании</w:t>
@@ -1719,15 +1904,19 @@
               <w:jc w:val="both"/>
               <w:cnfStyle w:val="000000010000" w:firstRow="0" w:lastRow="0" w:firstColumn="0" w:lastColumn="0" w:oddVBand="0" w:evenVBand="0" w:oddHBand="0" w:evenHBand="1" w:firstRowFirstColumn="0" w:firstRowLastColumn="0" w:lastRowFirstColumn="0" w:lastRowLastColumn="0"/>
               <w:rPr>
-                <w:noProof/>
-                <w:szCs w:val="22"/>
-                <w:lang w:eastAsia="ru-RU"/>
-              </w:rPr>
-            </w:pPr>
-            <w:r>
-              <w:rPr>
-                <w:noProof/>
-                <w:szCs w:val="22"/>
+                <w:rFonts w:ascii="Cambria" w:hAnsi="Cambria"/>
+                <w:noProof/>
+                <w:sz w:val="28"/>
+                <w:szCs w:val="28"/>
+                <w:lang w:eastAsia="ru-RU"/>
+              </w:rPr>
+            </w:pPr>
+            <w:r>
+              <w:rPr>
+                <w:rFonts w:ascii="Cambria" w:hAnsi="Cambria"/>
+                <w:noProof/>
+                <w:sz w:val="28"/>
+                <w:szCs w:val="28"/>
                 <w:lang w:eastAsia="ru-RU"/>
               </w:rPr>
               <w:t>ShowHintOnEdit</w:t>
@@ -1743,15 +1932,19 @@
               <w:jc w:val="both"/>
               <w:cnfStyle w:val="000000010000" w:firstRow="0" w:lastRow="0" w:firstColumn="0" w:lastColumn="0" w:oddVBand="0" w:evenVBand="0" w:oddHBand="0" w:evenHBand="1" w:firstRowFirstColumn="0" w:firstRowLastColumn="0" w:lastRowFirstColumn="0" w:lastRowLastColumn="0"/>
               <w:rPr>
-                <w:noProof/>
-                <w:szCs w:val="22"/>
-                <w:lang w:eastAsia="ru-RU"/>
-              </w:rPr>
-            </w:pPr>
-            <w:r>
-              <w:rPr>
-                <w:noProof/>
-                <w:szCs w:val="22"/>
+                <w:rFonts w:ascii="Cambria" w:hAnsi="Cambria"/>
+                <w:noProof/>
+                <w:sz w:val="28"/>
+                <w:szCs w:val="28"/>
+                <w:lang w:eastAsia="ru-RU"/>
+              </w:rPr>
+            </w:pPr>
+            <w:r>
+              <w:rPr>
+                <w:rFonts w:ascii="Cambria" w:hAnsi="Cambria"/>
+                <w:noProof/>
+                <w:sz w:val="28"/>
+                <w:szCs w:val="28"/>
                 <w:lang w:eastAsia="ru-RU"/>
               </w:rPr>
               <w:t>Нет</w:t>
@@ -1770,22 +1963,25 @@
               <w:jc w:val="both"/>
               <w:cnfStyle w:val="000000010000" w:firstRow="0" w:lastRow="0" w:firstColumn="0" w:lastColumn="0" w:oddVBand="0" w:evenVBand="0" w:oddHBand="0" w:evenHBand="1" w:firstRowFirstColumn="0" w:firstRowLastColumn="0" w:lastRowFirstColumn="0" w:lastRowLastColumn="0"/>
               <w:rPr>
-                <w:rFonts w:ascii="Calibri" w:eastAsia="Times New Roman" w:hAnsi="Calibri" w:cs="Arial"/>
-                <w:szCs w:val="22"/>
-              </w:rPr>
-            </w:pPr>
-            <w:r>
-              <w:rPr>
-                <w:rFonts w:ascii="Calibri" w:eastAsia="Times New Roman" w:hAnsi="Calibri" w:cs="Arial"/>
-                <w:szCs w:val="22"/>
+                <w:rFonts w:ascii="Cambria" w:eastAsia="Times New Roman" w:hAnsi="Cambria" w:cs="Arial"/>
+                <w:sz w:val="28"/>
+                <w:szCs w:val="28"/>
+              </w:rPr>
+            </w:pPr>
+            <w:r>
+              <w:rPr>
+                <w:rFonts w:ascii="Cambria" w:eastAsia="Times New Roman" w:hAnsi="Cambria" w:cs="Arial"/>
+                <w:sz w:val="28"/>
+                <w:szCs w:val="28"/>
                 <w:lang w:val="en-US"/>
               </w:rPr>
               <w:t xml:space="preserve">{0} </w:t>
             </w:r>
             <w:r>
               <w:rPr>
-                <w:rFonts w:ascii="Calibri" w:eastAsia="Times New Roman" w:hAnsi="Calibri" w:cs="Arial"/>
-                <w:szCs w:val="22"/>
+                <w:rFonts w:ascii="Cambria" w:eastAsia="Times New Roman" w:hAnsi="Cambria" w:cs="Arial"/>
+                <w:sz w:val="28"/>
+                <w:szCs w:val="28"/>
               </w:rPr>
               <w:t>Нет</w:t>
             </w:r>
@@ -1795,23 +1991,27 @@
               <w:jc w:val="both"/>
               <w:cnfStyle w:val="000000010000" w:firstRow="0" w:lastRow="0" w:firstColumn="0" w:lastColumn="0" w:oddVBand="0" w:evenVBand="0" w:oddHBand="0" w:evenHBand="1" w:firstRowFirstColumn="0" w:firstRowLastColumn="0" w:lastRowFirstColumn="0" w:lastRowLastColumn="0"/>
               <w:rPr>
-                <w:noProof/>
-                <w:szCs w:val="22"/>
-                <w:lang w:eastAsia="ru-RU"/>
-              </w:rPr>
-            </w:pPr>
-            <w:r>
-              <w:rPr>
-                <w:rFonts w:ascii="Calibri" w:eastAsia="Times New Roman" w:hAnsi="Calibri" w:cs="Arial"/>
-                <w:szCs w:val="22"/>
+                <w:rFonts w:ascii="Cambria" w:hAnsi="Cambria"/>
+                <w:noProof/>
+                <w:sz w:val="28"/>
+                <w:szCs w:val="28"/>
+                <w:lang w:eastAsia="ru-RU"/>
+              </w:rPr>
+            </w:pPr>
+            <w:r>
+              <w:rPr>
+                <w:rFonts w:ascii="Cambria" w:eastAsia="Times New Roman" w:hAnsi="Cambria" w:cs="Arial"/>
+                <w:sz w:val="28"/>
+                <w:szCs w:val="28"/>
                 <w:lang w:val="en-US"/>
               </w:rPr>
               <w:t xml:space="preserve">{1} </w:t>
             </w:r>
             <w:r>
               <w:rPr>
-                <w:rFonts w:ascii="Calibri" w:eastAsia="Times New Roman" w:hAnsi="Calibri" w:cs="Arial"/>
-                <w:szCs w:val="22"/>
+                <w:rFonts w:ascii="Cambria" w:eastAsia="Times New Roman" w:hAnsi="Cambria" w:cs="Arial"/>
+                <w:sz w:val="28"/>
+                <w:szCs w:val="28"/>
               </w:rPr>
               <w:t>Да</w:t>
             </w:r>
@@ -1826,15 +2026,19 @@
               <w:jc w:val="both"/>
               <w:cnfStyle w:val="000000010000" w:firstRow="0" w:lastRow="0" w:firstColumn="0" w:lastColumn="0" w:oddVBand="0" w:evenVBand="0" w:oddHBand="0" w:evenHBand="1" w:firstRowFirstColumn="0" w:firstRowLastColumn="0" w:lastRowFirstColumn="0" w:lastRowLastColumn="0"/>
               <w:rPr>
-                <w:noProof/>
-                <w:szCs w:val="22"/>
-                <w:lang w:eastAsia="ru-RU"/>
-              </w:rPr>
-            </w:pPr>
-            <w:r>
-              <w:rPr>
-                <w:noProof/>
-                <w:szCs w:val="22"/>
+                <w:rFonts w:ascii="Cambria" w:hAnsi="Cambria"/>
+                <w:noProof/>
+                <w:sz w:val="28"/>
+                <w:szCs w:val="28"/>
+                <w:lang w:eastAsia="ru-RU"/>
+              </w:rPr>
+            </w:pPr>
+            <w:r>
+              <w:rPr>
+                <w:rFonts w:ascii="Cambria" w:hAnsi="Cambria"/>
+                <w:noProof/>
+                <w:sz w:val="28"/>
+                <w:szCs w:val="28"/>
                 <w:lang w:eastAsia="ru-RU"/>
               </w:rPr>
               <w:t>Включает и отключает отображение всплывающей подсказки в режиме редактирования.</w:t>
@@ -1855,15 +2059,19 @@
             <w:pPr>
               <w:jc w:val="both"/>
               <w:rPr>
-                <w:noProof/>
-                <w:szCs w:val="22"/>
-                <w:lang w:eastAsia="ru-RU"/>
-              </w:rPr>
-            </w:pPr>
-            <w:r>
-              <w:rPr>
-                <w:noProof/>
-                <w:szCs w:val="22"/>
+                <w:rFonts w:ascii="Cambria" w:hAnsi="Cambria"/>
+                <w:noProof/>
+                <w:sz w:val="28"/>
+                <w:szCs w:val="28"/>
+                <w:lang w:eastAsia="ru-RU"/>
+              </w:rPr>
+            </w:pPr>
+            <w:r>
+              <w:rPr>
+                <w:rFonts w:ascii="Cambria" w:hAnsi="Cambria"/>
+                <w:noProof/>
+                <w:sz w:val="28"/>
+                <w:szCs w:val="28"/>
                 <w:lang w:eastAsia="ru-RU"/>
               </w:rPr>
               <w:t>Видимость при выполнении</w:t>
@@ -1879,15 +2087,19 @@
               <w:jc w:val="both"/>
               <w:cnfStyle w:val="000000100000" w:firstRow="0" w:lastRow="0" w:firstColumn="0" w:lastColumn="0" w:oddVBand="0" w:evenVBand="0" w:oddHBand="1" w:evenHBand="0" w:firstRowFirstColumn="0" w:firstRowLastColumn="0" w:lastRowFirstColumn="0" w:lastRowLastColumn="0"/>
               <w:rPr>
-                <w:noProof/>
-                <w:szCs w:val="22"/>
-                <w:lang w:eastAsia="ru-RU"/>
-              </w:rPr>
-            </w:pPr>
-            <w:r>
-              <w:rPr>
-                <w:noProof/>
-                <w:szCs w:val="22"/>
+                <w:rFonts w:ascii="Cambria" w:hAnsi="Cambria"/>
+                <w:noProof/>
+                <w:sz w:val="28"/>
+                <w:szCs w:val="28"/>
+                <w:lang w:eastAsia="ru-RU"/>
+              </w:rPr>
+            </w:pPr>
+            <w:r>
+              <w:rPr>
+                <w:rFonts w:ascii="Cambria" w:hAnsi="Cambria"/>
+                <w:noProof/>
+                <w:sz w:val="28"/>
+                <w:szCs w:val="28"/>
                 <w:lang w:eastAsia="ru-RU"/>
               </w:rPr>
               <w:t>Visible</w:t>
@@ -1903,15 +2115,19 @@
               <w:jc w:val="both"/>
               <w:cnfStyle w:val="000000100000" w:firstRow="0" w:lastRow="0" w:firstColumn="0" w:lastColumn="0" w:oddVBand="0" w:evenVBand="0" w:oddHBand="1" w:evenHBand="0" w:firstRowFirstColumn="0" w:firstRowLastColumn="0" w:lastRowFirstColumn="0" w:lastRowLastColumn="0"/>
               <w:rPr>
-                <w:noProof/>
-                <w:szCs w:val="22"/>
-                <w:lang w:eastAsia="ru-RU"/>
-              </w:rPr>
-            </w:pPr>
-            <w:r>
-              <w:rPr>
-                <w:noProof/>
-                <w:szCs w:val="22"/>
+                <w:rFonts w:ascii="Cambria" w:hAnsi="Cambria"/>
+                <w:noProof/>
+                <w:sz w:val="28"/>
+                <w:szCs w:val="28"/>
+                <w:lang w:eastAsia="ru-RU"/>
+              </w:rPr>
+            </w:pPr>
+            <w:r>
+              <w:rPr>
+                <w:rFonts w:ascii="Cambria" w:hAnsi="Cambria"/>
+                <w:noProof/>
+                <w:sz w:val="28"/>
+                <w:szCs w:val="28"/>
                 <w:lang w:eastAsia="ru-RU"/>
               </w:rPr>
               <w:t>Да</w:t>
@@ -1930,22 +2146,25 @@
               <w:jc w:val="both"/>
               <w:cnfStyle w:val="000000100000" w:firstRow="0" w:lastRow="0" w:firstColumn="0" w:lastColumn="0" w:oddVBand="0" w:evenVBand="0" w:oddHBand="1" w:evenHBand="0" w:firstRowFirstColumn="0" w:firstRowLastColumn="0" w:lastRowFirstColumn="0" w:lastRowLastColumn="0"/>
               <w:rPr>
-                <w:rFonts w:ascii="Calibri" w:eastAsia="Times New Roman" w:hAnsi="Calibri" w:cs="Arial"/>
-                <w:szCs w:val="22"/>
-              </w:rPr>
-            </w:pPr>
-            <w:r>
-              <w:rPr>
-                <w:rFonts w:ascii="Calibri" w:eastAsia="Times New Roman" w:hAnsi="Calibri" w:cs="Arial"/>
-                <w:szCs w:val="22"/>
+                <w:rFonts w:ascii="Cambria" w:eastAsia="Times New Roman" w:hAnsi="Cambria" w:cs="Arial"/>
+                <w:sz w:val="28"/>
+                <w:szCs w:val="28"/>
+              </w:rPr>
+            </w:pPr>
+            <w:r>
+              <w:rPr>
+                <w:rFonts w:ascii="Cambria" w:eastAsia="Times New Roman" w:hAnsi="Cambria" w:cs="Arial"/>
+                <w:sz w:val="28"/>
+                <w:szCs w:val="28"/>
                 <w:lang w:val="en-US"/>
               </w:rPr>
               <w:t xml:space="preserve">{0} </w:t>
             </w:r>
             <w:r>
               <w:rPr>
-                <w:rFonts w:ascii="Calibri" w:eastAsia="Times New Roman" w:hAnsi="Calibri" w:cs="Arial"/>
-                <w:szCs w:val="22"/>
+                <w:rFonts w:ascii="Cambria" w:eastAsia="Times New Roman" w:hAnsi="Cambria" w:cs="Arial"/>
+                <w:sz w:val="28"/>
+                <w:szCs w:val="28"/>
               </w:rPr>
               <w:t>Нет</w:t>
             </w:r>
@@ -1955,23 +2174,27 @@
               <w:jc w:val="both"/>
               <w:cnfStyle w:val="000000100000" w:firstRow="0" w:lastRow="0" w:firstColumn="0" w:lastColumn="0" w:oddVBand="0" w:evenVBand="0" w:oddHBand="1" w:evenHBand="0" w:firstRowFirstColumn="0" w:firstRowLastColumn="0" w:lastRowFirstColumn="0" w:lastRowLastColumn="0"/>
               <w:rPr>
-                <w:noProof/>
-                <w:szCs w:val="22"/>
-                <w:lang w:eastAsia="ru-RU"/>
-              </w:rPr>
-            </w:pPr>
-            <w:r>
-              <w:rPr>
-                <w:rFonts w:ascii="Calibri" w:eastAsia="Times New Roman" w:hAnsi="Calibri" w:cs="Arial"/>
-                <w:szCs w:val="22"/>
+                <w:rFonts w:ascii="Cambria" w:hAnsi="Cambria"/>
+                <w:noProof/>
+                <w:sz w:val="28"/>
+                <w:szCs w:val="28"/>
+                <w:lang w:eastAsia="ru-RU"/>
+              </w:rPr>
+            </w:pPr>
+            <w:r>
+              <w:rPr>
+                <w:rFonts w:ascii="Cambria" w:eastAsia="Times New Roman" w:hAnsi="Cambria" w:cs="Arial"/>
+                <w:sz w:val="28"/>
+                <w:szCs w:val="28"/>
                 <w:lang w:val="en-US"/>
               </w:rPr>
               <w:t xml:space="preserve">{1} </w:t>
             </w:r>
             <w:r>
               <w:rPr>
-                <w:rFonts w:ascii="Calibri" w:eastAsia="Times New Roman" w:hAnsi="Calibri" w:cs="Arial"/>
-                <w:szCs w:val="22"/>
+                <w:rFonts w:ascii="Cambria" w:eastAsia="Times New Roman" w:hAnsi="Cambria" w:cs="Arial"/>
+                <w:sz w:val="28"/>
+                <w:szCs w:val="28"/>
               </w:rPr>
               <w:t>Да</w:t>
             </w:r>
@@ -1986,15 +2209,19 @@
               <w:jc w:val="both"/>
               <w:cnfStyle w:val="000000100000" w:firstRow="0" w:lastRow="0" w:firstColumn="0" w:lastColumn="0" w:oddVBand="0" w:evenVBand="0" w:oddHBand="1" w:evenHBand="0" w:firstRowFirstColumn="0" w:firstRowLastColumn="0" w:lastRowFirstColumn="0" w:lastRowLastColumn="0"/>
               <w:rPr>
-                <w:noProof/>
-                <w:szCs w:val="22"/>
-                <w:lang w:eastAsia="ru-RU"/>
-              </w:rPr>
-            </w:pPr>
-            <w:r>
-              <w:rPr>
-                <w:noProof/>
-                <w:szCs w:val="22"/>
+                <w:rFonts w:ascii="Cambria" w:hAnsi="Cambria"/>
+                <w:noProof/>
+                <w:sz w:val="28"/>
+                <w:szCs w:val="28"/>
+                <w:lang w:eastAsia="ru-RU"/>
+              </w:rPr>
+            </w:pPr>
+            <w:r>
+              <w:rPr>
+                <w:rFonts w:ascii="Cambria" w:hAnsi="Cambria"/>
+                <w:noProof/>
+                <w:sz w:val="28"/>
+                <w:szCs w:val="28"/>
                 <w:lang w:eastAsia="ru-RU"/>
               </w:rPr>
               <w:t>Включает и отключает отображение объекта в режиме «Индикация» при запуске расчёта.</w:t>
@@ -2015,15 +2242,19 @@
             <w:pPr>
               <w:jc w:val="both"/>
               <w:rPr>
-                <w:noProof/>
-                <w:szCs w:val="22"/>
-                <w:lang w:eastAsia="ru-RU"/>
-              </w:rPr>
-            </w:pPr>
-            <w:r>
-              <w:rPr>
-                <w:noProof/>
-                <w:szCs w:val="22"/>
+                <w:rFonts w:ascii="Cambria" w:hAnsi="Cambria"/>
+                <w:noProof/>
+                <w:sz w:val="28"/>
+                <w:szCs w:val="28"/>
+                <w:lang w:eastAsia="ru-RU"/>
+              </w:rPr>
+            </w:pPr>
+            <w:r>
+              <w:rPr>
+                <w:rFonts w:ascii="Cambria" w:hAnsi="Cambria"/>
+                <w:noProof/>
+                <w:sz w:val="28"/>
+                <w:szCs w:val="28"/>
                 <w:lang w:eastAsia="ru-RU"/>
               </w:rPr>
               <w:t>Координаты точек</w:t>
@@ -2039,15 +2270,19 @@
               <w:jc w:val="both"/>
               <w:cnfStyle w:val="000000010000" w:firstRow="0" w:lastRow="0" w:firstColumn="0" w:lastColumn="0" w:oddVBand="0" w:evenVBand="0" w:oddHBand="0" w:evenHBand="1" w:firstRowFirstColumn="0" w:firstRowLastColumn="0" w:lastRowFirstColumn="0" w:lastRowLastColumn="0"/>
               <w:rPr>
-                <w:noProof/>
-                <w:szCs w:val="22"/>
-                <w:lang w:eastAsia="ru-RU"/>
-              </w:rPr>
-            </w:pPr>
-            <w:r>
-              <w:rPr>
-                <w:noProof/>
-                <w:szCs w:val="22"/>
+                <w:rFonts w:ascii="Cambria" w:hAnsi="Cambria"/>
+                <w:noProof/>
+                <w:sz w:val="28"/>
+                <w:szCs w:val="28"/>
+                <w:lang w:eastAsia="ru-RU"/>
+              </w:rPr>
+            </w:pPr>
+            <w:r>
+              <w:rPr>
+                <w:rFonts w:ascii="Cambria" w:hAnsi="Cambria"/>
+                <w:noProof/>
+                <w:sz w:val="28"/>
+                <w:szCs w:val="28"/>
                 <w:lang w:eastAsia="ru-RU"/>
               </w:rPr>
               <w:t>Points</w:t>
@@ -2063,63 +2298,79 @@
               <w:jc w:val="both"/>
               <w:cnfStyle w:val="000000010000" w:firstRow="0" w:lastRow="0" w:firstColumn="0" w:lastColumn="0" w:oddVBand="0" w:evenVBand="0" w:oddHBand="0" w:evenHBand="1" w:firstRowFirstColumn="0" w:firstRowLastColumn="0" w:lastRowFirstColumn="0" w:lastRowLastColumn="0"/>
               <w:rPr>
-                <w:noProof/>
-                <w:szCs w:val="22"/>
+                <w:rFonts w:ascii="Cambria" w:hAnsi="Cambria"/>
+                <w:noProof/>
+                <w:sz w:val="28"/>
+                <w:szCs w:val="28"/>
                 <w:lang w:val="en-US" w:eastAsia="ru-RU"/>
               </w:rPr>
             </w:pPr>
             <w:r>
               <w:rPr>
-                <w:noProof/>
-                <w:szCs w:val="22"/>
+                <w:rFonts w:ascii="Cambria" w:hAnsi="Cambria"/>
+                <w:noProof/>
+                <w:sz w:val="28"/>
+                <w:szCs w:val="28"/>
                 <w:lang w:val="en-US" w:eastAsia="ru-RU"/>
               </w:rPr>
               <w:t>[(X1,Y1),(X2,Y2)</w:t>
             </w:r>
             <w:r>
               <w:rPr>
-                <w:noProof/>
-                <w:szCs w:val="22"/>
+                <w:rFonts w:ascii="Cambria" w:hAnsi="Cambria"/>
+                <w:noProof/>
+                <w:sz w:val="28"/>
+                <w:szCs w:val="28"/>
                 <w:lang w:eastAsia="ru-RU"/>
               </w:rPr>
               <w:t>,</w:t>
             </w:r>
             <w:r>
               <w:rPr>
-                <w:noProof/>
-                <w:szCs w:val="22"/>
+                <w:rFonts w:ascii="Cambria" w:hAnsi="Cambria"/>
+                <w:noProof/>
+                <w:sz w:val="28"/>
+                <w:szCs w:val="28"/>
                 <w:lang w:val="en-US" w:eastAsia="ru-RU"/>
               </w:rPr>
               <w:t xml:space="preserve"> (X</w:t>
             </w:r>
             <w:r>
               <w:rPr>
-                <w:noProof/>
-                <w:szCs w:val="22"/>
+                <w:rFonts w:ascii="Cambria" w:hAnsi="Cambria"/>
+                <w:noProof/>
+                <w:sz w:val="28"/>
+                <w:szCs w:val="28"/>
                 <w:lang w:eastAsia="ru-RU"/>
               </w:rPr>
               <w:t>3</w:t>
             </w:r>
             <w:r>
               <w:rPr>
-                <w:noProof/>
-                <w:szCs w:val="22"/>
+                <w:rFonts w:ascii="Cambria" w:hAnsi="Cambria"/>
+                <w:noProof/>
+                <w:sz w:val="28"/>
+                <w:szCs w:val="28"/>
                 <w:lang w:val="en-US" w:eastAsia="ru-RU"/>
               </w:rPr>
               <w:t>,Y</w:t>
             </w:r>
             <w:r>
               <w:rPr>
-                <w:noProof/>
-                <w:szCs w:val="22"/>
+                <w:rFonts w:ascii="Cambria" w:hAnsi="Cambria"/>
+                <w:noProof/>
+                <w:sz w:val="28"/>
+                <w:szCs w:val="28"/>
                 <w:lang w:eastAsia="ru-RU"/>
               </w:rPr>
               <w:t>3</w:t>
             </w:r>
             <w:r>
               <w:rPr>
-                <w:noProof/>
-                <w:szCs w:val="22"/>
+                <w:rFonts w:ascii="Cambria" w:hAnsi="Cambria"/>
+                <w:noProof/>
+                <w:sz w:val="28"/>
+                <w:szCs w:val="28"/>
                 <w:lang w:val="en-US" w:eastAsia="ru-RU"/>
               </w:rPr>
               <w:t>)]</w:t>
@@ -2135,31 +2386,39 @@
               <w:jc w:val="both"/>
               <w:cnfStyle w:val="000000010000" w:firstRow="0" w:lastRow="0" w:firstColumn="0" w:lastColumn="0" w:oddVBand="0" w:evenVBand="0" w:oddHBand="0" w:evenHBand="1" w:firstRowFirstColumn="0" w:firstRowLastColumn="0" w:lastRowFirstColumn="0" w:lastRowLastColumn="0"/>
               <w:rPr>
-                <w:noProof/>
-                <w:szCs w:val="22"/>
-                <w:lang w:eastAsia="ru-RU"/>
-              </w:rPr>
-            </w:pPr>
-            <w:r>
-              <w:rPr>
-                <w:noProof/>
-                <w:szCs w:val="22"/>
+                <w:rFonts w:ascii="Cambria" w:hAnsi="Cambria"/>
+                <w:noProof/>
+                <w:sz w:val="28"/>
+                <w:szCs w:val="28"/>
+                <w:lang w:eastAsia="ru-RU"/>
+              </w:rPr>
+            </w:pPr>
+            <w:r>
+              <w:rPr>
+                <w:rFonts w:ascii="Cambria" w:hAnsi="Cambria"/>
+                <w:noProof/>
+                <w:sz w:val="28"/>
+                <w:szCs w:val="28"/>
                 <w:lang w:eastAsia="ru-RU"/>
               </w:rPr>
               <w:t xml:space="preserve">Значения </w:t>
             </w:r>
             <w:r>
               <w:rPr>
-                <w:noProof/>
-                <w:szCs w:val="22"/>
+                <w:rFonts w:ascii="Cambria" w:hAnsi="Cambria"/>
+                <w:noProof/>
+                <w:sz w:val="28"/>
+                <w:szCs w:val="28"/>
                 <w:lang w:val="en-US" w:eastAsia="ru-RU"/>
               </w:rPr>
               <w:t>float</w:t>
             </w:r>
             <w:r>
               <w:rPr>
-                <w:noProof/>
-                <w:szCs w:val="22"/>
+                <w:rFonts w:ascii="Cambria" w:hAnsi="Cambria"/>
+                <w:noProof/>
+                <w:sz w:val="28"/>
+                <w:szCs w:val="28"/>
                 <w:lang w:eastAsia="ru-RU"/>
               </w:rPr>
               <w:t>, имена сигналов, математические выражения:</w:t>
@@ -2170,47 +2429,59 @@
               <w:jc w:val="both"/>
               <w:cnfStyle w:val="000000010000" w:firstRow="0" w:lastRow="0" w:firstColumn="0" w:lastColumn="0" w:oddVBand="0" w:evenVBand="0" w:oddHBand="0" w:evenHBand="1" w:firstRowFirstColumn="0" w:firstRowLastColumn="0" w:lastRowFirstColumn="0" w:lastRowLastColumn="0"/>
               <w:rPr>
-                <w:noProof/>
-                <w:szCs w:val="22"/>
-                <w:lang w:eastAsia="ru-RU"/>
-              </w:rPr>
-            </w:pPr>
-            <w:r>
-              <w:rPr>
-                <w:noProof/>
-                <w:szCs w:val="22"/>
+                <w:rFonts w:ascii="Cambria" w:hAnsi="Cambria"/>
+                <w:noProof/>
+                <w:sz w:val="28"/>
+                <w:szCs w:val="28"/>
+                <w:lang w:eastAsia="ru-RU"/>
+              </w:rPr>
+            </w:pPr>
+            <w:r>
+              <w:rPr>
+                <w:rFonts w:ascii="Cambria" w:hAnsi="Cambria"/>
+                <w:noProof/>
+                <w:sz w:val="28"/>
+                <w:szCs w:val="28"/>
                 <w:lang w:eastAsia="ru-RU"/>
               </w:rPr>
               <w:t xml:space="preserve">[(56 , 104), (112 , </w:t>
             </w:r>
             <w:r>
               <w:rPr>
-                <w:noProof/>
-                <w:szCs w:val="22"/>
+                <w:rFonts w:ascii="Cambria" w:hAnsi="Cambria"/>
+                <w:noProof/>
+                <w:sz w:val="28"/>
+                <w:szCs w:val="28"/>
                 <w:lang w:val="en-US" w:eastAsia="ru-RU"/>
               </w:rPr>
               <w:t>src1</w:t>
             </w:r>
             <w:r>
               <w:rPr>
-                <w:noProof/>
-                <w:szCs w:val="22"/>
+                <w:rFonts w:ascii="Cambria" w:hAnsi="Cambria"/>
+                <w:noProof/>
+                <w:sz w:val="28"/>
+                <w:szCs w:val="28"/>
                 <w:lang w:eastAsia="ru-RU"/>
               </w:rPr>
               <w:t>),(</w:t>
             </w:r>
             <w:r>
               <w:rPr>
-                <w:noProof/>
-                <w:szCs w:val="22"/>
+                <w:rFonts w:ascii="Cambria" w:hAnsi="Cambria"/>
+                <w:noProof/>
+                <w:sz w:val="28"/>
+                <w:szCs w:val="28"/>
                 <w:lang w:val="en-US" w:eastAsia="ru-RU"/>
               </w:rPr>
               <w:t>coord3*k4</w:t>
             </w:r>
             <w:r>
               <w:rPr>
-                <w:noProof/>
-                <w:szCs w:val="22"/>
+                <w:rFonts w:ascii="Cambria" w:hAnsi="Cambria"/>
+                <w:noProof/>
+                <w:sz w:val="28"/>
+                <w:szCs w:val="28"/>
                 <w:lang w:eastAsia="ru-RU"/>
               </w:rPr>
               <w:t xml:space="preserve"> , 40)]</w:t>
@@ -2226,47 +2497,59 @@
               <w:jc w:val="both"/>
               <w:cnfStyle w:val="000000010000" w:firstRow="0" w:lastRow="0" w:firstColumn="0" w:lastColumn="0" w:oddVBand="0" w:evenVBand="0" w:oddHBand="0" w:evenHBand="1" w:firstRowFirstColumn="0" w:firstRowLastColumn="0" w:lastRowFirstColumn="0" w:lastRowLastColumn="0"/>
               <w:rPr>
-                <w:noProof/>
-                <w:szCs w:val="22"/>
-                <w:lang w:eastAsia="ru-RU"/>
-              </w:rPr>
-            </w:pPr>
-            <w:r>
-              <w:rPr>
-                <w:noProof/>
-                <w:szCs w:val="22"/>
+                <w:rFonts w:ascii="Cambria" w:hAnsi="Cambria"/>
+                <w:noProof/>
+                <w:sz w:val="28"/>
+                <w:szCs w:val="28"/>
+                <w:lang w:eastAsia="ru-RU"/>
+              </w:rPr>
+            </w:pPr>
+            <w:r>
+              <w:rPr>
+                <w:rFonts w:ascii="Cambria" w:hAnsi="Cambria"/>
+                <w:noProof/>
+                <w:sz w:val="28"/>
+                <w:szCs w:val="28"/>
                 <w:lang w:eastAsia="ru-RU"/>
               </w:rPr>
               <w:t>(</w:t>
             </w:r>
             <w:r>
               <w:rPr>
-                <w:noProof/>
-                <w:szCs w:val="22"/>
+                <w:rFonts w:ascii="Cambria" w:hAnsi="Cambria"/>
+                <w:noProof/>
+                <w:sz w:val="28"/>
+                <w:szCs w:val="28"/>
                 <w:lang w:val="en-US" w:eastAsia="ru-RU"/>
               </w:rPr>
               <w:t>X</w:t>
             </w:r>
             <w:r>
               <w:rPr>
-                <w:noProof/>
-                <w:szCs w:val="22"/>
+                <w:rFonts w:ascii="Cambria" w:hAnsi="Cambria"/>
+                <w:noProof/>
+                <w:sz w:val="28"/>
+                <w:szCs w:val="28"/>
                 <w:lang w:eastAsia="ru-RU"/>
               </w:rPr>
               <w:t>1,</w:t>
             </w:r>
             <w:r>
               <w:rPr>
-                <w:noProof/>
-                <w:szCs w:val="22"/>
+                <w:rFonts w:ascii="Cambria" w:hAnsi="Cambria"/>
+                <w:noProof/>
+                <w:sz w:val="28"/>
+                <w:szCs w:val="28"/>
                 <w:lang w:val="en-US" w:eastAsia="ru-RU"/>
               </w:rPr>
               <w:t>Y</w:t>
             </w:r>
             <w:r>
               <w:rPr>
-                <w:noProof/>
-                <w:szCs w:val="22"/>
+                <w:rFonts w:ascii="Cambria" w:hAnsi="Cambria"/>
+                <w:noProof/>
+                <w:sz w:val="28"/>
+                <w:szCs w:val="28"/>
                 <w:lang w:eastAsia="ru-RU"/>
               </w:rPr>
               <w:t>1) – координаты центра изображения.</w:t>
@@ -2277,47 +2560,59 @@
               <w:jc w:val="both"/>
               <w:cnfStyle w:val="000000010000" w:firstRow="0" w:lastRow="0" w:firstColumn="0" w:lastColumn="0" w:oddVBand="0" w:evenVBand="0" w:oddHBand="0" w:evenHBand="1" w:firstRowFirstColumn="0" w:firstRowLastColumn="0" w:lastRowFirstColumn="0" w:lastRowLastColumn="0"/>
               <w:rPr>
-                <w:noProof/>
-                <w:szCs w:val="22"/>
-                <w:lang w:eastAsia="ru-RU"/>
-              </w:rPr>
-            </w:pPr>
-            <w:r>
-              <w:rPr>
-                <w:noProof/>
-                <w:szCs w:val="22"/>
+                <w:rFonts w:ascii="Cambria" w:hAnsi="Cambria"/>
+                <w:noProof/>
+                <w:sz w:val="28"/>
+                <w:szCs w:val="28"/>
+                <w:lang w:eastAsia="ru-RU"/>
+              </w:rPr>
+            </w:pPr>
+            <w:r>
+              <w:rPr>
+                <w:rFonts w:ascii="Cambria" w:hAnsi="Cambria"/>
+                <w:noProof/>
+                <w:sz w:val="28"/>
+                <w:szCs w:val="28"/>
                 <w:lang w:eastAsia="ru-RU"/>
               </w:rPr>
               <w:t>(</w:t>
             </w:r>
             <w:r>
               <w:rPr>
-                <w:noProof/>
-                <w:szCs w:val="22"/>
+                <w:rFonts w:ascii="Cambria" w:hAnsi="Cambria"/>
+                <w:noProof/>
+                <w:sz w:val="28"/>
+                <w:szCs w:val="28"/>
                 <w:lang w:val="en-US" w:eastAsia="ru-RU"/>
               </w:rPr>
               <w:t>X</w:t>
             </w:r>
             <w:r>
               <w:rPr>
-                <w:noProof/>
-                <w:szCs w:val="22"/>
+                <w:rFonts w:ascii="Cambria" w:hAnsi="Cambria"/>
+                <w:noProof/>
+                <w:sz w:val="28"/>
+                <w:szCs w:val="28"/>
                 <w:lang w:eastAsia="ru-RU"/>
               </w:rPr>
               <w:t>2,</w:t>
             </w:r>
             <w:r>
               <w:rPr>
-                <w:noProof/>
-                <w:szCs w:val="22"/>
+                <w:rFonts w:ascii="Cambria" w:hAnsi="Cambria"/>
+                <w:noProof/>
+                <w:sz w:val="28"/>
+                <w:szCs w:val="28"/>
                 <w:lang w:val="en-US" w:eastAsia="ru-RU"/>
               </w:rPr>
               <w:t>Y</w:t>
             </w:r>
             <w:r>
               <w:rPr>
-                <w:noProof/>
-                <w:szCs w:val="22"/>
+                <w:rFonts w:ascii="Cambria" w:hAnsi="Cambria"/>
+                <w:noProof/>
+                <w:sz w:val="28"/>
+                <w:szCs w:val="28"/>
                 <w:lang w:eastAsia="ru-RU"/>
               </w:rPr>
               <w:t>2) – координаты маркера на правой стороне изображения. Данный маркер также используется для поворота объекта.</w:t>
@@ -2328,47 +2623,59 @@
               <w:jc w:val="both"/>
               <w:cnfStyle w:val="000000010000" w:firstRow="0" w:lastRow="0" w:firstColumn="0" w:lastColumn="0" w:oddVBand="0" w:evenVBand="0" w:oddHBand="0" w:evenHBand="1" w:firstRowFirstColumn="0" w:firstRowLastColumn="0" w:lastRowFirstColumn="0" w:lastRowLastColumn="0"/>
               <w:rPr>
-                <w:noProof/>
-                <w:szCs w:val="22"/>
-                <w:lang w:eastAsia="ru-RU"/>
-              </w:rPr>
-            </w:pPr>
-            <w:r>
-              <w:rPr>
-                <w:noProof/>
-                <w:szCs w:val="22"/>
+                <w:rFonts w:ascii="Cambria" w:hAnsi="Cambria"/>
+                <w:noProof/>
+                <w:sz w:val="28"/>
+                <w:szCs w:val="28"/>
+                <w:lang w:eastAsia="ru-RU"/>
+              </w:rPr>
+            </w:pPr>
+            <w:r>
+              <w:rPr>
+                <w:rFonts w:ascii="Cambria" w:hAnsi="Cambria"/>
+                <w:noProof/>
+                <w:sz w:val="28"/>
+                <w:szCs w:val="28"/>
                 <w:lang w:eastAsia="ru-RU"/>
               </w:rPr>
               <w:t>(</w:t>
             </w:r>
             <w:r>
               <w:rPr>
-                <w:noProof/>
-                <w:szCs w:val="22"/>
+                <w:rFonts w:ascii="Cambria" w:hAnsi="Cambria"/>
+                <w:noProof/>
+                <w:sz w:val="28"/>
+                <w:szCs w:val="28"/>
                 <w:lang w:val="en-US" w:eastAsia="ru-RU"/>
               </w:rPr>
               <w:t>X</w:t>
             </w:r>
             <w:r>
               <w:rPr>
-                <w:noProof/>
-                <w:szCs w:val="22"/>
+                <w:rFonts w:ascii="Cambria" w:hAnsi="Cambria"/>
+                <w:noProof/>
+                <w:sz w:val="28"/>
+                <w:szCs w:val="28"/>
                 <w:lang w:eastAsia="ru-RU"/>
               </w:rPr>
               <w:t>3,</w:t>
             </w:r>
             <w:r>
               <w:rPr>
-                <w:noProof/>
-                <w:szCs w:val="22"/>
+                <w:rFonts w:ascii="Cambria" w:hAnsi="Cambria"/>
+                <w:noProof/>
+                <w:sz w:val="28"/>
+                <w:szCs w:val="28"/>
                 <w:lang w:val="en-US" w:eastAsia="ru-RU"/>
               </w:rPr>
               <w:t>Y</w:t>
             </w:r>
             <w:r>
               <w:rPr>
-                <w:noProof/>
-                <w:szCs w:val="22"/>
+                <w:rFonts w:ascii="Cambria" w:hAnsi="Cambria"/>
+                <w:noProof/>
+                <w:sz w:val="28"/>
+                <w:szCs w:val="28"/>
                 <w:lang w:eastAsia="ru-RU"/>
               </w:rPr>
               <w:t>3) – координаты маркера на верхней стороне изображения.</w:t>
@@ -2379,16 +2686,22 @@
               <w:jc w:val="both"/>
               <w:cnfStyle w:val="000000010000" w:firstRow="0" w:lastRow="0" w:firstColumn="0" w:lastColumn="0" w:oddVBand="0" w:evenVBand="0" w:oddHBand="0" w:evenHBand="1" w:firstRowFirstColumn="0" w:firstRowLastColumn="0" w:lastRowFirstColumn="0" w:lastRowLastColumn="0"/>
               <w:rPr>
-                <w:noProof/>
-                <w:szCs w:val="22"/>
-                <w:lang w:eastAsia="ru-RU"/>
-              </w:rPr>
-            </w:pPr>
-            <w:r>
-              <w:rPr>
-                <w:noProof/>
-                <w:lang w:eastAsia="ru-RU"/>
-              </w:rPr>
+                <w:rFonts w:ascii="Cambria" w:hAnsi="Cambria"/>
+                <w:noProof/>
+                <w:sz w:val="28"/>
+                <w:szCs w:val="28"/>
+                <w:lang w:eastAsia="ru-RU"/>
+              </w:rPr>
+            </w:pPr>
+            <w:r>
+              <w:rPr>
+                <w:rFonts w:ascii="Cambria" w:hAnsi="Cambria"/>
+                <w:noProof/>
+                <w:sz w:val="28"/>
+                <w:szCs w:val="28"/>
+                <w:lang w:eastAsia="ru-RU"/>
+              </w:rPr>
+              <w:lastRenderedPageBreak/>
               <w:drawing>
                 <wp:inline distT="0" distB="0" distL="0" distR="0">
                   <wp:extent cx="3373213" cy="2048703"/>
@@ -2447,17 +2760,22 @@
             <w:pPr>
               <w:jc w:val="both"/>
               <w:rPr>
-                <w:noProof/>
-                <w:szCs w:val="22"/>
-                <w:lang w:eastAsia="ru-RU"/>
-              </w:rPr>
-            </w:pPr>
-            <w:r>
-              <w:rPr>
-                <w:noProof/>
-                <w:szCs w:val="22"/>
-                <w:lang w:eastAsia="ru-RU"/>
-              </w:rPr>
+                <w:rFonts w:ascii="Cambria" w:hAnsi="Cambria"/>
+                <w:noProof/>
+                <w:sz w:val="28"/>
+                <w:szCs w:val="28"/>
+                <w:lang w:eastAsia="ru-RU"/>
+              </w:rPr>
+            </w:pPr>
+            <w:r>
+              <w:rPr>
+                <w:rFonts w:ascii="Cambria" w:hAnsi="Cambria"/>
+                <w:noProof/>
+                <w:sz w:val="28"/>
+                <w:szCs w:val="28"/>
+                <w:lang w:eastAsia="ru-RU"/>
+              </w:rPr>
+              <w:lastRenderedPageBreak/>
               <w:t>Ссылка</w:t>
             </w:r>
           </w:p>
@@ -2471,15 +2789,19 @@
               <w:jc w:val="both"/>
               <w:cnfStyle w:val="000000100000" w:firstRow="0" w:lastRow="0" w:firstColumn="0" w:lastColumn="0" w:oddVBand="0" w:evenVBand="0" w:oddHBand="1" w:evenHBand="0" w:firstRowFirstColumn="0" w:firstRowLastColumn="0" w:lastRowFirstColumn="0" w:lastRowLastColumn="0"/>
               <w:rPr>
-                <w:noProof/>
-                <w:szCs w:val="22"/>
-                <w:lang w:eastAsia="ru-RU"/>
-              </w:rPr>
-            </w:pPr>
-            <w:r>
-              <w:rPr>
-                <w:noProof/>
-                <w:szCs w:val="22"/>
+                <w:rFonts w:ascii="Cambria" w:hAnsi="Cambria"/>
+                <w:noProof/>
+                <w:sz w:val="28"/>
+                <w:szCs w:val="28"/>
+                <w:lang w:eastAsia="ru-RU"/>
+              </w:rPr>
+            </w:pPr>
+            <w:r>
+              <w:rPr>
+                <w:rFonts w:ascii="Cambria" w:hAnsi="Cambria"/>
+                <w:noProof/>
+                <w:sz w:val="28"/>
+                <w:szCs w:val="28"/>
                 <w:lang w:eastAsia="ru-RU"/>
               </w:rPr>
               <w:t>Instance</w:t>
@@ -2495,34 +2817,42 @@
               <w:jc w:val="both"/>
               <w:cnfStyle w:val="000000100000" w:firstRow="0" w:lastRow="0" w:firstColumn="0" w:lastColumn="0" w:oddVBand="0" w:evenVBand="0" w:oddHBand="1" w:evenHBand="0" w:firstRowFirstColumn="0" w:firstRowLastColumn="0" w:lastRowFirstColumn="0" w:lastRowLastColumn="0"/>
               <w:rPr>
-                <w:noProof/>
-                <w:szCs w:val="22"/>
-                <w:lang w:eastAsia="ru-RU"/>
-              </w:rPr>
-            </w:pPr>
-            <w:r>
-              <w:rPr>
+                <w:rFonts w:ascii="Cambria" w:hAnsi="Cambria"/>
+                <w:noProof/>
+                <w:sz w:val="28"/>
+                <w:szCs w:val="28"/>
+                <w:lang w:eastAsia="ru-RU"/>
+              </w:rPr>
+            </w:pPr>
+            <w:r>
+              <w:rPr>
+                <w:rFonts w:ascii="Cambria" w:hAnsi="Cambria"/>
                 <w:i/>
                 <w:noProof/>
-                <w:szCs w:val="22"/>
+                <w:sz w:val="28"/>
+                <w:szCs w:val="28"/>
                 <w:lang w:val="en-US" w:eastAsia="ru-RU"/>
               </w:rPr>
               <w:t>&lt;</w:t>
             </w:r>
             <w:r>
               <w:rPr>
+                <w:rFonts w:ascii="Cambria" w:hAnsi="Cambria"/>
                 <w:i/>
                 <w:noProof/>
-                <w:szCs w:val="22"/>
+                <w:sz w:val="28"/>
+                <w:szCs w:val="28"/>
                 <w:lang w:eastAsia="ru-RU"/>
               </w:rPr>
               <w:t>нет</w:t>
             </w:r>
             <w:r>
               <w:rPr>
+                <w:rFonts w:ascii="Cambria" w:hAnsi="Cambria"/>
                 <w:i/>
                 <w:noProof/>
-                <w:szCs w:val="22"/>
+                <w:sz w:val="28"/>
+                <w:szCs w:val="28"/>
                 <w:lang w:val="en-US" w:eastAsia="ru-RU"/>
               </w:rPr>
               <w:t>&gt;</w:t>
@@ -2538,16 +2868,20 @@
               <w:jc w:val="both"/>
               <w:cnfStyle w:val="000000100000" w:firstRow="0" w:lastRow="0" w:firstColumn="0" w:lastColumn="0" w:oddVBand="0" w:evenVBand="0" w:oddHBand="1" w:evenHBand="0" w:firstRowFirstColumn="0" w:firstRowLastColumn="0" w:lastRowFirstColumn="0" w:lastRowLastColumn="0"/>
               <w:rPr>
+                <w:rFonts w:ascii="Cambria" w:hAnsi="Cambria"/>
                 <w:noProof/>
                 <w:color w:val="FF0000"/>
-                <w:szCs w:val="22"/>
-                <w:lang w:eastAsia="ru-RU"/>
-              </w:rPr>
-            </w:pPr>
-            <w:r>
-              <w:rPr>
-                <w:noProof/>
-                <w:szCs w:val="22"/>
+                <w:sz w:val="28"/>
+                <w:szCs w:val="28"/>
+                <w:lang w:eastAsia="ru-RU"/>
+              </w:rPr>
+            </w:pPr>
+            <w:r>
+              <w:rPr>
+                <w:rFonts w:ascii="Cambria" w:hAnsi="Cambria"/>
+                <w:noProof/>
+                <w:sz w:val="28"/>
+                <w:szCs w:val="28"/>
                 <w:lang w:eastAsia="ru-RU"/>
               </w:rPr>
               <w:t>Значения, задаваемые в окне «Выбор ссылки».</w:t>
@@ -2563,15 +2897,19 @@
               <w:jc w:val="both"/>
               <w:cnfStyle w:val="000000100000" w:firstRow="0" w:lastRow="0" w:firstColumn="0" w:lastColumn="0" w:oddVBand="0" w:evenVBand="0" w:oddHBand="1" w:evenHBand="0" w:firstRowFirstColumn="0" w:firstRowLastColumn="0" w:lastRowFirstColumn="0" w:lastRowLastColumn="0"/>
               <w:rPr>
-                <w:noProof/>
-                <w:szCs w:val="22"/>
-                <w:lang w:eastAsia="ru-RU"/>
-              </w:rPr>
-            </w:pPr>
-            <w:r>
-              <w:rPr>
-                <w:noProof/>
-                <w:szCs w:val="22"/>
+                <w:rFonts w:ascii="Cambria" w:hAnsi="Cambria"/>
+                <w:noProof/>
+                <w:sz w:val="28"/>
+                <w:szCs w:val="28"/>
+                <w:lang w:eastAsia="ru-RU"/>
+              </w:rPr>
+            </w:pPr>
+            <w:r>
+              <w:rPr>
+                <w:rFonts w:ascii="Cambria" w:hAnsi="Cambria"/>
+                <w:noProof/>
+                <w:sz w:val="28"/>
+                <w:szCs w:val="28"/>
                 <w:lang w:eastAsia="ru-RU"/>
               </w:rPr>
               <w:t xml:space="preserve">Вызов окна «Выбор ссылки». Объект используется в качестве чувствительной области для вызова различных действий: переключения между страницами проекта, управления другими блоками, открытия файлов и пр. </w:t>
@@ -2592,15 +2930,19 @@
             <w:pPr>
               <w:jc w:val="both"/>
               <w:rPr>
-                <w:noProof/>
-                <w:szCs w:val="22"/>
-                <w:lang w:eastAsia="ru-RU"/>
-              </w:rPr>
-            </w:pPr>
-            <w:r>
-              <w:rPr>
-                <w:noProof/>
-                <w:szCs w:val="22"/>
+                <w:rFonts w:ascii="Cambria" w:hAnsi="Cambria"/>
+                <w:noProof/>
+                <w:sz w:val="28"/>
+                <w:szCs w:val="28"/>
+                <w:lang w:eastAsia="ru-RU"/>
+              </w:rPr>
+            </w:pPr>
+            <w:r>
+              <w:rPr>
+                <w:rFonts w:ascii="Cambria" w:hAnsi="Cambria"/>
+                <w:noProof/>
+                <w:sz w:val="28"/>
+                <w:szCs w:val="28"/>
                 <w:lang w:eastAsia="ru-RU"/>
               </w:rPr>
               <w:t>Ссылка при редактировании</w:t>
@@ -2616,15 +2958,19 @@
               <w:jc w:val="both"/>
               <w:cnfStyle w:val="000000010000" w:firstRow="0" w:lastRow="0" w:firstColumn="0" w:lastColumn="0" w:oddVBand="0" w:evenVBand="0" w:oddHBand="0" w:evenHBand="1" w:firstRowFirstColumn="0" w:firstRowLastColumn="0" w:lastRowFirstColumn="0" w:lastRowLastColumn="0"/>
               <w:rPr>
-                <w:noProof/>
-                <w:szCs w:val="22"/>
-                <w:lang w:eastAsia="ru-RU"/>
-              </w:rPr>
-            </w:pPr>
-            <w:r>
-              <w:rPr>
-                <w:noProof/>
-                <w:szCs w:val="22"/>
+                <w:rFonts w:ascii="Cambria" w:hAnsi="Cambria"/>
+                <w:noProof/>
+                <w:sz w:val="28"/>
+                <w:szCs w:val="28"/>
+                <w:lang w:eastAsia="ru-RU"/>
+              </w:rPr>
+            </w:pPr>
+            <w:r>
+              <w:rPr>
+                <w:rFonts w:ascii="Cambria" w:hAnsi="Cambria"/>
+                <w:noProof/>
+                <w:sz w:val="28"/>
+                <w:szCs w:val="28"/>
                 <w:lang w:eastAsia="ru-RU"/>
               </w:rPr>
               <w:t>EditInstance</w:t>
@@ -2640,15 +2986,19 @@
               <w:jc w:val="both"/>
               <w:cnfStyle w:val="000000010000" w:firstRow="0" w:lastRow="0" w:firstColumn="0" w:lastColumn="0" w:oddVBand="0" w:evenVBand="0" w:oddHBand="0" w:evenHBand="1" w:firstRowFirstColumn="0" w:firstRowLastColumn="0" w:lastRowFirstColumn="0" w:lastRowLastColumn="0"/>
               <w:rPr>
-                <w:noProof/>
-                <w:szCs w:val="22"/>
-                <w:lang w:eastAsia="ru-RU"/>
-              </w:rPr>
-            </w:pPr>
-            <w:r>
-              <w:rPr>
-                <w:noProof/>
-                <w:szCs w:val="22"/>
+                <w:rFonts w:ascii="Cambria" w:hAnsi="Cambria"/>
+                <w:noProof/>
+                <w:sz w:val="28"/>
+                <w:szCs w:val="28"/>
+                <w:lang w:eastAsia="ru-RU"/>
+              </w:rPr>
+            </w:pPr>
+            <w:r>
+              <w:rPr>
+                <w:rFonts w:ascii="Cambria" w:hAnsi="Cambria"/>
+                <w:noProof/>
+                <w:sz w:val="28"/>
+                <w:szCs w:val="28"/>
                 <w:lang w:eastAsia="ru-RU"/>
               </w:rPr>
               <w:t>Нет</w:t>
@@ -2667,22 +3017,25 @@
               <w:jc w:val="both"/>
               <w:cnfStyle w:val="000000010000" w:firstRow="0" w:lastRow="0" w:firstColumn="0" w:lastColumn="0" w:oddVBand="0" w:evenVBand="0" w:oddHBand="0" w:evenHBand="1" w:firstRowFirstColumn="0" w:firstRowLastColumn="0" w:lastRowFirstColumn="0" w:lastRowLastColumn="0"/>
               <w:rPr>
-                <w:rFonts w:ascii="Calibri" w:eastAsia="Times New Roman" w:hAnsi="Calibri" w:cs="Arial"/>
-                <w:szCs w:val="22"/>
-              </w:rPr>
-            </w:pPr>
-            <w:r>
-              <w:rPr>
-                <w:rFonts w:ascii="Calibri" w:eastAsia="Times New Roman" w:hAnsi="Calibri" w:cs="Arial"/>
-                <w:szCs w:val="22"/>
+                <w:rFonts w:ascii="Cambria" w:eastAsia="Times New Roman" w:hAnsi="Cambria" w:cs="Arial"/>
+                <w:sz w:val="28"/>
+                <w:szCs w:val="28"/>
+              </w:rPr>
+            </w:pPr>
+            <w:r>
+              <w:rPr>
+                <w:rFonts w:ascii="Cambria" w:eastAsia="Times New Roman" w:hAnsi="Cambria" w:cs="Arial"/>
+                <w:sz w:val="28"/>
+                <w:szCs w:val="28"/>
                 <w:lang w:val="en-US"/>
               </w:rPr>
               <w:t xml:space="preserve">{0} </w:t>
             </w:r>
             <w:r>
               <w:rPr>
-                <w:rFonts w:ascii="Calibri" w:eastAsia="Times New Roman" w:hAnsi="Calibri" w:cs="Arial"/>
-                <w:szCs w:val="22"/>
+                <w:rFonts w:ascii="Cambria" w:eastAsia="Times New Roman" w:hAnsi="Cambria" w:cs="Arial"/>
+                <w:sz w:val="28"/>
+                <w:szCs w:val="28"/>
               </w:rPr>
               <w:t>Нет</w:t>
             </w:r>
@@ -2692,24 +3045,28 @@
               <w:jc w:val="both"/>
               <w:cnfStyle w:val="000000010000" w:firstRow="0" w:lastRow="0" w:firstColumn="0" w:lastColumn="0" w:oddVBand="0" w:evenVBand="0" w:oddHBand="0" w:evenHBand="1" w:firstRowFirstColumn="0" w:firstRowLastColumn="0" w:lastRowFirstColumn="0" w:lastRowLastColumn="0"/>
               <w:rPr>
+                <w:rFonts w:ascii="Cambria" w:hAnsi="Cambria"/>
                 <w:noProof/>
                 <w:color w:val="FF0000"/>
-                <w:szCs w:val="22"/>
-                <w:lang w:eastAsia="ru-RU"/>
-              </w:rPr>
-            </w:pPr>
-            <w:r>
-              <w:rPr>
-                <w:rFonts w:ascii="Calibri" w:eastAsia="Times New Roman" w:hAnsi="Calibri" w:cs="Arial"/>
-                <w:szCs w:val="22"/>
+                <w:sz w:val="28"/>
+                <w:szCs w:val="28"/>
+                <w:lang w:eastAsia="ru-RU"/>
+              </w:rPr>
+            </w:pPr>
+            <w:r>
+              <w:rPr>
+                <w:rFonts w:ascii="Cambria" w:eastAsia="Times New Roman" w:hAnsi="Cambria" w:cs="Arial"/>
+                <w:sz w:val="28"/>
+                <w:szCs w:val="28"/>
                 <w:lang w:val="en-US"/>
               </w:rPr>
               <w:t xml:space="preserve">{1} </w:t>
             </w:r>
             <w:r>
               <w:rPr>
-                <w:rFonts w:ascii="Calibri" w:eastAsia="Times New Roman" w:hAnsi="Calibri" w:cs="Arial"/>
-                <w:szCs w:val="22"/>
+                <w:rFonts w:ascii="Cambria" w:eastAsia="Times New Roman" w:hAnsi="Cambria" w:cs="Arial"/>
+                <w:sz w:val="28"/>
+                <w:szCs w:val="28"/>
               </w:rPr>
               <w:t>Да</w:t>
             </w:r>
@@ -2724,15 +3081,19 @@
               <w:jc w:val="both"/>
               <w:cnfStyle w:val="000000010000" w:firstRow="0" w:lastRow="0" w:firstColumn="0" w:lastColumn="0" w:oddVBand="0" w:evenVBand="0" w:oddHBand="0" w:evenHBand="1" w:firstRowFirstColumn="0" w:firstRowLastColumn="0" w:lastRowFirstColumn="0" w:lastRowLastColumn="0"/>
               <w:rPr>
-                <w:noProof/>
-                <w:szCs w:val="22"/>
-                <w:lang w:eastAsia="ru-RU"/>
-              </w:rPr>
-            </w:pPr>
-            <w:r>
-              <w:rPr>
-                <w:noProof/>
-                <w:szCs w:val="22"/>
+                <w:rFonts w:ascii="Cambria" w:hAnsi="Cambria"/>
+                <w:noProof/>
+                <w:sz w:val="28"/>
+                <w:szCs w:val="28"/>
+                <w:lang w:eastAsia="ru-RU"/>
+              </w:rPr>
+            </w:pPr>
+            <w:r>
+              <w:rPr>
+                <w:rFonts w:ascii="Cambria" w:hAnsi="Cambria"/>
+                <w:noProof/>
+                <w:sz w:val="28"/>
+                <w:szCs w:val="28"/>
                 <w:lang w:eastAsia="ru-RU"/>
               </w:rPr>
               <w:t>Обработка объектом вызова ссылки в режиме редактирования.</w:t>
@@ -2753,15 +3114,19 @@
             <w:pPr>
               <w:jc w:val="both"/>
               <w:rPr>
-                <w:noProof/>
-                <w:szCs w:val="22"/>
-                <w:lang w:eastAsia="ru-RU"/>
-              </w:rPr>
-            </w:pPr>
-            <w:r>
-              <w:rPr>
-                <w:noProof/>
-                <w:szCs w:val="22"/>
+                <w:rFonts w:ascii="Cambria" w:hAnsi="Cambria"/>
+                <w:noProof/>
+                <w:sz w:val="28"/>
+                <w:szCs w:val="28"/>
+                <w:lang w:eastAsia="ru-RU"/>
+              </w:rPr>
+            </w:pPr>
+            <w:r>
+              <w:rPr>
+                <w:rFonts w:ascii="Cambria" w:hAnsi="Cambria"/>
+                <w:noProof/>
+                <w:sz w:val="28"/>
+                <w:szCs w:val="28"/>
                 <w:lang w:eastAsia="ru-RU"/>
               </w:rPr>
               <w:t>Действие для вывода ссылки</w:t>
@@ -2777,15 +3142,19 @@
               <w:jc w:val="both"/>
               <w:cnfStyle w:val="000000100000" w:firstRow="0" w:lastRow="0" w:firstColumn="0" w:lastColumn="0" w:oddVBand="0" w:evenVBand="0" w:oddHBand="1" w:evenHBand="0" w:firstRowFirstColumn="0" w:firstRowLastColumn="0" w:lastRowFirstColumn="0" w:lastRowLastColumn="0"/>
               <w:rPr>
-                <w:noProof/>
-                <w:szCs w:val="22"/>
-                <w:lang w:eastAsia="ru-RU"/>
-              </w:rPr>
-            </w:pPr>
-            <w:r>
-              <w:rPr>
-                <w:noProof/>
-                <w:szCs w:val="22"/>
+                <w:rFonts w:ascii="Cambria" w:hAnsi="Cambria"/>
+                <w:noProof/>
+                <w:sz w:val="28"/>
+                <w:szCs w:val="28"/>
+                <w:lang w:eastAsia="ru-RU"/>
+              </w:rPr>
+            </w:pPr>
+            <w:r>
+              <w:rPr>
+                <w:rFonts w:ascii="Cambria" w:hAnsi="Cambria"/>
+                <w:noProof/>
+                <w:sz w:val="28"/>
+                <w:szCs w:val="28"/>
                 <w:lang w:eastAsia="ru-RU"/>
               </w:rPr>
               <w:t>InstanceMode</w:t>
@@ -2801,15 +3170,19 @@
               <w:jc w:val="both"/>
               <w:cnfStyle w:val="000000100000" w:firstRow="0" w:lastRow="0" w:firstColumn="0" w:lastColumn="0" w:oddVBand="0" w:evenVBand="0" w:oddHBand="1" w:evenHBand="0" w:firstRowFirstColumn="0" w:firstRowLastColumn="0" w:lastRowFirstColumn="0" w:lastRowLastColumn="0"/>
               <w:rPr>
-                <w:noProof/>
-                <w:szCs w:val="22"/>
-                <w:lang w:eastAsia="ru-RU"/>
-              </w:rPr>
-            </w:pPr>
-            <w:r>
-              <w:rPr>
-                <w:noProof/>
-                <w:szCs w:val="22"/>
+                <w:rFonts w:ascii="Cambria" w:hAnsi="Cambria"/>
+                <w:noProof/>
+                <w:sz w:val="28"/>
+                <w:szCs w:val="28"/>
+                <w:lang w:eastAsia="ru-RU"/>
+              </w:rPr>
+            </w:pPr>
+            <w:r>
+              <w:rPr>
+                <w:rFonts w:ascii="Cambria" w:hAnsi="Cambria"/>
+                <w:noProof/>
+                <w:sz w:val="28"/>
+                <w:szCs w:val="28"/>
                 <w:lang w:eastAsia="ru-RU"/>
               </w:rPr>
               <w:t>Двойной щелчок</w:t>
@@ -2828,23 +3201,18 @@
               <w:jc w:val="both"/>
               <w:cnfStyle w:val="000000100000" w:firstRow="0" w:lastRow="0" w:firstColumn="0" w:lastColumn="0" w:oddVBand="0" w:evenVBand="0" w:oddHBand="1" w:evenHBand="0" w:firstRowFirstColumn="0" w:firstRowLastColumn="0" w:lastRowFirstColumn="0" w:lastRowLastColumn="0"/>
               <w:rPr>
-                <w:rFonts w:ascii="Calibri" w:eastAsia="Times New Roman" w:hAnsi="Calibri" w:cs="Arial"/>
-                <w:szCs w:val="22"/>
-              </w:rPr>
-            </w:pPr>
-            <w:r>
-              <w:rPr>
-                <w:rFonts w:ascii="Calibri" w:eastAsia="Times New Roman" w:hAnsi="Calibri" w:cs="Arial"/>
-                <w:szCs w:val="22"/>
-              </w:rPr>
-              <w:t xml:space="preserve">{0} </w:t>
-            </w:r>
-            <w:r>
-              <w:rPr>
-                <w:rFonts w:ascii="Calibri" w:eastAsia="Times New Roman" w:hAnsi="Calibri" w:cs="Arial"/>
-                <w:szCs w:val="22"/>
-              </w:rPr>
-              <w:t>Двойной щелчок</w:t>
+                <w:rFonts w:ascii="Cambria" w:eastAsia="Times New Roman" w:hAnsi="Cambria" w:cs="Arial"/>
+                <w:sz w:val="28"/>
+                <w:szCs w:val="28"/>
+              </w:rPr>
+            </w:pPr>
+            <w:r>
+              <w:rPr>
+                <w:rFonts w:ascii="Cambria" w:eastAsia="Times New Roman" w:hAnsi="Cambria" w:cs="Arial"/>
+                <w:sz w:val="28"/>
+                <w:szCs w:val="28"/>
+              </w:rPr>
+              <w:t>{0} Двойной щелчок</w:t>
             </w:r>
           </w:p>
           <w:p>
@@ -2855,23 +3223,18 @@
               <w:jc w:val="both"/>
               <w:cnfStyle w:val="000000100000" w:firstRow="0" w:lastRow="0" w:firstColumn="0" w:lastColumn="0" w:oddVBand="0" w:evenVBand="0" w:oddHBand="1" w:evenHBand="0" w:firstRowFirstColumn="0" w:firstRowLastColumn="0" w:lastRowFirstColumn="0" w:lastRowLastColumn="0"/>
               <w:rPr>
-                <w:rFonts w:ascii="Calibri" w:eastAsia="Times New Roman" w:hAnsi="Calibri" w:cs="Arial"/>
-                <w:szCs w:val="22"/>
-              </w:rPr>
-            </w:pPr>
-            <w:r>
-              <w:rPr>
-                <w:rFonts w:ascii="Calibri" w:eastAsia="Times New Roman" w:hAnsi="Calibri" w:cs="Arial"/>
-                <w:szCs w:val="22"/>
-              </w:rPr>
-              <w:t xml:space="preserve">{1} </w:t>
-            </w:r>
-            <w:r>
-              <w:rPr>
-                <w:rFonts w:ascii="Calibri" w:eastAsia="Times New Roman" w:hAnsi="Calibri" w:cs="Arial"/>
-                <w:szCs w:val="22"/>
-              </w:rPr>
-              <w:t>Щелчок левой кнопкой</w:t>
+                <w:rFonts w:ascii="Cambria" w:eastAsia="Times New Roman" w:hAnsi="Cambria" w:cs="Arial"/>
+                <w:sz w:val="28"/>
+                <w:szCs w:val="28"/>
+              </w:rPr>
+            </w:pPr>
+            <w:r>
+              <w:rPr>
+                <w:rFonts w:ascii="Cambria" w:eastAsia="Times New Roman" w:hAnsi="Cambria" w:cs="Arial"/>
+                <w:sz w:val="28"/>
+                <w:szCs w:val="28"/>
+              </w:rPr>
+              <w:t>{1} Щелчок левой кнопкой</w:t>
             </w:r>
           </w:p>
           <w:p>
@@ -2879,24 +3242,20 @@
               <w:jc w:val="both"/>
               <w:cnfStyle w:val="000000100000" w:firstRow="0" w:lastRow="0" w:firstColumn="0" w:lastColumn="0" w:oddVBand="0" w:evenVBand="0" w:oddHBand="1" w:evenHBand="0" w:firstRowFirstColumn="0" w:firstRowLastColumn="0" w:lastRowFirstColumn="0" w:lastRowLastColumn="0"/>
               <w:rPr>
-                <w:noProof/>
-                <w:szCs w:val="22"/>
-                <w:lang w:eastAsia="ru-RU"/>
-              </w:rPr>
-            </w:pPr>
-            <w:r>
-              <w:rPr>
-                <w:rFonts w:ascii="Calibri" w:eastAsia="Times New Roman" w:hAnsi="Calibri" w:cs="Arial"/>
-                <w:szCs w:val="22"/>
-              </w:rPr>
-              <w:t xml:space="preserve">{2} </w:t>
-            </w:r>
-            <w:r>
-              <w:rPr>
-                <w:rFonts w:ascii="Calibri" w:eastAsia="Times New Roman" w:hAnsi="Calibri" w:cs="Arial"/>
-                <w:szCs w:val="22"/>
-              </w:rPr>
-              <w:t>Щелчок правой кнопкой</w:t>
+                <w:rFonts w:ascii="Cambria" w:hAnsi="Cambria"/>
+                <w:noProof/>
+                <w:sz w:val="28"/>
+                <w:szCs w:val="28"/>
+                <w:lang w:eastAsia="ru-RU"/>
+              </w:rPr>
+            </w:pPr>
+            <w:r>
+              <w:rPr>
+                <w:rFonts w:ascii="Cambria" w:eastAsia="Times New Roman" w:hAnsi="Cambria" w:cs="Arial"/>
+                <w:sz w:val="28"/>
+                <w:szCs w:val="28"/>
+              </w:rPr>
+              <w:t>{2} Щелчок правой кнопкой</w:t>
             </w:r>
           </w:p>
         </w:tc>
@@ -2909,15 +3268,19 @@
               <w:jc w:val="both"/>
               <w:cnfStyle w:val="000000100000" w:firstRow="0" w:lastRow="0" w:firstColumn="0" w:lastColumn="0" w:oddVBand="0" w:evenVBand="0" w:oddHBand="1" w:evenHBand="0" w:firstRowFirstColumn="0" w:firstRowLastColumn="0" w:lastRowFirstColumn="0" w:lastRowLastColumn="0"/>
               <w:rPr>
-                <w:noProof/>
-                <w:szCs w:val="22"/>
-                <w:lang w:eastAsia="ru-RU"/>
-              </w:rPr>
-            </w:pPr>
-            <w:r>
-              <w:rPr>
-                <w:noProof/>
-                <w:szCs w:val="22"/>
+                <w:rFonts w:ascii="Cambria" w:hAnsi="Cambria"/>
+                <w:noProof/>
+                <w:sz w:val="28"/>
+                <w:szCs w:val="28"/>
+                <w:lang w:eastAsia="ru-RU"/>
+              </w:rPr>
+            </w:pPr>
+            <w:r>
+              <w:rPr>
+                <w:rFonts w:ascii="Cambria" w:hAnsi="Cambria"/>
+                <w:noProof/>
+                <w:sz w:val="28"/>
+                <w:szCs w:val="28"/>
                 <w:lang w:eastAsia="ru-RU"/>
               </w:rPr>
               <w:t>Выбор варианта активации ссылки.</w:t>
@@ -2938,15 +3301,19 @@
             <w:pPr>
               <w:jc w:val="both"/>
               <w:rPr>
-                <w:noProof/>
-                <w:szCs w:val="22"/>
-                <w:lang w:eastAsia="ru-RU"/>
-              </w:rPr>
-            </w:pPr>
-            <w:r>
-              <w:rPr>
-                <w:noProof/>
-                <w:szCs w:val="22"/>
+                <w:rFonts w:ascii="Cambria" w:hAnsi="Cambria"/>
+                <w:noProof/>
+                <w:sz w:val="28"/>
+                <w:szCs w:val="28"/>
+                <w:lang w:eastAsia="ru-RU"/>
+              </w:rPr>
+            </w:pPr>
+            <w:r>
+              <w:rPr>
+                <w:rFonts w:ascii="Cambria" w:hAnsi="Cambria"/>
+                <w:noProof/>
+                <w:sz w:val="28"/>
+                <w:szCs w:val="28"/>
                 <w:lang w:eastAsia="ru-RU"/>
               </w:rPr>
               <w:t>Ярлык</w:t>
@@ -2962,15 +3329,19 @@
               <w:jc w:val="both"/>
               <w:cnfStyle w:val="000000010000" w:firstRow="0" w:lastRow="0" w:firstColumn="0" w:lastColumn="0" w:oddVBand="0" w:evenVBand="0" w:oddHBand="0" w:evenHBand="1" w:firstRowFirstColumn="0" w:firstRowLastColumn="0" w:lastRowFirstColumn="0" w:lastRowLastColumn="0"/>
               <w:rPr>
-                <w:noProof/>
-                <w:szCs w:val="22"/>
-                <w:lang w:eastAsia="ru-RU"/>
-              </w:rPr>
-            </w:pPr>
-            <w:r>
-              <w:rPr>
-                <w:noProof/>
-                <w:szCs w:val="22"/>
+                <w:rFonts w:ascii="Cambria" w:hAnsi="Cambria"/>
+                <w:noProof/>
+                <w:sz w:val="28"/>
+                <w:szCs w:val="28"/>
+                <w:lang w:eastAsia="ru-RU"/>
+              </w:rPr>
+            </w:pPr>
+            <w:r>
+              <w:rPr>
+                <w:rFonts w:ascii="Cambria" w:hAnsi="Cambria"/>
+                <w:noProof/>
+                <w:sz w:val="28"/>
+                <w:szCs w:val="28"/>
                 <w:lang w:eastAsia="ru-RU"/>
               </w:rPr>
               <w:t>Tag</w:t>
@@ -2986,15 +3357,19 @@
               <w:jc w:val="both"/>
               <w:cnfStyle w:val="000000010000" w:firstRow="0" w:lastRow="0" w:firstColumn="0" w:lastColumn="0" w:oddVBand="0" w:evenVBand="0" w:oddHBand="0" w:evenHBand="1" w:firstRowFirstColumn="0" w:firstRowLastColumn="0" w:lastRowFirstColumn="0" w:lastRowLastColumn="0"/>
               <w:rPr>
-                <w:noProof/>
-                <w:szCs w:val="22"/>
-                <w:lang w:eastAsia="ru-RU"/>
-              </w:rPr>
-            </w:pPr>
-            <w:r>
-              <w:rPr>
-                <w:noProof/>
-                <w:szCs w:val="22"/>
+                <w:rFonts w:ascii="Cambria" w:hAnsi="Cambria"/>
+                <w:noProof/>
+                <w:sz w:val="28"/>
+                <w:szCs w:val="28"/>
+                <w:lang w:eastAsia="ru-RU"/>
+              </w:rPr>
+            </w:pPr>
+            <w:r>
+              <w:rPr>
+                <w:rFonts w:ascii="Cambria" w:hAnsi="Cambria"/>
+                <w:noProof/>
+                <w:sz w:val="28"/>
+                <w:szCs w:val="28"/>
                 <w:lang w:eastAsia="ru-RU"/>
               </w:rPr>
               <w:t>0</w:t>
@@ -3010,15 +3385,19 @@
               <w:jc w:val="both"/>
               <w:cnfStyle w:val="000000010000" w:firstRow="0" w:lastRow="0" w:firstColumn="0" w:lastColumn="0" w:oddVBand="0" w:evenVBand="0" w:oddHBand="0" w:evenHBand="1" w:firstRowFirstColumn="0" w:firstRowLastColumn="0" w:lastRowFirstColumn="0" w:lastRowLastColumn="0"/>
               <w:rPr>
-                <w:noProof/>
-                <w:szCs w:val="22"/>
-                <w:lang w:eastAsia="ru-RU"/>
-              </w:rPr>
-            </w:pPr>
-            <w:r>
-              <w:rPr>
-                <w:noProof/>
-                <w:szCs w:val="22"/>
+                <w:rFonts w:ascii="Cambria" w:hAnsi="Cambria"/>
+                <w:noProof/>
+                <w:sz w:val="28"/>
+                <w:szCs w:val="28"/>
+                <w:lang w:eastAsia="ru-RU"/>
+              </w:rPr>
+            </w:pPr>
+            <w:r>
+              <w:rPr>
+                <w:rFonts w:ascii="Cambria" w:hAnsi="Cambria"/>
+                <w:noProof/>
+                <w:sz w:val="28"/>
+                <w:szCs w:val="28"/>
                 <w:lang w:eastAsia="ru-RU"/>
               </w:rPr>
               <w:t>Любое целое число или интерпретируемое выражение</w:t>
@@ -3034,15 +3413,19 @@
               <w:jc w:val="both"/>
               <w:cnfStyle w:val="000000010000" w:firstRow="0" w:lastRow="0" w:firstColumn="0" w:lastColumn="0" w:oddVBand="0" w:evenVBand="0" w:oddHBand="0" w:evenHBand="1" w:firstRowFirstColumn="0" w:firstRowLastColumn="0" w:lastRowFirstColumn="0" w:lastRowLastColumn="0"/>
               <w:rPr>
-                <w:noProof/>
-                <w:szCs w:val="22"/>
-                <w:lang w:eastAsia="ru-RU"/>
-              </w:rPr>
-            </w:pPr>
-            <w:r>
-              <w:rPr>
-                <w:noProof/>
-                <w:szCs w:val="22"/>
+                <w:rFonts w:ascii="Cambria" w:hAnsi="Cambria"/>
+                <w:noProof/>
+                <w:sz w:val="28"/>
+                <w:szCs w:val="28"/>
+                <w:lang w:eastAsia="ru-RU"/>
+              </w:rPr>
+            </w:pPr>
+            <w:r>
+              <w:rPr>
+                <w:rFonts w:ascii="Cambria" w:hAnsi="Cambria"/>
+                <w:noProof/>
+                <w:sz w:val="28"/>
+                <w:szCs w:val="28"/>
                 <w:lang w:eastAsia="ru-RU"/>
               </w:rPr>
               <w:t>Метка в виде произвольного числа. Позволяет обращаться ко всем объектам с одинаковым ярлыком при написании скриптов. Например, когда в процессе счета требуется скрыть или показать группу объектов.</w:t>
@@ -3063,15 +3446,19 @@
             <w:pPr>
               <w:jc w:val="both"/>
               <w:rPr>
-                <w:noProof/>
-                <w:szCs w:val="22"/>
-                <w:lang w:eastAsia="ru-RU"/>
-              </w:rPr>
-            </w:pPr>
-            <w:r>
-              <w:rPr>
-                <w:noProof/>
-                <w:szCs w:val="22"/>
+                <w:rFonts w:ascii="Cambria" w:hAnsi="Cambria"/>
+                <w:noProof/>
+                <w:sz w:val="28"/>
+                <w:szCs w:val="28"/>
+                <w:lang w:eastAsia="ru-RU"/>
+              </w:rPr>
+            </w:pPr>
+            <w:r>
+              <w:rPr>
+                <w:rFonts w:ascii="Cambria" w:hAnsi="Cambria"/>
+                <w:noProof/>
+                <w:sz w:val="28"/>
+                <w:szCs w:val="28"/>
                 <w:lang w:eastAsia="ru-RU"/>
               </w:rPr>
               <w:t>Шаблон автозаполнения</w:t>
@@ -3087,15 +3474,19 @@
               <w:jc w:val="both"/>
               <w:cnfStyle w:val="000000100000" w:firstRow="0" w:lastRow="0" w:firstColumn="0" w:lastColumn="0" w:oddVBand="0" w:evenVBand="0" w:oddHBand="1" w:evenHBand="0" w:firstRowFirstColumn="0" w:firstRowLastColumn="0" w:lastRowFirstColumn="0" w:lastRowLastColumn="0"/>
               <w:rPr>
-                <w:noProof/>
-                <w:szCs w:val="22"/>
-                <w:lang w:eastAsia="ru-RU"/>
-              </w:rPr>
-            </w:pPr>
-            <w:r>
-              <w:rPr>
-                <w:noProof/>
-                <w:szCs w:val="22"/>
+                <w:rFonts w:ascii="Cambria" w:hAnsi="Cambria"/>
+                <w:noProof/>
+                <w:sz w:val="28"/>
+                <w:szCs w:val="28"/>
+                <w:lang w:eastAsia="ru-RU"/>
+              </w:rPr>
+            </w:pPr>
+            <w:r>
+              <w:rPr>
+                <w:rFonts w:ascii="Cambria" w:hAnsi="Cambria"/>
+                <w:noProof/>
+                <w:sz w:val="28"/>
+                <w:szCs w:val="28"/>
                 <w:lang w:eastAsia="ru-RU"/>
               </w:rPr>
               <w:t>Template</w:t>
@@ -3111,35 +3502,43 @@
               <w:jc w:val="both"/>
               <w:cnfStyle w:val="000000100000" w:firstRow="0" w:lastRow="0" w:firstColumn="0" w:lastColumn="0" w:oddVBand="0" w:evenVBand="0" w:oddHBand="1" w:evenHBand="0" w:firstRowFirstColumn="0" w:firstRowLastColumn="0" w:lastRowFirstColumn="0" w:lastRowLastColumn="0"/>
               <w:rPr>
-                <w:noProof/>
-                <w:szCs w:val="22"/>
+                <w:rFonts w:ascii="Cambria" w:hAnsi="Cambria"/>
+                <w:noProof/>
+                <w:sz w:val="28"/>
+                <w:szCs w:val="28"/>
                 <w:highlight w:val="cyan"/>
                 <w:lang w:eastAsia="ru-RU"/>
               </w:rPr>
             </w:pPr>
             <w:r>
               <w:rPr>
+                <w:rFonts w:ascii="Cambria" w:hAnsi="Cambria"/>
                 <w:i/>
                 <w:noProof/>
-                <w:szCs w:val="22"/>
+                <w:sz w:val="28"/>
+                <w:szCs w:val="28"/>
                 <w:lang w:val="en-US" w:eastAsia="ru-RU"/>
               </w:rPr>
               <w:t>&lt;</w:t>
             </w:r>
             <w:r>
               <w:rPr>
+                <w:rFonts w:ascii="Cambria" w:hAnsi="Cambria"/>
                 <w:i/>
                 <w:noProof/>
-                <w:szCs w:val="22"/>
+                <w:sz w:val="28"/>
+                <w:szCs w:val="28"/>
                 <w:lang w:eastAsia="ru-RU"/>
               </w:rPr>
               <w:t>нет</w:t>
             </w:r>
             <w:r>
               <w:rPr>
+                <w:rFonts w:ascii="Cambria" w:hAnsi="Cambria"/>
                 <w:i/>
                 <w:noProof/>
-                <w:szCs w:val="22"/>
+                <w:sz w:val="28"/>
+                <w:szCs w:val="28"/>
                 <w:lang w:val="en-US" w:eastAsia="ru-RU"/>
               </w:rPr>
               <w:t>&gt;</w:t>
@@ -3155,16 +3554,20 @@
               <w:jc w:val="both"/>
               <w:cnfStyle w:val="000000100000" w:firstRow="0" w:lastRow="0" w:firstColumn="0" w:lastColumn="0" w:oddVBand="0" w:evenVBand="0" w:oddHBand="1" w:evenHBand="0" w:firstRowFirstColumn="0" w:firstRowLastColumn="0" w:lastRowFirstColumn="0" w:lastRowLastColumn="0"/>
               <w:rPr>
-                <w:noProof/>
-                <w:szCs w:val="22"/>
-                <w:lang w:eastAsia="ru-RU"/>
-              </w:rPr>
-            </w:pPr>
-            <w:r>
-              <w:rPr>
+                <w:rFonts w:ascii="Cambria" w:hAnsi="Cambria"/>
+                <w:noProof/>
+                <w:sz w:val="28"/>
+                <w:szCs w:val="28"/>
+                <w:lang w:eastAsia="ru-RU"/>
+              </w:rPr>
+            </w:pPr>
+            <w:r>
+              <w:rPr>
+                <w:rFonts w:ascii="Cambria" w:hAnsi="Cambria"/>
                 <w:noProof/>
                 <w:color w:val="5B9BD5" w:themeColor="accent1"/>
-                <w:szCs w:val="22"/>
+                <w:sz w:val="28"/>
+                <w:szCs w:val="28"/>
                 <w:lang w:eastAsia="ru-RU"/>
               </w:rPr>
               <w:t>Подробнее о шаблонах автозаполнения.</w:t>
@@ -3180,15 +3583,19 @@
               <w:jc w:val="both"/>
               <w:cnfStyle w:val="000000100000" w:firstRow="0" w:lastRow="0" w:firstColumn="0" w:lastColumn="0" w:oddVBand="0" w:evenVBand="0" w:oddHBand="1" w:evenHBand="0" w:firstRowFirstColumn="0" w:firstRowLastColumn="0" w:lastRowFirstColumn="0" w:lastRowLastColumn="0"/>
               <w:rPr>
-                <w:noProof/>
-                <w:szCs w:val="22"/>
-                <w:lang w:eastAsia="ru-RU"/>
-              </w:rPr>
-            </w:pPr>
-            <w:r>
-              <w:rPr>
-                <w:noProof/>
-                <w:szCs w:val="22"/>
+                <w:rFonts w:ascii="Cambria" w:hAnsi="Cambria"/>
+                <w:noProof/>
+                <w:sz w:val="28"/>
+                <w:szCs w:val="28"/>
+                <w:lang w:eastAsia="ru-RU"/>
+              </w:rPr>
+            </w:pPr>
+            <w:r>
+              <w:rPr>
+                <w:rFonts w:ascii="Cambria" w:hAnsi="Cambria"/>
+                <w:noProof/>
+                <w:sz w:val="28"/>
+                <w:szCs w:val="28"/>
                 <w:lang w:eastAsia="ru-RU"/>
               </w:rPr>
               <w:t>Заданный в специальном формате текст, позволяющий автоматически создавать связи и присваивать имена сигналам объекта.</w:t>
@@ -3209,15 +3616,19 @@
             <w:pPr>
               <w:jc w:val="both"/>
               <w:rPr>
-                <w:noProof/>
-                <w:szCs w:val="22"/>
-                <w:lang w:eastAsia="ru-RU"/>
-              </w:rPr>
-            </w:pPr>
-            <w:r>
-              <w:rPr>
-                <w:noProof/>
-                <w:szCs w:val="22"/>
+                <w:rFonts w:ascii="Cambria" w:hAnsi="Cambria"/>
+                <w:noProof/>
+                <w:sz w:val="28"/>
+                <w:szCs w:val="28"/>
+                <w:lang w:eastAsia="ru-RU"/>
+              </w:rPr>
+            </w:pPr>
+            <w:r>
+              <w:rPr>
+                <w:rFonts w:ascii="Cambria" w:hAnsi="Cambria"/>
+                <w:noProof/>
+                <w:sz w:val="28"/>
+                <w:szCs w:val="28"/>
                 <w:lang w:eastAsia="ru-RU"/>
               </w:rPr>
               <w:t>Номер решателя</w:t>
@@ -3233,15 +3644,19 @@
               <w:jc w:val="both"/>
               <w:cnfStyle w:val="000000010000" w:firstRow="0" w:lastRow="0" w:firstColumn="0" w:lastColumn="0" w:oddVBand="0" w:evenVBand="0" w:oddHBand="0" w:evenHBand="1" w:firstRowFirstColumn="0" w:firstRowLastColumn="0" w:lastRowFirstColumn="0" w:lastRowLastColumn="0"/>
               <w:rPr>
-                <w:noProof/>
-                <w:szCs w:val="22"/>
-                <w:lang w:eastAsia="ru-RU"/>
-              </w:rPr>
-            </w:pPr>
-            <w:r>
-              <w:rPr>
-                <w:noProof/>
-                <w:szCs w:val="22"/>
+                <w:rFonts w:ascii="Cambria" w:hAnsi="Cambria"/>
+                <w:noProof/>
+                <w:sz w:val="28"/>
+                <w:szCs w:val="28"/>
+                <w:lang w:eastAsia="ru-RU"/>
+              </w:rPr>
+            </w:pPr>
+            <w:r>
+              <w:rPr>
+                <w:rFonts w:ascii="Cambria" w:hAnsi="Cambria"/>
+                <w:noProof/>
+                <w:sz w:val="28"/>
+                <w:szCs w:val="28"/>
                 <w:lang w:eastAsia="ru-RU"/>
               </w:rPr>
               <w:t>Layer</w:t>
@@ -3257,15 +3672,19 @@
               <w:jc w:val="both"/>
               <w:cnfStyle w:val="000000010000" w:firstRow="0" w:lastRow="0" w:firstColumn="0" w:lastColumn="0" w:oddVBand="0" w:evenVBand="0" w:oddHBand="0" w:evenHBand="1" w:firstRowFirstColumn="0" w:firstRowLastColumn="0" w:lastRowFirstColumn="0" w:lastRowLastColumn="0"/>
               <w:rPr>
-                <w:noProof/>
-                <w:szCs w:val="22"/>
-                <w:lang w:eastAsia="ru-RU"/>
-              </w:rPr>
-            </w:pPr>
-            <w:r>
-              <w:rPr>
-                <w:noProof/>
-                <w:szCs w:val="22"/>
+                <w:rFonts w:ascii="Cambria" w:hAnsi="Cambria"/>
+                <w:noProof/>
+                <w:sz w:val="28"/>
+                <w:szCs w:val="28"/>
+                <w:lang w:eastAsia="ru-RU"/>
+              </w:rPr>
+            </w:pPr>
+            <w:r>
+              <w:rPr>
+                <w:rFonts w:ascii="Cambria" w:hAnsi="Cambria"/>
+                <w:noProof/>
+                <w:sz w:val="28"/>
+                <w:szCs w:val="28"/>
                 <w:lang w:eastAsia="ru-RU"/>
               </w:rPr>
               <w:t>0</w:t>
@@ -3281,15 +3700,19 @@
               <w:jc w:val="both"/>
               <w:cnfStyle w:val="000000010000" w:firstRow="0" w:lastRow="0" w:firstColumn="0" w:lastColumn="0" w:oddVBand="0" w:evenVBand="0" w:oddHBand="0" w:evenHBand="1" w:firstRowFirstColumn="0" w:firstRowLastColumn="0" w:lastRowFirstColumn="0" w:lastRowLastColumn="0"/>
               <w:rPr>
-                <w:noProof/>
-                <w:szCs w:val="22"/>
-                <w:lang w:eastAsia="ru-RU"/>
-              </w:rPr>
-            </w:pPr>
-            <w:r>
-              <w:rPr>
-                <w:noProof/>
-                <w:szCs w:val="22"/>
+                <w:rFonts w:ascii="Cambria" w:hAnsi="Cambria"/>
+                <w:noProof/>
+                <w:sz w:val="28"/>
+                <w:szCs w:val="28"/>
+                <w:lang w:eastAsia="ru-RU"/>
+              </w:rPr>
+            </w:pPr>
+            <w:r>
+              <w:rPr>
+                <w:rFonts w:ascii="Cambria" w:hAnsi="Cambria"/>
+                <w:noProof/>
+                <w:sz w:val="28"/>
+                <w:szCs w:val="28"/>
                 <w:lang w:eastAsia="ru-RU"/>
               </w:rPr>
               <w:t>Любое целое число или интерпретируемое выражение</w:t>
@@ -3305,15 +3728,19 @@
               <w:jc w:val="both"/>
               <w:cnfStyle w:val="000000010000" w:firstRow="0" w:lastRow="0" w:firstColumn="0" w:lastColumn="0" w:oddVBand="0" w:evenVBand="0" w:oddHBand="0" w:evenHBand="1" w:firstRowFirstColumn="0" w:firstRowLastColumn="0" w:lastRowFirstColumn="0" w:lastRowLastColumn="0"/>
               <w:rPr>
-                <w:noProof/>
-                <w:szCs w:val="22"/>
-                <w:lang w:eastAsia="ru-RU"/>
-              </w:rPr>
-            </w:pPr>
-            <w:r>
-              <w:rPr>
-                <w:noProof/>
-                <w:szCs w:val="22"/>
+                <w:rFonts w:ascii="Cambria" w:hAnsi="Cambria"/>
+                <w:noProof/>
+                <w:sz w:val="28"/>
+                <w:szCs w:val="28"/>
+                <w:lang w:eastAsia="ru-RU"/>
+              </w:rPr>
+            </w:pPr>
+            <w:r>
+              <w:rPr>
+                <w:rFonts w:ascii="Cambria" w:hAnsi="Cambria"/>
+                <w:noProof/>
+                <w:sz w:val="28"/>
+                <w:szCs w:val="28"/>
                 <w:lang w:eastAsia="ru-RU"/>
               </w:rPr>
               <w:t xml:space="preserve">Число, задающее номер расчетного ядра, которое производит расчет математической модели объекта. Применяется при использовании нескольких расчетных программ. </w:t>
@@ -3334,15 +3761,19 @@
             <w:pPr>
               <w:jc w:val="both"/>
               <w:rPr>
-                <w:noProof/>
-                <w:szCs w:val="22"/>
-                <w:lang w:eastAsia="ru-RU"/>
-              </w:rPr>
-            </w:pPr>
-            <w:r>
-              <w:rPr>
-                <w:noProof/>
-                <w:szCs w:val="22"/>
+                <w:rFonts w:ascii="Cambria" w:hAnsi="Cambria"/>
+                <w:noProof/>
+                <w:sz w:val="28"/>
+                <w:szCs w:val="28"/>
+                <w:lang w:eastAsia="ru-RU"/>
+              </w:rPr>
+            </w:pPr>
+            <w:r>
+              <w:rPr>
+                <w:rFonts w:ascii="Cambria" w:hAnsi="Cambria"/>
+                <w:noProof/>
+                <w:sz w:val="28"/>
+                <w:szCs w:val="28"/>
                 <w:lang w:eastAsia="ru-RU"/>
               </w:rPr>
               <w:t>Скрипт инициализации объекта</w:t>
@@ -3358,15 +3789,19 @@
               <w:jc w:val="both"/>
               <w:cnfStyle w:val="000000100000" w:firstRow="0" w:lastRow="0" w:firstColumn="0" w:lastColumn="0" w:oddVBand="0" w:evenVBand="0" w:oddHBand="1" w:evenHBand="0" w:firstRowFirstColumn="0" w:firstRowLastColumn="0" w:lastRowFirstColumn="0" w:lastRowLastColumn="0"/>
               <w:rPr>
-                <w:noProof/>
-                <w:szCs w:val="22"/>
-                <w:lang w:eastAsia="ru-RU"/>
-              </w:rPr>
-            </w:pPr>
-            <w:r>
-              <w:rPr>
-                <w:noProof/>
-                <w:szCs w:val="22"/>
+                <w:rFonts w:ascii="Cambria" w:hAnsi="Cambria"/>
+                <w:noProof/>
+                <w:sz w:val="28"/>
+                <w:szCs w:val="28"/>
+                <w:lang w:eastAsia="ru-RU"/>
+              </w:rPr>
+            </w:pPr>
+            <w:r>
+              <w:rPr>
+                <w:rFonts w:ascii="Cambria" w:hAnsi="Cambria"/>
+                <w:noProof/>
+                <w:sz w:val="28"/>
+                <w:szCs w:val="28"/>
                 <w:lang w:eastAsia="ru-RU"/>
               </w:rPr>
               <w:t>OnInitScript</w:t>
@@ -3382,34 +3817,42 @@
               <w:jc w:val="both"/>
               <w:cnfStyle w:val="000000100000" w:firstRow="0" w:lastRow="0" w:firstColumn="0" w:lastColumn="0" w:oddVBand="0" w:evenVBand="0" w:oddHBand="1" w:evenHBand="0" w:firstRowFirstColumn="0" w:firstRowLastColumn="0" w:lastRowFirstColumn="0" w:lastRowLastColumn="0"/>
               <w:rPr>
-                <w:noProof/>
-                <w:szCs w:val="22"/>
-                <w:lang w:eastAsia="ru-RU"/>
-              </w:rPr>
-            </w:pPr>
-            <w:r>
-              <w:rPr>
+                <w:rFonts w:ascii="Cambria" w:hAnsi="Cambria"/>
+                <w:noProof/>
+                <w:sz w:val="28"/>
+                <w:szCs w:val="28"/>
+                <w:lang w:eastAsia="ru-RU"/>
+              </w:rPr>
+            </w:pPr>
+            <w:r>
+              <w:rPr>
+                <w:rFonts w:ascii="Cambria" w:hAnsi="Cambria"/>
                 <w:i/>
                 <w:noProof/>
-                <w:szCs w:val="22"/>
+                <w:sz w:val="28"/>
+                <w:szCs w:val="28"/>
                 <w:lang w:val="en-US" w:eastAsia="ru-RU"/>
               </w:rPr>
               <w:t>&lt;</w:t>
             </w:r>
             <w:r>
               <w:rPr>
+                <w:rFonts w:ascii="Cambria" w:hAnsi="Cambria"/>
                 <w:i/>
                 <w:noProof/>
-                <w:szCs w:val="22"/>
+                <w:sz w:val="28"/>
+                <w:szCs w:val="28"/>
                 <w:lang w:eastAsia="ru-RU"/>
               </w:rPr>
               <w:t>нет</w:t>
             </w:r>
             <w:r>
               <w:rPr>
+                <w:rFonts w:ascii="Cambria" w:hAnsi="Cambria"/>
                 <w:i/>
                 <w:noProof/>
-                <w:szCs w:val="22"/>
+                <w:sz w:val="28"/>
+                <w:szCs w:val="28"/>
                 <w:lang w:val="en-US" w:eastAsia="ru-RU"/>
               </w:rPr>
               <w:t>&gt;</w:t>
@@ -3425,15 +3868,19 @@
               <w:jc w:val="both"/>
               <w:cnfStyle w:val="000000100000" w:firstRow="0" w:lastRow="0" w:firstColumn="0" w:lastColumn="0" w:oddVBand="0" w:evenVBand="0" w:oddHBand="1" w:evenHBand="0" w:firstRowFirstColumn="0" w:firstRowLastColumn="0" w:lastRowFirstColumn="0" w:lastRowLastColumn="0"/>
               <w:rPr>
-                <w:noProof/>
-                <w:szCs w:val="22"/>
-                <w:lang w:eastAsia="ru-RU"/>
-              </w:rPr>
-            </w:pPr>
-            <w:r>
-              <w:rPr>
-                <w:noProof/>
-                <w:szCs w:val="22"/>
+                <w:rFonts w:ascii="Cambria" w:hAnsi="Cambria"/>
+                <w:noProof/>
+                <w:sz w:val="28"/>
+                <w:szCs w:val="28"/>
+                <w:lang w:eastAsia="ru-RU"/>
+              </w:rPr>
+            </w:pPr>
+            <w:r>
+              <w:rPr>
+                <w:rFonts w:ascii="Cambria" w:hAnsi="Cambria"/>
+                <w:noProof/>
+                <w:sz w:val="28"/>
+                <w:szCs w:val="28"/>
                 <w:lang w:eastAsia="ru-RU"/>
               </w:rPr>
               <w:t>Текст скрипта</w:t>
@@ -3449,15 +3896,19 @@
               <w:jc w:val="both"/>
               <w:cnfStyle w:val="000000100000" w:firstRow="0" w:lastRow="0" w:firstColumn="0" w:lastColumn="0" w:oddVBand="0" w:evenVBand="0" w:oddHBand="1" w:evenHBand="0" w:firstRowFirstColumn="0" w:firstRowLastColumn="0" w:lastRowFirstColumn="0" w:lastRowLastColumn="0"/>
               <w:rPr>
-                <w:noProof/>
-                <w:szCs w:val="22"/>
-                <w:lang w:eastAsia="ru-RU"/>
-              </w:rPr>
-            </w:pPr>
-            <w:r>
-              <w:rPr>
-                <w:noProof/>
-                <w:szCs w:val="22"/>
+                <w:rFonts w:ascii="Cambria" w:hAnsi="Cambria"/>
+                <w:noProof/>
+                <w:sz w:val="28"/>
+                <w:szCs w:val="28"/>
+                <w:lang w:eastAsia="ru-RU"/>
+              </w:rPr>
+            </w:pPr>
+            <w:r>
+              <w:rPr>
+                <w:rFonts w:ascii="Cambria" w:hAnsi="Cambria"/>
+                <w:noProof/>
+                <w:sz w:val="28"/>
+                <w:szCs w:val="28"/>
                 <w:lang w:eastAsia="ru-RU"/>
               </w:rPr>
               <w:t>Текст скрипта, исполняемого непосредственно перед запуском расчёта.</w:t>
@@ -3478,15 +3929,19 @@
             <w:pPr>
               <w:jc w:val="both"/>
               <w:rPr>
-                <w:noProof/>
-                <w:szCs w:val="22"/>
-                <w:lang w:eastAsia="ru-RU"/>
-              </w:rPr>
-            </w:pPr>
-            <w:r>
-              <w:rPr>
-                <w:noProof/>
-                <w:szCs w:val="22"/>
+                <w:rFonts w:ascii="Cambria" w:hAnsi="Cambria"/>
+                <w:noProof/>
+                <w:sz w:val="28"/>
+                <w:szCs w:val="28"/>
+                <w:lang w:eastAsia="ru-RU"/>
+              </w:rPr>
+            </w:pPr>
+            <w:r>
+              <w:rPr>
+                <w:rFonts w:ascii="Cambria" w:hAnsi="Cambria"/>
+                <w:noProof/>
+                <w:sz w:val="28"/>
+                <w:szCs w:val="28"/>
                 <w:lang w:eastAsia="ru-RU"/>
               </w:rPr>
               <w:t>Скрипт исполнения объекта</w:t>
@@ -3502,15 +3957,19 @@
               <w:jc w:val="both"/>
               <w:cnfStyle w:val="000000010000" w:firstRow="0" w:lastRow="0" w:firstColumn="0" w:lastColumn="0" w:oddVBand="0" w:evenVBand="0" w:oddHBand="0" w:evenHBand="1" w:firstRowFirstColumn="0" w:firstRowLastColumn="0" w:lastRowFirstColumn="0" w:lastRowLastColumn="0"/>
               <w:rPr>
-                <w:noProof/>
-                <w:szCs w:val="22"/>
-                <w:lang w:eastAsia="ru-RU"/>
-              </w:rPr>
-            </w:pPr>
-            <w:r>
-              <w:rPr>
-                <w:noProof/>
-                <w:szCs w:val="22"/>
+                <w:rFonts w:ascii="Cambria" w:hAnsi="Cambria"/>
+                <w:noProof/>
+                <w:sz w:val="28"/>
+                <w:szCs w:val="28"/>
+                <w:lang w:eastAsia="ru-RU"/>
+              </w:rPr>
+            </w:pPr>
+            <w:r>
+              <w:rPr>
+                <w:rFonts w:ascii="Cambria" w:hAnsi="Cambria"/>
+                <w:noProof/>
+                <w:sz w:val="28"/>
+                <w:szCs w:val="28"/>
                 <w:lang w:eastAsia="ru-RU"/>
               </w:rPr>
               <w:t>OnRunScript</w:t>
@@ -3526,34 +3985,42 @@
               <w:jc w:val="both"/>
               <w:cnfStyle w:val="000000010000" w:firstRow="0" w:lastRow="0" w:firstColumn="0" w:lastColumn="0" w:oddVBand="0" w:evenVBand="0" w:oddHBand="0" w:evenHBand="1" w:firstRowFirstColumn="0" w:firstRowLastColumn="0" w:lastRowFirstColumn="0" w:lastRowLastColumn="0"/>
               <w:rPr>
-                <w:noProof/>
-                <w:szCs w:val="22"/>
-                <w:lang w:eastAsia="ru-RU"/>
-              </w:rPr>
-            </w:pPr>
-            <w:r>
-              <w:rPr>
+                <w:rFonts w:ascii="Cambria" w:hAnsi="Cambria"/>
+                <w:noProof/>
+                <w:sz w:val="28"/>
+                <w:szCs w:val="28"/>
+                <w:lang w:eastAsia="ru-RU"/>
+              </w:rPr>
+            </w:pPr>
+            <w:r>
+              <w:rPr>
+                <w:rFonts w:ascii="Cambria" w:hAnsi="Cambria"/>
                 <w:i/>
                 <w:noProof/>
-                <w:szCs w:val="22"/>
+                <w:sz w:val="28"/>
+                <w:szCs w:val="28"/>
                 <w:lang w:val="en-US" w:eastAsia="ru-RU"/>
               </w:rPr>
               <w:t>&lt;</w:t>
             </w:r>
             <w:r>
               <w:rPr>
+                <w:rFonts w:ascii="Cambria" w:hAnsi="Cambria"/>
                 <w:i/>
                 <w:noProof/>
-                <w:szCs w:val="22"/>
+                <w:sz w:val="28"/>
+                <w:szCs w:val="28"/>
                 <w:lang w:eastAsia="ru-RU"/>
               </w:rPr>
               <w:t>нет</w:t>
             </w:r>
             <w:r>
               <w:rPr>
+                <w:rFonts w:ascii="Cambria" w:hAnsi="Cambria"/>
                 <w:i/>
                 <w:noProof/>
-                <w:szCs w:val="22"/>
+                <w:sz w:val="28"/>
+                <w:szCs w:val="28"/>
                 <w:lang w:val="en-US" w:eastAsia="ru-RU"/>
               </w:rPr>
               <w:t>&gt;</w:t>
@@ -3569,15 +4036,19 @@
               <w:jc w:val="both"/>
               <w:cnfStyle w:val="000000010000" w:firstRow="0" w:lastRow="0" w:firstColumn="0" w:lastColumn="0" w:oddVBand="0" w:evenVBand="0" w:oddHBand="0" w:evenHBand="1" w:firstRowFirstColumn="0" w:firstRowLastColumn="0" w:lastRowFirstColumn="0" w:lastRowLastColumn="0"/>
               <w:rPr>
-                <w:noProof/>
-                <w:szCs w:val="22"/>
-                <w:lang w:eastAsia="ru-RU"/>
-              </w:rPr>
-            </w:pPr>
-            <w:r>
-              <w:rPr>
-                <w:noProof/>
-                <w:szCs w:val="22"/>
+                <w:rFonts w:ascii="Cambria" w:hAnsi="Cambria"/>
+                <w:noProof/>
+                <w:sz w:val="28"/>
+                <w:szCs w:val="28"/>
+                <w:lang w:eastAsia="ru-RU"/>
+              </w:rPr>
+            </w:pPr>
+            <w:r>
+              <w:rPr>
+                <w:rFonts w:ascii="Cambria" w:hAnsi="Cambria"/>
+                <w:noProof/>
+                <w:sz w:val="28"/>
+                <w:szCs w:val="28"/>
                 <w:lang w:eastAsia="ru-RU"/>
               </w:rPr>
               <w:t>Текст скрипта</w:t>
@@ -3593,14 +4064,19 @@
               <w:jc w:val="both"/>
               <w:cnfStyle w:val="000000010000" w:firstRow="0" w:lastRow="0" w:firstColumn="0" w:lastColumn="0" w:oddVBand="0" w:evenVBand="0" w:oddHBand="0" w:evenHBand="1" w:firstRowFirstColumn="0" w:firstRowLastColumn="0" w:lastRowFirstColumn="0" w:lastRowLastColumn="0"/>
               <w:rPr>
-                <w:noProof/>
-                <w:szCs w:val="22"/>
-                <w:lang w:eastAsia="ru-RU"/>
-              </w:rPr>
-            </w:pPr>
-            <w:r>
-              <w:rPr>
-                <w:noProof/>
+                <w:rFonts w:ascii="Cambria" w:hAnsi="Cambria"/>
+                <w:noProof/>
+                <w:sz w:val="28"/>
+                <w:szCs w:val="28"/>
+                <w:lang w:eastAsia="ru-RU"/>
+              </w:rPr>
+            </w:pPr>
+            <w:r>
+              <w:rPr>
+                <w:rFonts w:ascii="Cambria" w:hAnsi="Cambria"/>
+                <w:noProof/>
+                <w:sz w:val="28"/>
+                <w:szCs w:val="28"/>
                 <w:lang w:eastAsia="ru-RU"/>
               </w:rPr>
               <w:t>Текст скрипта, исполняемого при выполнении расчёта.</w:t>
@@ -3621,15 +4097,19 @@
             <w:pPr>
               <w:jc w:val="both"/>
               <w:rPr>
-                <w:noProof/>
-                <w:szCs w:val="22"/>
-                <w:lang w:eastAsia="ru-RU"/>
-              </w:rPr>
-            </w:pPr>
-            <w:r>
-              <w:rPr>
-                <w:noProof/>
-                <w:szCs w:val="22"/>
+                <w:rFonts w:ascii="Cambria" w:hAnsi="Cambria"/>
+                <w:noProof/>
+                <w:sz w:val="28"/>
+                <w:szCs w:val="28"/>
+                <w:lang w:eastAsia="ru-RU"/>
+              </w:rPr>
+            </w:pPr>
+            <w:r>
+              <w:rPr>
+                <w:rFonts w:ascii="Cambria" w:hAnsi="Cambria"/>
+                <w:noProof/>
+                <w:sz w:val="28"/>
+                <w:szCs w:val="28"/>
                 <w:lang w:eastAsia="ru-RU"/>
               </w:rPr>
               <w:t>Угол поворота</w:t>
@@ -3645,15 +4125,19 @@
               <w:jc w:val="both"/>
               <w:cnfStyle w:val="000000100000" w:firstRow="0" w:lastRow="0" w:firstColumn="0" w:lastColumn="0" w:oddVBand="0" w:evenVBand="0" w:oddHBand="1" w:evenHBand="0" w:firstRowFirstColumn="0" w:firstRowLastColumn="0" w:lastRowFirstColumn="0" w:lastRowLastColumn="0"/>
               <w:rPr>
-                <w:noProof/>
-                <w:szCs w:val="22"/>
-                <w:lang w:eastAsia="ru-RU"/>
-              </w:rPr>
-            </w:pPr>
-            <w:r>
-              <w:rPr>
-                <w:noProof/>
-                <w:szCs w:val="22"/>
+                <w:rFonts w:ascii="Cambria" w:hAnsi="Cambria"/>
+                <w:noProof/>
+                <w:sz w:val="28"/>
+                <w:szCs w:val="28"/>
+                <w:lang w:eastAsia="ru-RU"/>
+              </w:rPr>
+            </w:pPr>
+            <w:r>
+              <w:rPr>
+                <w:rFonts w:ascii="Cambria" w:hAnsi="Cambria"/>
+                <w:noProof/>
+                <w:sz w:val="28"/>
+                <w:szCs w:val="28"/>
                 <w:lang w:eastAsia="ru-RU"/>
               </w:rPr>
               <w:t>Angle</w:t>
@@ -3669,15 +4153,19 @@
               <w:jc w:val="both"/>
               <w:cnfStyle w:val="000000100000" w:firstRow="0" w:lastRow="0" w:firstColumn="0" w:lastColumn="0" w:oddVBand="0" w:evenVBand="0" w:oddHBand="1" w:evenHBand="0" w:firstRowFirstColumn="0" w:firstRowLastColumn="0" w:lastRowFirstColumn="0" w:lastRowLastColumn="0"/>
               <w:rPr>
-                <w:noProof/>
-                <w:szCs w:val="22"/>
+                <w:rFonts w:ascii="Cambria" w:hAnsi="Cambria"/>
+                <w:noProof/>
+                <w:sz w:val="28"/>
+                <w:szCs w:val="28"/>
                 <w:lang w:val="en-US" w:eastAsia="ru-RU"/>
               </w:rPr>
             </w:pPr>
             <w:r>
               <w:rPr>
-                <w:noProof/>
-                <w:szCs w:val="22"/>
+                <w:rFonts w:ascii="Cambria" w:hAnsi="Cambria"/>
+                <w:noProof/>
+                <w:sz w:val="28"/>
+                <w:szCs w:val="28"/>
                 <w:lang w:val="en-US" w:eastAsia="ru-RU"/>
               </w:rPr>
               <w:t>0</w:t>
@@ -3693,31 +4181,39 @@
               <w:jc w:val="both"/>
               <w:cnfStyle w:val="000000100000" w:firstRow="0" w:lastRow="0" w:firstColumn="0" w:lastColumn="0" w:oddVBand="0" w:evenVBand="0" w:oddHBand="1" w:evenHBand="0" w:firstRowFirstColumn="0" w:firstRowLastColumn="0" w:lastRowFirstColumn="0" w:lastRowLastColumn="0"/>
               <w:rPr>
-                <w:noProof/>
-                <w:szCs w:val="22"/>
-                <w:lang w:eastAsia="ru-RU"/>
-              </w:rPr>
-            </w:pPr>
-            <w:r>
-              <w:rPr>
-                <w:noProof/>
-                <w:szCs w:val="22"/>
+                <w:rFonts w:ascii="Cambria" w:hAnsi="Cambria"/>
+                <w:noProof/>
+                <w:sz w:val="28"/>
+                <w:szCs w:val="28"/>
+                <w:lang w:eastAsia="ru-RU"/>
+              </w:rPr>
+            </w:pPr>
+            <w:r>
+              <w:rPr>
+                <w:rFonts w:ascii="Cambria" w:hAnsi="Cambria"/>
+                <w:noProof/>
+                <w:sz w:val="28"/>
+                <w:szCs w:val="28"/>
                 <w:lang w:eastAsia="ru-RU"/>
               </w:rPr>
               <w:t xml:space="preserve">Значения </w:t>
             </w:r>
             <w:r>
               <w:rPr>
-                <w:noProof/>
-                <w:szCs w:val="22"/>
+                <w:rFonts w:ascii="Cambria" w:hAnsi="Cambria"/>
+                <w:noProof/>
+                <w:sz w:val="28"/>
+                <w:szCs w:val="28"/>
                 <w:lang w:val="en-US" w:eastAsia="ru-RU"/>
               </w:rPr>
               <w:t>float</w:t>
             </w:r>
             <w:r>
               <w:rPr>
-                <w:noProof/>
-                <w:szCs w:val="22"/>
+                <w:rFonts w:ascii="Cambria" w:hAnsi="Cambria"/>
+                <w:noProof/>
+                <w:sz w:val="28"/>
+                <w:szCs w:val="28"/>
                 <w:lang w:eastAsia="ru-RU"/>
               </w:rPr>
               <w:t>, имена сигналов, математические выражения.</w:t>
@@ -3733,15 +4229,19 @@
               <w:jc w:val="both"/>
               <w:cnfStyle w:val="000000100000" w:firstRow="0" w:lastRow="0" w:firstColumn="0" w:lastColumn="0" w:oddVBand="0" w:evenVBand="0" w:oddHBand="1" w:evenHBand="0" w:firstRowFirstColumn="0" w:firstRowLastColumn="0" w:lastRowFirstColumn="0" w:lastRowLastColumn="0"/>
               <w:rPr>
-                <w:noProof/>
-                <w:szCs w:val="22"/>
-                <w:lang w:eastAsia="ru-RU"/>
-              </w:rPr>
-            </w:pPr>
-            <w:r>
-              <w:rPr>
-                <w:noProof/>
-                <w:szCs w:val="22"/>
+                <w:rFonts w:ascii="Cambria" w:hAnsi="Cambria"/>
+                <w:noProof/>
+                <w:sz w:val="28"/>
+                <w:szCs w:val="28"/>
+                <w:lang w:eastAsia="ru-RU"/>
+              </w:rPr>
+            </w:pPr>
+            <w:r>
+              <w:rPr>
+                <w:rFonts w:ascii="Cambria" w:hAnsi="Cambria"/>
+                <w:noProof/>
+                <w:sz w:val="28"/>
+                <w:szCs w:val="28"/>
                 <w:lang w:eastAsia="ru-RU"/>
               </w:rPr>
               <w:t>Угол поворота объекта в радианах при вращении вокруг его центра.</w:t>
@@ -3762,15 +4262,19 @@
             <w:pPr>
               <w:jc w:val="both"/>
               <w:rPr>
-                <w:noProof/>
-                <w:szCs w:val="22"/>
-                <w:lang w:eastAsia="ru-RU"/>
-              </w:rPr>
-            </w:pPr>
-            <w:r>
-              <w:rPr>
-                <w:noProof/>
-                <w:szCs w:val="22"/>
+                <w:rFonts w:ascii="Cambria" w:hAnsi="Cambria"/>
+                <w:noProof/>
+                <w:sz w:val="28"/>
+                <w:szCs w:val="28"/>
+                <w:lang w:eastAsia="ru-RU"/>
+              </w:rPr>
+            </w:pPr>
+            <w:r>
+              <w:rPr>
+                <w:rFonts w:ascii="Cambria" w:hAnsi="Cambria"/>
+                <w:noProof/>
+                <w:sz w:val="28"/>
+                <w:szCs w:val="28"/>
                 <w:lang w:eastAsia="ru-RU"/>
               </w:rPr>
               <w:t>Ширина</w:t>
@@ -3786,15 +4290,19 @@
               <w:jc w:val="both"/>
               <w:cnfStyle w:val="000000010000" w:firstRow="0" w:lastRow="0" w:firstColumn="0" w:lastColumn="0" w:oddVBand="0" w:evenVBand="0" w:oddHBand="0" w:evenHBand="1" w:firstRowFirstColumn="0" w:firstRowLastColumn="0" w:lastRowFirstColumn="0" w:lastRowLastColumn="0"/>
               <w:rPr>
-                <w:noProof/>
-                <w:szCs w:val="22"/>
+                <w:rFonts w:ascii="Cambria" w:hAnsi="Cambria"/>
+                <w:noProof/>
+                <w:sz w:val="28"/>
+                <w:szCs w:val="28"/>
                 <w:lang w:val="en-US" w:eastAsia="ru-RU"/>
               </w:rPr>
             </w:pPr>
             <w:r>
               <w:rPr>
-                <w:noProof/>
-                <w:szCs w:val="22"/>
+                <w:rFonts w:ascii="Cambria" w:hAnsi="Cambria"/>
+                <w:noProof/>
+                <w:sz w:val="28"/>
+                <w:szCs w:val="28"/>
                 <w:lang w:val="en-US" w:eastAsia="ru-RU"/>
               </w:rPr>
               <w:t>Width</w:t>
@@ -3810,15 +4318,19 @@
               <w:jc w:val="both"/>
               <w:cnfStyle w:val="000000010000" w:firstRow="0" w:lastRow="0" w:firstColumn="0" w:lastColumn="0" w:oddVBand="0" w:evenVBand="0" w:oddHBand="0" w:evenHBand="1" w:firstRowFirstColumn="0" w:firstRowLastColumn="0" w:lastRowFirstColumn="0" w:lastRowLastColumn="0"/>
               <w:rPr>
-                <w:noProof/>
-                <w:szCs w:val="22"/>
+                <w:rFonts w:ascii="Cambria" w:hAnsi="Cambria"/>
+                <w:noProof/>
+                <w:sz w:val="28"/>
+                <w:szCs w:val="28"/>
                 <w:lang w:val="en-US" w:eastAsia="ru-RU"/>
               </w:rPr>
             </w:pPr>
             <w:r>
               <w:rPr>
-                <w:noProof/>
-                <w:szCs w:val="22"/>
+                <w:rFonts w:ascii="Cambria" w:hAnsi="Cambria"/>
+                <w:noProof/>
+                <w:sz w:val="28"/>
+                <w:szCs w:val="28"/>
                 <w:lang w:val="en-US" w:eastAsia="ru-RU"/>
               </w:rPr>
               <w:t>128</w:t>
@@ -3834,31 +4346,39 @@
               <w:jc w:val="both"/>
               <w:cnfStyle w:val="000000010000" w:firstRow="0" w:lastRow="0" w:firstColumn="0" w:lastColumn="0" w:oddVBand="0" w:evenVBand="0" w:oddHBand="0" w:evenHBand="1" w:firstRowFirstColumn="0" w:firstRowLastColumn="0" w:lastRowFirstColumn="0" w:lastRowLastColumn="0"/>
               <w:rPr>
-                <w:noProof/>
-                <w:szCs w:val="22"/>
-                <w:lang w:eastAsia="ru-RU"/>
-              </w:rPr>
-            </w:pPr>
-            <w:r>
-              <w:rPr>
-                <w:noProof/>
-                <w:szCs w:val="22"/>
+                <w:rFonts w:ascii="Cambria" w:hAnsi="Cambria"/>
+                <w:noProof/>
+                <w:sz w:val="28"/>
+                <w:szCs w:val="28"/>
+                <w:lang w:eastAsia="ru-RU"/>
+              </w:rPr>
+            </w:pPr>
+            <w:r>
+              <w:rPr>
+                <w:rFonts w:ascii="Cambria" w:hAnsi="Cambria"/>
+                <w:noProof/>
+                <w:sz w:val="28"/>
+                <w:szCs w:val="28"/>
                 <w:lang w:eastAsia="ru-RU"/>
               </w:rPr>
               <w:t xml:space="preserve">Значения </w:t>
             </w:r>
             <w:r>
               <w:rPr>
-                <w:noProof/>
-                <w:szCs w:val="22"/>
+                <w:rFonts w:ascii="Cambria" w:hAnsi="Cambria"/>
+                <w:noProof/>
+                <w:sz w:val="28"/>
+                <w:szCs w:val="28"/>
                 <w:lang w:val="en-US" w:eastAsia="ru-RU"/>
               </w:rPr>
               <w:t>float</w:t>
             </w:r>
             <w:r>
               <w:rPr>
-                <w:noProof/>
-                <w:szCs w:val="22"/>
+                <w:rFonts w:ascii="Cambria" w:hAnsi="Cambria"/>
+                <w:noProof/>
+                <w:sz w:val="28"/>
+                <w:szCs w:val="28"/>
                 <w:lang w:eastAsia="ru-RU"/>
               </w:rPr>
               <w:t>, имена сигналов, математические выражения.</w:t>
@@ -3874,15 +4394,19 @@
               <w:jc w:val="both"/>
               <w:cnfStyle w:val="000000010000" w:firstRow="0" w:lastRow="0" w:firstColumn="0" w:lastColumn="0" w:oddVBand="0" w:evenVBand="0" w:oddHBand="0" w:evenHBand="1" w:firstRowFirstColumn="0" w:firstRowLastColumn="0" w:lastRowFirstColumn="0" w:lastRowLastColumn="0"/>
               <w:rPr>
-                <w:noProof/>
-                <w:szCs w:val="22"/>
-                <w:lang w:eastAsia="ru-RU"/>
-              </w:rPr>
-            </w:pPr>
-            <w:r>
-              <w:rPr>
-                <w:noProof/>
-                <w:szCs w:val="22"/>
+                <w:rFonts w:ascii="Cambria" w:hAnsi="Cambria"/>
+                <w:noProof/>
+                <w:sz w:val="28"/>
+                <w:szCs w:val="28"/>
+                <w:lang w:eastAsia="ru-RU"/>
+              </w:rPr>
+            </w:pPr>
+            <w:r>
+              <w:rPr>
+                <w:rFonts w:ascii="Cambria" w:hAnsi="Cambria"/>
+                <w:noProof/>
+                <w:sz w:val="28"/>
+                <w:szCs w:val="28"/>
                 <w:lang w:eastAsia="ru-RU"/>
               </w:rPr>
               <w:t xml:space="preserve">Ширина описывающего прямоугольника. </w:t>
@@ -3903,15 +4427,19 @@
             <w:pPr>
               <w:jc w:val="both"/>
               <w:rPr>
-                <w:noProof/>
-                <w:szCs w:val="22"/>
-                <w:lang w:eastAsia="ru-RU"/>
-              </w:rPr>
-            </w:pPr>
-            <w:r>
-              <w:rPr>
-                <w:noProof/>
-                <w:szCs w:val="22"/>
+                <w:rFonts w:ascii="Cambria" w:hAnsi="Cambria"/>
+                <w:noProof/>
+                <w:sz w:val="28"/>
+                <w:szCs w:val="28"/>
+                <w:lang w:eastAsia="ru-RU"/>
+              </w:rPr>
+            </w:pPr>
+            <w:r>
+              <w:rPr>
+                <w:rFonts w:ascii="Cambria" w:hAnsi="Cambria"/>
+                <w:noProof/>
+                <w:sz w:val="28"/>
+                <w:szCs w:val="28"/>
                 <w:lang w:eastAsia="ru-RU"/>
               </w:rPr>
               <w:t>Высота</w:t>
@@ -3927,15 +4455,19 @@
               <w:jc w:val="both"/>
               <w:cnfStyle w:val="000000100000" w:firstRow="0" w:lastRow="0" w:firstColumn="0" w:lastColumn="0" w:oddVBand="0" w:evenVBand="0" w:oddHBand="1" w:evenHBand="0" w:firstRowFirstColumn="0" w:firstRowLastColumn="0" w:lastRowFirstColumn="0" w:lastRowLastColumn="0"/>
               <w:rPr>
-                <w:noProof/>
-                <w:szCs w:val="22"/>
+                <w:rFonts w:ascii="Cambria" w:hAnsi="Cambria"/>
+                <w:noProof/>
+                <w:sz w:val="28"/>
+                <w:szCs w:val="28"/>
                 <w:lang w:val="en-US" w:eastAsia="ru-RU"/>
               </w:rPr>
             </w:pPr>
             <w:r>
               <w:rPr>
-                <w:noProof/>
-                <w:szCs w:val="22"/>
+                <w:rFonts w:ascii="Cambria" w:hAnsi="Cambria"/>
+                <w:noProof/>
+                <w:sz w:val="28"/>
+                <w:szCs w:val="28"/>
                 <w:lang w:val="en-US" w:eastAsia="ru-RU"/>
               </w:rPr>
               <w:t>Height</w:t>
@@ -3951,15 +4483,19 @@
               <w:jc w:val="both"/>
               <w:cnfStyle w:val="000000100000" w:firstRow="0" w:lastRow="0" w:firstColumn="0" w:lastColumn="0" w:oddVBand="0" w:evenVBand="0" w:oddHBand="1" w:evenHBand="0" w:firstRowFirstColumn="0" w:firstRowLastColumn="0" w:lastRowFirstColumn="0" w:lastRowLastColumn="0"/>
               <w:rPr>
-                <w:noProof/>
-                <w:szCs w:val="22"/>
+                <w:rFonts w:ascii="Cambria" w:hAnsi="Cambria"/>
+                <w:noProof/>
+                <w:sz w:val="28"/>
+                <w:szCs w:val="28"/>
                 <w:lang w:val="en-US" w:eastAsia="ru-RU"/>
               </w:rPr>
             </w:pPr>
             <w:r>
               <w:rPr>
-                <w:noProof/>
-                <w:szCs w:val="22"/>
+                <w:rFonts w:ascii="Cambria" w:hAnsi="Cambria"/>
+                <w:noProof/>
+                <w:sz w:val="28"/>
+                <w:szCs w:val="28"/>
                 <w:lang w:val="en-US" w:eastAsia="ru-RU"/>
               </w:rPr>
               <w:t>144</w:t>
@@ -3975,34 +4511,53 @@
               <w:jc w:val="both"/>
               <w:cnfStyle w:val="000000100000" w:firstRow="0" w:lastRow="0" w:firstColumn="0" w:lastColumn="0" w:oddVBand="0" w:evenVBand="0" w:oddHBand="1" w:evenHBand="0" w:firstRowFirstColumn="0" w:firstRowLastColumn="0" w:lastRowFirstColumn="0" w:lastRowLastColumn="0"/>
               <w:rPr>
-                <w:noProof/>
-                <w:szCs w:val="22"/>
-                <w:lang w:eastAsia="ru-RU"/>
-              </w:rPr>
-            </w:pPr>
-            <w:r>
-              <w:rPr>
-                <w:noProof/>
-                <w:szCs w:val="22"/>
+                <w:rFonts w:ascii="Cambria" w:hAnsi="Cambria"/>
+                <w:noProof/>
+                <w:sz w:val="28"/>
+                <w:szCs w:val="28"/>
+                <w:lang w:eastAsia="ru-RU"/>
+              </w:rPr>
+            </w:pPr>
+            <w:r>
+              <w:rPr>
+                <w:rFonts w:ascii="Cambria" w:hAnsi="Cambria"/>
+                <w:noProof/>
+                <w:sz w:val="28"/>
+                <w:szCs w:val="28"/>
                 <w:lang w:eastAsia="ru-RU"/>
               </w:rPr>
               <w:t xml:space="preserve">Значения </w:t>
             </w:r>
             <w:r>
               <w:rPr>
-                <w:noProof/>
-                <w:szCs w:val="22"/>
+                <w:rFonts w:ascii="Cambria" w:hAnsi="Cambria"/>
+                <w:noProof/>
+                <w:sz w:val="28"/>
+                <w:szCs w:val="28"/>
                 <w:lang w:val="en-US" w:eastAsia="ru-RU"/>
               </w:rPr>
               <w:t>float</w:t>
             </w:r>
             <w:r>
               <w:rPr>
-                <w:noProof/>
-                <w:szCs w:val="22"/>
-                <w:lang w:eastAsia="ru-RU"/>
-              </w:rPr>
-              <w:t>, имена сигналов, математические выражения.</w:t>
+                <w:rFonts w:ascii="Cambria" w:hAnsi="Cambria"/>
+                <w:noProof/>
+                <w:sz w:val="28"/>
+                <w:szCs w:val="28"/>
+                <w:lang w:eastAsia="ru-RU"/>
+              </w:rPr>
+              <w:t xml:space="preserve">, имена сигналов, </w:t>
+            </w:r>
+            <w:r>
+              <w:rPr>
+                <w:rFonts w:ascii="Cambria" w:hAnsi="Cambria"/>
+                <w:noProof/>
+                <w:sz w:val="28"/>
+                <w:szCs w:val="28"/>
+                <w:lang w:eastAsia="ru-RU"/>
+              </w:rPr>
+              <w:lastRenderedPageBreak/>
+              <w:t>математические выражения.</w:t>
             </w:r>
           </w:p>
         </w:tc>
@@ -4015,17 +4570,22 @@
               <w:jc w:val="both"/>
               <w:cnfStyle w:val="000000100000" w:firstRow="0" w:lastRow="0" w:firstColumn="0" w:lastColumn="0" w:oddVBand="0" w:evenVBand="0" w:oddHBand="1" w:evenHBand="0" w:firstRowFirstColumn="0" w:firstRowLastColumn="0" w:lastRowFirstColumn="0" w:lastRowLastColumn="0"/>
               <w:rPr>
-                <w:noProof/>
-                <w:szCs w:val="22"/>
-                <w:lang w:eastAsia="ru-RU"/>
-              </w:rPr>
-            </w:pPr>
-            <w:r>
-              <w:rPr>
-                <w:noProof/>
-                <w:szCs w:val="22"/>
-                <w:lang w:eastAsia="ru-RU"/>
-              </w:rPr>
+                <w:rFonts w:ascii="Cambria" w:hAnsi="Cambria"/>
+                <w:noProof/>
+                <w:sz w:val="28"/>
+                <w:szCs w:val="28"/>
+                <w:lang w:eastAsia="ru-RU"/>
+              </w:rPr>
+            </w:pPr>
+            <w:r>
+              <w:rPr>
+                <w:rFonts w:ascii="Cambria" w:hAnsi="Cambria"/>
+                <w:noProof/>
+                <w:sz w:val="28"/>
+                <w:szCs w:val="28"/>
+                <w:lang w:eastAsia="ru-RU"/>
+              </w:rPr>
+              <w:lastRenderedPageBreak/>
               <w:t>Высота описывающего прямоугольника.</w:t>
             </w:r>
           </w:p>
@@ -4044,17 +4604,22 @@
             <w:pPr>
               <w:jc w:val="both"/>
               <w:rPr>
-                <w:noProof/>
-                <w:szCs w:val="22"/>
+                <w:rFonts w:ascii="Cambria" w:hAnsi="Cambria"/>
+                <w:noProof/>
+                <w:sz w:val="28"/>
+                <w:szCs w:val="28"/>
                 <w:lang w:val="en-US" w:eastAsia="ru-RU"/>
               </w:rPr>
             </w:pPr>
             <w:r>
               <w:rPr>
-                <w:noProof/>
-                <w:szCs w:val="22"/>
-                <w:lang w:eastAsia="ru-RU"/>
-              </w:rPr>
+                <w:rFonts w:ascii="Cambria" w:hAnsi="Cambria"/>
+                <w:noProof/>
+                <w:sz w:val="28"/>
+                <w:szCs w:val="28"/>
+                <w:lang w:eastAsia="ru-RU"/>
+              </w:rPr>
+              <w:lastRenderedPageBreak/>
               <w:t>Имя файла изображения</w:t>
             </w:r>
           </w:p>
@@ -4068,15 +4633,19 @@
               <w:jc w:val="both"/>
               <w:cnfStyle w:val="000000010000" w:firstRow="0" w:lastRow="0" w:firstColumn="0" w:lastColumn="0" w:oddVBand="0" w:evenVBand="0" w:oddHBand="0" w:evenHBand="1" w:firstRowFirstColumn="0" w:firstRowLastColumn="0" w:lastRowFirstColumn="0" w:lastRowLastColumn="0"/>
               <w:rPr>
-                <w:noProof/>
-                <w:szCs w:val="22"/>
-                <w:lang w:eastAsia="ru-RU"/>
-              </w:rPr>
-            </w:pPr>
-            <w:r>
-              <w:rPr>
-                <w:noProof/>
-                <w:szCs w:val="22"/>
+                <w:rFonts w:ascii="Cambria" w:hAnsi="Cambria"/>
+                <w:noProof/>
+                <w:sz w:val="28"/>
+                <w:szCs w:val="28"/>
+                <w:lang w:eastAsia="ru-RU"/>
+              </w:rPr>
+            </w:pPr>
+            <w:r>
+              <w:rPr>
+                <w:rFonts w:ascii="Cambria" w:hAnsi="Cambria"/>
+                <w:noProof/>
+                <w:sz w:val="28"/>
+                <w:szCs w:val="28"/>
                 <w:lang w:val="en-US" w:eastAsia="ru-RU"/>
               </w:rPr>
               <w:t>ImageFile</w:t>
@@ -4092,35 +4661,43 @@
               <w:jc w:val="both"/>
               <w:cnfStyle w:val="000000010000" w:firstRow="0" w:lastRow="0" w:firstColumn="0" w:lastColumn="0" w:oddVBand="0" w:evenVBand="0" w:oddHBand="0" w:evenHBand="1" w:firstRowFirstColumn="0" w:firstRowLastColumn="0" w:lastRowFirstColumn="0" w:lastRowLastColumn="0"/>
               <w:rPr>
+                <w:rFonts w:ascii="Cambria" w:hAnsi="Cambria"/>
                 <w:i/>
                 <w:noProof/>
-                <w:szCs w:val="22"/>
-                <w:lang w:eastAsia="ru-RU"/>
-              </w:rPr>
-            </w:pPr>
-            <w:r>
-              <w:rPr>
+                <w:sz w:val="28"/>
+                <w:szCs w:val="28"/>
+                <w:lang w:eastAsia="ru-RU"/>
+              </w:rPr>
+            </w:pPr>
+            <w:r>
+              <w:rPr>
+                <w:rFonts w:ascii="Cambria" w:hAnsi="Cambria"/>
                 <w:i/>
                 <w:noProof/>
-                <w:szCs w:val="22"/>
+                <w:sz w:val="28"/>
+                <w:szCs w:val="28"/>
                 <w:lang w:val="en-US" w:eastAsia="ru-RU"/>
               </w:rPr>
               <w:t>&lt;</w:t>
             </w:r>
             <w:r>
               <w:rPr>
+                <w:rFonts w:ascii="Cambria" w:hAnsi="Cambria"/>
                 <w:i/>
                 <w:noProof/>
-                <w:szCs w:val="22"/>
+                <w:sz w:val="28"/>
+                <w:szCs w:val="28"/>
                 <w:lang w:eastAsia="ru-RU"/>
               </w:rPr>
               <w:t>нет</w:t>
             </w:r>
             <w:r>
               <w:rPr>
+                <w:rFonts w:ascii="Cambria" w:hAnsi="Cambria"/>
                 <w:i/>
                 <w:noProof/>
-                <w:szCs w:val="22"/>
+                <w:sz w:val="28"/>
+                <w:szCs w:val="28"/>
                 <w:lang w:val="en-US" w:eastAsia="ru-RU"/>
               </w:rPr>
               <w:t>&gt;</w:t>
@@ -4136,63 +4713,79 @@
               <w:jc w:val="both"/>
               <w:cnfStyle w:val="000000010000" w:firstRow="0" w:lastRow="0" w:firstColumn="0" w:lastColumn="0" w:oddVBand="0" w:evenVBand="0" w:oddHBand="0" w:evenHBand="1" w:firstRowFirstColumn="0" w:firstRowLastColumn="0" w:lastRowFirstColumn="0" w:lastRowLastColumn="0"/>
               <w:rPr>
-                <w:noProof/>
-                <w:szCs w:val="22"/>
-                <w:lang w:eastAsia="ru-RU"/>
-              </w:rPr>
-            </w:pPr>
-            <w:r>
-              <w:rPr>
-                <w:noProof/>
-                <w:szCs w:val="22"/>
+                <w:rFonts w:ascii="Cambria" w:hAnsi="Cambria"/>
+                <w:noProof/>
+                <w:sz w:val="28"/>
+                <w:szCs w:val="28"/>
+                <w:lang w:eastAsia="ru-RU"/>
+              </w:rPr>
+            </w:pPr>
+            <w:r>
+              <w:rPr>
+                <w:rFonts w:ascii="Cambria" w:hAnsi="Cambria"/>
+                <w:noProof/>
+                <w:sz w:val="28"/>
+                <w:szCs w:val="28"/>
                 <w:lang w:eastAsia="ru-RU"/>
               </w:rPr>
               <w:t xml:space="preserve">Имя файла с растровым изображениием в формате </w:t>
             </w:r>
             <w:r>
               <w:rPr>
-                <w:noProof/>
-                <w:szCs w:val="22"/>
+                <w:rFonts w:ascii="Cambria" w:hAnsi="Cambria"/>
+                <w:noProof/>
+                <w:sz w:val="28"/>
+                <w:szCs w:val="28"/>
                 <w:lang w:val="en-US" w:eastAsia="ru-RU"/>
               </w:rPr>
               <w:t>bmp</w:t>
             </w:r>
             <w:r>
               <w:rPr>
-                <w:noProof/>
-                <w:szCs w:val="22"/>
+                <w:rFonts w:ascii="Cambria" w:hAnsi="Cambria"/>
+                <w:noProof/>
+                <w:sz w:val="28"/>
+                <w:szCs w:val="28"/>
                 <w:lang w:eastAsia="ru-RU"/>
               </w:rPr>
               <w:t xml:space="preserve">, </w:t>
             </w:r>
             <w:r>
               <w:rPr>
-                <w:noProof/>
-                <w:szCs w:val="22"/>
+                <w:rFonts w:ascii="Cambria" w:hAnsi="Cambria"/>
+                <w:noProof/>
+                <w:sz w:val="28"/>
+                <w:szCs w:val="28"/>
                 <w:lang w:val="en-US" w:eastAsia="ru-RU"/>
               </w:rPr>
               <w:t>jpg</w:t>
             </w:r>
             <w:r>
               <w:rPr>
-                <w:noProof/>
-                <w:szCs w:val="22"/>
+                <w:rFonts w:ascii="Cambria" w:hAnsi="Cambria"/>
+                <w:noProof/>
+                <w:sz w:val="28"/>
+                <w:szCs w:val="28"/>
                 <w:lang w:eastAsia="ru-RU"/>
               </w:rPr>
               <w:t xml:space="preserve">, </w:t>
             </w:r>
             <w:r>
               <w:rPr>
-                <w:noProof/>
-                <w:szCs w:val="22"/>
+                <w:rFonts w:ascii="Cambria" w:hAnsi="Cambria"/>
+                <w:noProof/>
+                <w:sz w:val="28"/>
+                <w:szCs w:val="28"/>
                 <w:lang w:val="en-US" w:eastAsia="ru-RU"/>
               </w:rPr>
               <w:t>png</w:t>
             </w:r>
             <w:r>
               <w:rPr>
-                <w:noProof/>
-                <w:szCs w:val="22"/>
+                <w:rFonts w:ascii="Cambria" w:hAnsi="Cambria"/>
+                <w:noProof/>
+                <w:sz w:val="28"/>
+                <w:szCs w:val="28"/>
                 <w:lang w:eastAsia="ru-RU"/>
               </w:rPr>
               <w:t>.</w:t>
@@ -4208,15 +4801,19 @@
               <w:jc w:val="both"/>
               <w:cnfStyle w:val="000000010000" w:firstRow="0" w:lastRow="0" w:firstColumn="0" w:lastColumn="0" w:oddVBand="0" w:evenVBand="0" w:oddHBand="0" w:evenHBand="1" w:firstRowFirstColumn="0" w:firstRowLastColumn="0" w:lastRowFirstColumn="0" w:lastRowLastColumn="0"/>
               <w:rPr>
-                <w:noProof/>
-                <w:szCs w:val="22"/>
-                <w:lang w:eastAsia="ru-RU"/>
-              </w:rPr>
-            </w:pPr>
-            <w:r>
-              <w:rPr>
-                <w:noProof/>
-                <w:szCs w:val="22"/>
+                <w:rFonts w:ascii="Cambria" w:hAnsi="Cambria"/>
+                <w:noProof/>
+                <w:sz w:val="28"/>
+                <w:szCs w:val="28"/>
+                <w:lang w:eastAsia="ru-RU"/>
+              </w:rPr>
+            </w:pPr>
+            <w:r>
+              <w:rPr>
+                <w:rFonts w:ascii="Cambria" w:hAnsi="Cambria"/>
+                <w:noProof/>
+                <w:sz w:val="28"/>
+                <w:szCs w:val="28"/>
                 <w:lang w:eastAsia="ru-RU"/>
               </w:rPr>
               <w:t>Указывается графический файл с растровым изображением, которое должно отображаться внутри объекта.</w:t>
@@ -4227,34 +4824,32 @@
               <w:jc w:val="both"/>
               <w:cnfStyle w:val="000000010000" w:firstRow="0" w:lastRow="0" w:firstColumn="0" w:lastColumn="0" w:oddVBand="0" w:evenVBand="0" w:oddHBand="0" w:evenHBand="1" w:firstRowFirstColumn="0" w:firstRowLastColumn="0" w:lastRowFirstColumn="0" w:lastRowLastColumn="0"/>
               <w:rPr>
-                <w:noProof/>
-                <w:szCs w:val="22"/>
-                <w:lang w:eastAsia="ru-RU"/>
-              </w:rPr>
-            </w:pPr>
-            <w:r>
-              <w:rPr>
-                <w:noProof/>
-                <w:szCs w:val="22"/>
+                <w:rFonts w:ascii="Cambria" w:hAnsi="Cambria"/>
+                <w:noProof/>
+                <w:sz w:val="28"/>
+                <w:szCs w:val="28"/>
+                <w:lang w:eastAsia="ru-RU"/>
+              </w:rPr>
+            </w:pPr>
+            <w:r>
+              <w:rPr>
+                <w:rFonts w:ascii="Cambria" w:hAnsi="Cambria"/>
+                <w:noProof/>
+                <w:sz w:val="28"/>
+                <w:szCs w:val="28"/>
                 <w:lang w:val="en-US" w:eastAsia="ru-RU"/>
               </w:rPr>
               <w:t>SimInTech</w:t>
             </w:r>
             <w:r>
               <w:rPr>
-                <w:noProof/>
-                <w:szCs w:val="22"/>
-                <w:lang w:eastAsia="ru-RU"/>
-              </w:rPr>
-              <w:t xml:space="preserve"> </w:t>
-            </w:r>
-            <w:r>
-              <w:rPr>
-                <w:noProof/>
-                <w:szCs w:val="22"/>
-                <w:lang w:eastAsia="ru-RU"/>
-              </w:rPr>
-              <w:t>заблокирует файл изображения от изменений другими приложениями до закрытия программы.</w:t>
+                <w:rFonts w:ascii="Cambria" w:hAnsi="Cambria"/>
+                <w:noProof/>
+                <w:sz w:val="28"/>
+                <w:szCs w:val="28"/>
+                <w:lang w:eastAsia="ru-RU"/>
+              </w:rPr>
+              <w:t xml:space="preserve"> заблокирует файл изображения от изменений другими приложениями до закрытия программы.</w:t>
             </w:r>
           </w:p>
         </w:tc>
@@ -4272,15 +4867,19 @@
             <w:pPr>
               <w:jc w:val="both"/>
               <w:rPr>
-                <w:noProof/>
-                <w:szCs w:val="22"/>
-                <w:lang w:eastAsia="ru-RU"/>
-              </w:rPr>
-            </w:pPr>
-            <w:r>
-              <w:rPr>
-                <w:noProof/>
-                <w:szCs w:val="22"/>
+                <w:rFonts w:ascii="Cambria" w:hAnsi="Cambria"/>
+                <w:noProof/>
+                <w:sz w:val="28"/>
+                <w:szCs w:val="28"/>
+                <w:lang w:eastAsia="ru-RU"/>
+              </w:rPr>
+            </w:pPr>
+            <w:r>
+              <w:rPr>
+                <w:rFonts w:ascii="Cambria" w:hAnsi="Cambria"/>
+                <w:noProof/>
+                <w:sz w:val="28"/>
+                <w:szCs w:val="28"/>
                 <w:lang w:eastAsia="ru-RU"/>
               </w:rPr>
               <w:t>Включить интерполяцию</w:t>
@@ -4296,15 +4895,19 @@
               <w:jc w:val="both"/>
               <w:cnfStyle w:val="000000100000" w:firstRow="0" w:lastRow="0" w:firstColumn="0" w:lastColumn="0" w:oddVBand="0" w:evenVBand="0" w:oddHBand="1" w:evenHBand="0" w:firstRowFirstColumn="0" w:firstRowLastColumn="0" w:lastRowFirstColumn="0" w:lastRowLastColumn="0"/>
               <w:rPr>
-                <w:noProof/>
-                <w:szCs w:val="22"/>
+                <w:rFonts w:ascii="Cambria" w:hAnsi="Cambria"/>
+                <w:noProof/>
+                <w:sz w:val="28"/>
+                <w:szCs w:val="28"/>
                 <w:lang w:val="en-US" w:eastAsia="ru-RU"/>
               </w:rPr>
             </w:pPr>
             <w:r>
               <w:rPr>
-                <w:noProof/>
-                <w:szCs w:val="22"/>
+                <w:rFonts w:ascii="Cambria" w:hAnsi="Cambria"/>
+                <w:noProof/>
+                <w:sz w:val="28"/>
+                <w:szCs w:val="28"/>
                 <w:lang w:val="en-US" w:eastAsia="ru-RU"/>
               </w:rPr>
               <w:t>Interpolation</w:t>
@@ -4320,16 +4923,20 @@
               <w:jc w:val="both"/>
               <w:cnfStyle w:val="000000100000" w:firstRow="0" w:lastRow="0" w:firstColumn="0" w:lastColumn="0" w:oddVBand="0" w:evenVBand="0" w:oddHBand="1" w:evenHBand="0" w:firstRowFirstColumn="0" w:firstRowLastColumn="0" w:lastRowFirstColumn="0" w:lastRowLastColumn="0"/>
               <w:rPr>
+                <w:rFonts w:ascii="Cambria" w:hAnsi="Cambria"/>
                 <w:i/>
                 <w:noProof/>
-                <w:szCs w:val="22"/>
-                <w:lang w:eastAsia="ru-RU"/>
-              </w:rPr>
-            </w:pPr>
-            <w:r>
-              <w:rPr>
-                <w:noProof/>
-                <w:szCs w:val="22"/>
+                <w:sz w:val="28"/>
+                <w:szCs w:val="28"/>
+                <w:lang w:eastAsia="ru-RU"/>
+              </w:rPr>
+            </w:pPr>
+            <w:r>
+              <w:rPr>
+                <w:rFonts w:ascii="Cambria" w:hAnsi="Cambria"/>
+                <w:noProof/>
+                <w:sz w:val="28"/>
+                <w:szCs w:val="28"/>
                 <w:lang w:eastAsia="ru-RU"/>
               </w:rPr>
               <w:t>Нет</w:t>
@@ -4348,22 +4955,25 @@
               <w:jc w:val="both"/>
               <w:cnfStyle w:val="000000100000" w:firstRow="0" w:lastRow="0" w:firstColumn="0" w:lastColumn="0" w:oddVBand="0" w:evenVBand="0" w:oddHBand="1" w:evenHBand="0" w:firstRowFirstColumn="0" w:firstRowLastColumn="0" w:lastRowFirstColumn="0" w:lastRowLastColumn="0"/>
               <w:rPr>
-                <w:rFonts w:ascii="Calibri" w:eastAsia="Times New Roman" w:hAnsi="Calibri" w:cs="Arial"/>
-                <w:szCs w:val="22"/>
-              </w:rPr>
-            </w:pPr>
-            <w:r>
-              <w:rPr>
-                <w:rFonts w:ascii="Calibri" w:eastAsia="Times New Roman" w:hAnsi="Calibri" w:cs="Arial"/>
-                <w:szCs w:val="22"/>
+                <w:rFonts w:ascii="Cambria" w:eastAsia="Times New Roman" w:hAnsi="Cambria" w:cs="Arial"/>
+                <w:sz w:val="28"/>
+                <w:szCs w:val="28"/>
+              </w:rPr>
+            </w:pPr>
+            <w:r>
+              <w:rPr>
+                <w:rFonts w:ascii="Cambria" w:eastAsia="Times New Roman" w:hAnsi="Cambria" w:cs="Arial"/>
+                <w:sz w:val="28"/>
+                <w:szCs w:val="28"/>
                 <w:lang w:val="en-US"/>
               </w:rPr>
               <w:t xml:space="preserve">{0} </w:t>
             </w:r>
             <w:r>
               <w:rPr>
-                <w:rFonts w:ascii="Calibri" w:eastAsia="Times New Roman" w:hAnsi="Calibri" w:cs="Arial"/>
-                <w:szCs w:val="22"/>
+                <w:rFonts w:ascii="Cambria" w:eastAsia="Times New Roman" w:hAnsi="Cambria" w:cs="Arial"/>
+                <w:sz w:val="28"/>
+                <w:szCs w:val="28"/>
               </w:rPr>
               <w:t>Нет</w:t>
             </w:r>
@@ -4373,23 +4983,27 @@
               <w:jc w:val="both"/>
               <w:cnfStyle w:val="000000100000" w:firstRow="0" w:lastRow="0" w:firstColumn="0" w:lastColumn="0" w:oddVBand="0" w:evenVBand="0" w:oddHBand="1" w:evenHBand="0" w:firstRowFirstColumn="0" w:firstRowLastColumn="0" w:lastRowFirstColumn="0" w:lastRowLastColumn="0"/>
               <w:rPr>
-                <w:noProof/>
-                <w:szCs w:val="22"/>
-                <w:lang w:eastAsia="ru-RU"/>
-              </w:rPr>
-            </w:pPr>
-            <w:r>
-              <w:rPr>
-                <w:rFonts w:ascii="Calibri" w:eastAsia="Times New Roman" w:hAnsi="Calibri" w:cs="Arial"/>
-                <w:szCs w:val="22"/>
+                <w:rFonts w:ascii="Cambria" w:hAnsi="Cambria"/>
+                <w:noProof/>
+                <w:sz w:val="28"/>
+                <w:szCs w:val="28"/>
+                <w:lang w:eastAsia="ru-RU"/>
+              </w:rPr>
+            </w:pPr>
+            <w:r>
+              <w:rPr>
+                <w:rFonts w:ascii="Cambria" w:eastAsia="Times New Roman" w:hAnsi="Cambria" w:cs="Arial"/>
+                <w:sz w:val="28"/>
+                <w:szCs w:val="28"/>
                 <w:lang w:val="en-US"/>
               </w:rPr>
               <w:t xml:space="preserve">{1} </w:t>
             </w:r>
             <w:r>
               <w:rPr>
-                <w:rFonts w:ascii="Calibri" w:eastAsia="Times New Roman" w:hAnsi="Calibri" w:cs="Arial"/>
-                <w:szCs w:val="22"/>
+                <w:rFonts w:ascii="Cambria" w:eastAsia="Times New Roman" w:hAnsi="Cambria" w:cs="Arial"/>
+                <w:sz w:val="28"/>
+                <w:szCs w:val="28"/>
               </w:rPr>
               <w:t>Да</w:t>
             </w:r>
@@ -4404,15 +5018,19 @@
               <w:jc w:val="both"/>
               <w:cnfStyle w:val="000000100000" w:firstRow="0" w:lastRow="0" w:firstColumn="0" w:lastColumn="0" w:oddVBand="0" w:evenVBand="0" w:oddHBand="1" w:evenHBand="0" w:firstRowFirstColumn="0" w:firstRowLastColumn="0" w:lastRowFirstColumn="0" w:lastRowLastColumn="0"/>
               <w:rPr>
-                <w:noProof/>
-                <w:szCs w:val="22"/>
-                <w:lang w:eastAsia="ru-RU"/>
-              </w:rPr>
-            </w:pPr>
-            <w:r>
-              <w:rPr>
-                <w:noProof/>
-                <w:szCs w:val="22"/>
+                <w:rFonts w:ascii="Cambria" w:hAnsi="Cambria"/>
+                <w:noProof/>
+                <w:sz w:val="28"/>
+                <w:szCs w:val="28"/>
+                <w:lang w:eastAsia="ru-RU"/>
+              </w:rPr>
+            </w:pPr>
+            <w:r>
+              <w:rPr>
+                <w:rFonts w:ascii="Cambria" w:hAnsi="Cambria"/>
+                <w:noProof/>
+                <w:sz w:val="28"/>
+                <w:szCs w:val="28"/>
                 <w:lang w:eastAsia="ru-RU"/>
               </w:rPr>
               <w:t>Включает и отключает сглаживание ступенчатых деформаций в изображении.</w:t>
@@ -4433,15 +5051,19 @@
             <w:pPr>
               <w:jc w:val="both"/>
               <w:rPr>
-                <w:noProof/>
-                <w:szCs w:val="22"/>
-                <w:lang w:eastAsia="ru-RU"/>
-              </w:rPr>
-            </w:pPr>
-            <w:r>
-              <w:rPr>
-                <w:noProof/>
-                <w:szCs w:val="22"/>
+                <w:rFonts w:ascii="Cambria" w:hAnsi="Cambria"/>
+                <w:noProof/>
+                <w:sz w:val="28"/>
+                <w:szCs w:val="28"/>
+                <w:lang w:eastAsia="ru-RU"/>
+              </w:rPr>
+            </w:pPr>
+            <w:r>
+              <w:rPr>
+                <w:rFonts w:ascii="Cambria" w:hAnsi="Cambria"/>
+                <w:noProof/>
+                <w:sz w:val="28"/>
+                <w:szCs w:val="28"/>
                 <w:lang w:eastAsia="ru-RU"/>
               </w:rPr>
               <w:t>Сохранять вместе с файлом проекта</w:t>
@@ -4457,15 +5079,19 @@
               <w:jc w:val="both"/>
               <w:cnfStyle w:val="000000010000" w:firstRow="0" w:lastRow="0" w:firstColumn="0" w:lastColumn="0" w:oddVBand="0" w:evenVBand="0" w:oddHBand="0" w:evenHBand="1" w:firstRowFirstColumn="0" w:firstRowLastColumn="0" w:lastRowFirstColumn="0" w:lastRowLastColumn="0"/>
               <w:rPr>
-                <w:noProof/>
-                <w:szCs w:val="22"/>
-                <w:lang w:eastAsia="ru-RU"/>
-              </w:rPr>
-            </w:pPr>
-            <w:r>
-              <w:rPr>
-                <w:noProof/>
-                <w:szCs w:val="22"/>
+                <w:rFonts w:ascii="Cambria" w:hAnsi="Cambria"/>
+                <w:noProof/>
+                <w:sz w:val="28"/>
+                <w:szCs w:val="28"/>
+                <w:lang w:eastAsia="ru-RU"/>
+              </w:rPr>
+            </w:pPr>
+            <w:r>
+              <w:rPr>
+                <w:rFonts w:ascii="Cambria" w:hAnsi="Cambria"/>
+                <w:noProof/>
+                <w:sz w:val="28"/>
+                <w:szCs w:val="28"/>
                 <w:lang w:val="en-US" w:eastAsia="ru-RU"/>
               </w:rPr>
               <w:t>LocalSave</w:t>
@@ -4481,15 +5107,19 @@
               <w:jc w:val="both"/>
               <w:cnfStyle w:val="000000010000" w:firstRow="0" w:lastRow="0" w:firstColumn="0" w:lastColumn="0" w:oddVBand="0" w:evenVBand="0" w:oddHBand="0" w:evenHBand="1" w:firstRowFirstColumn="0" w:firstRowLastColumn="0" w:lastRowFirstColumn="0" w:lastRowLastColumn="0"/>
               <w:rPr>
-                <w:noProof/>
-                <w:szCs w:val="22"/>
+                <w:rFonts w:ascii="Cambria" w:hAnsi="Cambria"/>
+                <w:noProof/>
+                <w:sz w:val="28"/>
+                <w:szCs w:val="28"/>
                 <w:lang w:val="en-US" w:eastAsia="ru-RU"/>
               </w:rPr>
             </w:pPr>
             <w:r>
               <w:rPr>
-                <w:noProof/>
-                <w:szCs w:val="22"/>
+                <w:rFonts w:ascii="Cambria" w:hAnsi="Cambria"/>
+                <w:noProof/>
+                <w:sz w:val="28"/>
+                <w:szCs w:val="28"/>
                 <w:lang w:eastAsia="ru-RU"/>
               </w:rPr>
               <w:t>Нет</w:t>
@@ -4508,22 +5138,25 @@
               <w:jc w:val="both"/>
               <w:cnfStyle w:val="000000010000" w:firstRow="0" w:lastRow="0" w:firstColumn="0" w:lastColumn="0" w:oddVBand="0" w:evenVBand="0" w:oddHBand="0" w:evenHBand="1" w:firstRowFirstColumn="0" w:firstRowLastColumn="0" w:lastRowFirstColumn="0" w:lastRowLastColumn="0"/>
               <w:rPr>
-                <w:rFonts w:ascii="Calibri" w:eastAsia="Times New Roman" w:hAnsi="Calibri" w:cs="Arial"/>
-                <w:szCs w:val="22"/>
-              </w:rPr>
-            </w:pPr>
-            <w:r>
-              <w:rPr>
-                <w:rFonts w:ascii="Calibri" w:eastAsia="Times New Roman" w:hAnsi="Calibri" w:cs="Arial"/>
-                <w:szCs w:val="22"/>
+                <w:rFonts w:ascii="Cambria" w:eastAsia="Times New Roman" w:hAnsi="Cambria" w:cs="Arial"/>
+                <w:sz w:val="28"/>
+                <w:szCs w:val="28"/>
+              </w:rPr>
+            </w:pPr>
+            <w:r>
+              <w:rPr>
+                <w:rFonts w:ascii="Cambria" w:eastAsia="Times New Roman" w:hAnsi="Cambria" w:cs="Arial"/>
+                <w:sz w:val="28"/>
+                <w:szCs w:val="28"/>
                 <w:lang w:val="en-US"/>
               </w:rPr>
               <w:t xml:space="preserve">{0} </w:t>
             </w:r>
             <w:r>
               <w:rPr>
-                <w:rFonts w:ascii="Calibri" w:eastAsia="Times New Roman" w:hAnsi="Calibri" w:cs="Arial"/>
-                <w:szCs w:val="22"/>
+                <w:rFonts w:ascii="Cambria" w:eastAsia="Times New Roman" w:hAnsi="Cambria" w:cs="Arial"/>
+                <w:sz w:val="28"/>
+                <w:szCs w:val="28"/>
               </w:rPr>
               <w:t>Нет</w:t>
             </w:r>
@@ -4533,23 +5166,27 @@
               <w:jc w:val="both"/>
               <w:cnfStyle w:val="000000010000" w:firstRow="0" w:lastRow="0" w:firstColumn="0" w:lastColumn="0" w:oddVBand="0" w:evenVBand="0" w:oddHBand="0" w:evenHBand="1" w:firstRowFirstColumn="0" w:firstRowLastColumn="0" w:lastRowFirstColumn="0" w:lastRowLastColumn="0"/>
               <w:rPr>
-                <w:noProof/>
-                <w:szCs w:val="22"/>
-                <w:lang w:eastAsia="ru-RU"/>
-              </w:rPr>
-            </w:pPr>
-            <w:r>
-              <w:rPr>
-                <w:rFonts w:ascii="Calibri" w:eastAsia="Times New Roman" w:hAnsi="Calibri" w:cs="Arial"/>
-                <w:szCs w:val="22"/>
+                <w:rFonts w:ascii="Cambria" w:hAnsi="Cambria"/>
+                <w:noProof/>
+                <w:sz w:val="28"/>
+                <w:szCs w:val="28"/>
+                <w:lang w:eastAsia="ru-RU"/>
+              </w:rPr>
+            </w:pPr>
+            <w:r>
+              <w:rPr>
+                <w:rFonts w:ascii="Cambria" w:eastAsia="Times New Roman" w:hAnsi="Cambria" w:cs="Arial"/>
+                <w:sz w:val="28"/>
+                <w:szCs w:val="28"/>
                 <w:lang w:val="en-US"/>
               </w:rPr>
               <w:t xml:space="preserve">{1} </w:t>
             </w:r>
             <w:r>
               <w:rPr>
-                <w:rFonts w:ascii="Calibri" w:eastAsia="Times New Roman" w:hAnsi="Calibri" w:cs="Arial"/>
-                <w:szCs w:val="22"/>
+                <w:rFonts w:ascii="Cambria" w:eastAsia="Times New Roman" w:hAnsi="Cambria" w:cs="Arial"/>
+                <w:sz w:val="28"/>
+                <w:szCs w:val="28"/>
               </w:rPr>
               <w:t>Да</w:t>
             </w:r>
@@ -4564,93 +5201,65 @@
               <w:jc w:val="both"/>
               <w:cnfStyle w:val="000000010000" w:firstRow="0" w:lastRow="0" w:firstColumn="0" w:lastColumn="0" w:oddVBand="0" w:evenVBand="0" w:oddHBand="0" w:evenHBand="1" w:firstRowFirstColumn="0" w:firstRowLastColumn="0" w:lastRowFirstColumn="0" w:lastRowLastColumn="0"/>
               <w:rPr>
-                <w:noProof/>
-                <w:szCs w:val="22"/>
-                <w:lang w:eastAsia="ru-RU"/>
-              </w:rPr>
-            </w:pPr>
-            <w:r>
-              <w:rPr>
-                <w:noProof/>
-                <w:szCs w:val="22"/>
-                <w:lang w:eastAsia="ru-RU"/>
-              </w:rPr>
-              <w:t xml:space="preserve">При опции «Да» изображение сохраняется в файле проекта </w:t>
-            </w:r>
-            <w:r>
-              <w:rPr>
-                <w:noProof/>
-                <w:szCs w:val="22"/>
+                <w:rFonts w:ascii="Cambria" w:hAnsi="Cambria"/>
+                <w:noProof/>
+                <w:sz w:val="28"/>
+                <w:szCs w:val="28"/>
+                <w:lang w:eastAsia="ru-RU"/>
+              </w:rPr>
+            </w:pPr>
+            <w:r>
+              <w:rPr>
+                <w:rFonts w:ascii="Cambria" w:hAnsi="Cambria"/>
+                <w:noProof/>
+                <w:sz w:val="28"/>
+                <w:szCs w:val="28"/>
+                <w:lang w:eastAsia="ru-RU"/>
+              </w:rPr>
+              <w:t>При опции «Да» изображение сохраняется в файле проекта .</w:t>
+            </w:r>
+            <w:r>
+              <w:rPr>
+                <w:rFonts w:ascii="Cambria" w:hAnsi="Cambria"/>
+                <w:noProof/>
+                <w:sz w:val="28"/>
+                <w:szCs w:val="28"/>
+                <w:lang w:val="en-US" w:eastAsia="ru-RU"/>
+              </w:rPr>
+              <w:t>prt</w:t>
+            </w:r>
+            <w:r>
+              <w:rPr>
+                <w:rFonts w:ascii="Cambria" w:hAnsi="Cambria"/>
+                <w:noProof/>
+                <w:sz w:val="28"/>
+                <w:szCs w:val="28"/>
                 <w:lang w:eastAsia="ru-RU"/>
               </w:rPr>
               <w:t>.</w:t>
             </w:r>
-            <w:r>
-              <w:rPr>
-                <w:noProof/>
-                <w:szCs w:val="22"/>
-                <w:lang w:val="en-US" w:eastAsia="ru-RU"/>
-              </w:rPr>
-              <w:t>prt</w:t>
-            </w:r>
-            <w:r>
-              <w:rPr>
-                <w:noProof/>
-                <w:szCs w:val="22"/>
-                <w:lang w:eastAsia="ru-RU"/>
-              </w:rPr>
-              <w:t>.</w:t>
-            </w:r>
           </w:p>
           <w:p>
             <w:pPr>
               <w:jc w:val="both"/>
               <w:cnfStyle w:val="000000010000" w:firstRow="0" w:lastRow="0" w:firstColumn="0" w:lastColumn="0" w:oddVBand="0" w:evenVBand="0" w:oddHBand="0" w:evenHBand="1" w:firstRowFirstColumn="0" w:firstRowLastColumn="0" w:lastRowFirstColumn="0" w:lastRowLastColumn="0"/>
               <w:rPr>
-                <w:noProof/>
-                <w:szCs w:val="22"/>
-                <w:lang w:eastAsia="ru-RU"/>
-              </w:rPr>
-            </w:pPr>
-            <w:r>
-              <w:rPr>
-                <w:noProof/>
-                <w:szCs w:val="22"/>
-                <w:lang w:eastAsia="ru-RU"/>
-              </w:rPr>
-              <w:t>При опции «Нет» изображение при каждом открытии проекта заново считывается по указанному адресу в файловой системе.</w:t>
-            </w:r>
-            <w:r>
-              <w:rPr>
-                <w:noProof/>
-                <w:szCs w:val="22"/>
-                <w:lang w:eastAsia="ru-RU"/>
-              </w:rPr>
-              <w:t xml:space="preserve"> </w:t>
-            </w:r>
-            <w:r>
-              <w:rPr>
-                <w:noProof/>
-                <w:szCs w:val="22"/>
-                <w:lang w:eastAsia="ru-RU"/>
-              </w:rPr>
-              <w:t>Если при этом окажется, что изображение удалено или переименовано,</w:t>
-            </w:r>
-            <w:r>
-              <w:rPr>
-                <w:noProof/>
-                <w:szCs w:val="22"/>
-                <w:lang w:eastAsia="ru-RU"/>
-              </w:rPr>
-              <w:t xml:space="preserve"> </w:t>
-            </w:r>
-            <w:r>
-              <w:rPr>
-                <w:noProof/>
-                <w:szCs w:val="22"/>
-                <w:lang w:eastAsia="ru-RU"/>
-              </w:rPr>
-              <w:t>то в проекте отобразится пустой примитив.</w:t>
+                <w:rFonts w:ascii="Cambria" w:hAnsi="Cambria"/>
+                <w:noProof/>
+                <w:sz w:val="28"/>
+                <w:szCs w:val="28"/>
+                <w:lang w:eastAsia="ru-RU"/>
+              </w:rPr>
+            </w:pPr>
+            <w:r>
+              <w:rPr>
+                <w:rFonts w:ascii="Cambria" w:hAnsi="Cambria"/>
+                <w:noProof/>
+                <w:sz w:val="28"/>
+                <w:szCs w:val="28"/>
+                <w:lang w:eastAsia="ru-RU"/>
+              </w:rPr>
+              <w:t>При опции «Нет» изображение при каждом открытии проекта заново считывается по указанному адресу в файловой системе. Если при этом окажется, что изображение удалено или переименовано, то в проекте отобразится пустой примитив.</w:t>
             </w:r>
           </w:p>
         </w:tc>
@@ -4668,15 +5277,19 @@
             <w:pPr>
               <w:jc w:val="both"/>
               <w:rPr>
-                <w:noProof/>
-                <w:szCs w:val="22"/>
-                <w:lang w:eastAsia="ru-RU"/>
-              </w:rPr>
-            </w:pPr>
-            <w:r>
-              <w:rPr>
-                <w:noProof/>
-                <w:szCs w:val="22"/>
+                <w:rFonts w:ascii="Cambria" w:hAnsi="Cambria"/>
+                <w:noProof/>
+                <w:sz w:val="28"/>
+                <w:szCs w:val="28"/>
+                <w:lang w:eastAsia="ru-RU"/>
+              </w:rPr>
+            </w:pPr>
+            <w:r>
+              <w:rPr>
+                <w:rFonts w:ascii="Cambria" w:hAnsi="Cambria"/>
+                <w:noProof/>
+                <w:sz w:val="28"/>
+                <w:szCs w:val="28"/>
                 <w:lang w:eastAsia="ru-RU"/>
               </w:rPr>
               <w:t>Коэффициент прозрачности</w:t>
@@ -4692,15 +5305,19 @@
               <w:jc w:val="both"/>
               <w:cnfStyle w:val="000000100000" w:firstRow="0" w:lastRow="0" w:firstColumn="0" w:lastColumn="0" w:oddVBand="0" w:evenVBand="0" w:oddHBand="1" w:evenHBand="0" w:firstRowFirstColumn="0" w:firstRowLastColumn="0" w:lastRowFirstColumn="0" w:lastRowLastColumn="0"/>
               <w:rPr>
-                <w:noProof/>
-                <w:szCs w:val="22"/>
+                <w:rFonts w:ascii="Cambria" w:hAnsi="Cambria"/>
+                <w:noProof/>
+                <w:sz w:val="28"/>
+                <w:szCs w:val="28"/>
                 <w:lang w:val="en-US" w:eastAsia="ru-RU"/>
               </w:rPr>
             </w:pPr>
             <w:r>
               <w:rPr>
-                <w:noProof/>
-                <w:szCs w:val="22"/>
+                <w:rFonts w:ascii="Cambria" w:hAnsi="Cambria"/>
+                <w:noProof/>
+                <w:sz w:val="28"/>
+                <w:szCs w:val="28"/>
                 <w:lang w:val="en-US" w:eastAsia="ru-RU"/>
               </w:rPr>
               <w:t>Opacity</w:t>
@@ -4716,15 +5333,19 @@
               <w:jc w:val="both"/>
               <w:cnfStyle w:val="000000100000" w:firstRow="0" w:lastRow="0" w:firstColumn="0" w:lastColumn="0" w:oddVBand="0" w:evenVBand="0" w:oddHBand="1" w:evenHBand="0" w:firstRowFirstColumn="0" w:firstRowLastColumn="0" w:lastRowFirstColumn="0" w:lastRowLastColumn="0"/>
               <w:rPr>
-                <w:noProof/>
-                <w:szCs w:val="22"/>
+                <w:rFonts w:ascii="Cambria" w:hAnsi="Cambria"/>
+                <w:noProof/>
+                <w:sz w:val="28"/>
+                <w:szCs w:val="28"/>
                 <w:lang w:val="en-US" w:eastAsia="ru-RU"/>
               </w:rPr>
             </w:pPr>
             <w:r>
               <w:rPr>
-                <w:noProof/>
-                <w:szCs w:val="22"/>
+                <w:rFonts w:ascii="Cambria" w:hAnsi="Cambria"/>
+                <w:noProof/>
+                <w:sz w:val="28"/>
+                <w:szCs w:val="28"/>
                 <w:lang w:val="en-US" w:eastAsia="ru-RU"/>
               </w:rPr>
               <w:t>1</w:t>
@@ -4740,31 +5361,39 @@
               <w:jc w:val="both"/>
               <w:cnfStyle w:val="000000100000" w:firstRow="0" w:lastRow="0" w:firstColumn="0" w:lastColumn="0" w:oddVBand="0" w:evenVBand="0" w:oddHBand="1" w:evenHBand="0" w:firstRowFirstColumn="0" w:firstRowLastColumn="0" w:lastRowFirstColumn="0" w:lastRowLastColumn="0"/>
               <w:rPr>
-                <w:noProof/>
-                <w:szCs w:val="22"/>
-                <w:lang w:eastAsia="ru-RU"/>
-              </w:rPr>
-            </w:pPr>
-            <w:r>
-              <w:rPr>
-                <w:noProof/>
-                <w:szCs w:val="22"/>
+                <w:rFonts w:ascii="Cambria" w:hAnsi="Cambria"/>
+                <w:noProof/>
+                <w:sz w:val="28"/>
+                <w:szCs w:val="28"/>
+                <w:lang w:eastAsia="ru-RU"/>
+              </w:rPr>
+            </w:pPr>
+            <w:r>
+              <w:rPr>
+                <w:rFonts w:ascii="Cambria" w:hAnsi="Cambria"/>
+                <w:noProof/>
+                <w:sz w:val="28"/>
+                <w:szCs w:val="28"/>
                 <w:lang w:eastAsia="ru-RU"/>
               </w:rPr>
               <w:t xml:space="preserve">Значения </w:t>
             </w:r>
             <w:r>
               <w:rPr>
-                <w:noProof/>
-                <w:szCs w:val="22"/>
+                <w:rFonts w:ascii="Cambria" w:hAnsi="Cambria"/>
+                <w:noProof/>
+                <w:sz w:val="28"/>
+                <w:szCs w:val="28"/>
                 <w:lang w:val="en-US" w:eastAsia="ru-RU"/>
               </w:rPr>
               <w:t xml:space="preserve">float </w:t>
             </w:r>
             <w:r>
               <w:rPr>
-                <w:noProof/>
-                <w:szCs w:val="22"/>
+                <w:rFonts w:ascii="Cambria" w:hAnsi="Cambria"/>
+                <w:noProof/>
+                <w:sz w:val="28"/>
+                <w:szCs w:val="28"/>
                 <w:lang w:eastAsia="ru-RU"/>
               </w:rPr>
               <w:t>от 0 до 1.</w:t>
@@ -4780,15 +5409,19 @@
               <w:jc w:val="both"/>
               <w:cnfStyle w:val="000000100000" w:firstRow="0" w:lastRow="0" w:firstColumn="0" w:lastColumn="0" w:oddVBand="0" w:evenVBand="0" w:oddHBand="1" w:evenHBand="0" w:firstRowFirstColumn="0" w:firstRowLastColumn="0" w:lastRowFirstColumn="0" w:lastRowLastColumn="0"/>
               <w:rPr>
-                <w:noProof/>
-                <w:szCs w:val="22"/>
-                <w:lang w:eastAsia="ru-RU"/>
-              </w:rPr>
-            </w:pPr>
-            <w:r>
-              <w:rPr>
-                <w:noProof/>
-                <w:szCs w:val="22"/>
+                <w:rFonts w:ascii="Cambria" w:hAnsi="Cambria"/>
+                <w:noProof/>
+                <w:sz w:val="28"/>
+                <w:szCs w:val="28"/>
+                <w:lang w:eastAsia="ru-RU"/>
+              </w:rPr>
+            </w:pPr>
+            <w:r>
+              <w:rPr>
+                <w:rFonts w:ascii="Cambria" w:hAnsi="Cambria"/>
+                <w:noProof/>
+                <w:sz w:val="28"/>
+                <w:szCs w:val="28"/>
                 <w:lang w:eastAsia="ru-RU"/>
               </w:rPr>
               <w:t>0 – полностью прозрачный объект.</w:t>
@@ -4799,15 +5432,19 @@
               <w:jc w:val="both"/>
               <w:cnfStyle w:val="000000100000" w:firstRow="0" w:lastRow="0" w:firstColumn="0" w:lastColumn="0" w:oddVBand="0" w:evenVBand="0" w:oddHBand="1" w:evenHBand="0" w:firstRowFirstColumn="0" w:firstRowLastColumn="0" w:lastRowFirstColumn="0" w:lastRowLastColumn="0"/>
               <w:rPr>
-                <w:noProof/>
-                <w:szCs w:val="22"/>
-                <w:lang w:eastAsia="ru-RU"/>
-              </w:rPr>
-            </w:pPr>
-            <w:r>
-              <w:rPr>
-                <w:noProof/>
-                <w:szCs w:val="22"/>
+                <w:rFonts w:ascii="Cambria" w:hAnsi="Cambria"/>
+                <w:noProof/>
+                <w:sz w:val="28"/>
+                <w:szCs w:val="28"/>
+                <w:lang w:eastAsia="ru-RU"/>
+              </w:rPr>
+            </w:pPr>
+            <w:r>
+              <w:rPr>
+                <w:rFonts w:ascii="Cambria" w:hAnsi="Cambria"/>
+                <w:noProof/>
+                <w:sz w:val="28"/>
+                <w:szCs w:val="28"/>
                 <w:lang w:eastAsia="ru-RU"/>
               </w:rPr>
               <w:t>1 – полностью непрозрачный объект.</w:t>
@@ -4828,15 +5465,19 @@
             <w:pPr>
               <w:jc w:val="both"/>
               <w:rPr>
-                <w:noProof/>
-                <w:szCs w:val="22"/>
-                <w:lang w:eastAsia="ru-RU"/>
-              </w:rPr>
-            </w:pPr>
-            <w:r>
-              <w:rPr>
-                <w:noProof/>
-                <w:szCs w:val="22"/>
+                <w:rFonts w:ascii="Cambria" w:hAnsi="Cambria"/>
+                <w:noProof/>
+                <w:sz w:val="28"/>
+                <w:szCs w:val="28"/>
+                <w:lang w:eastAsia="ru-RU"/>
+              </w:rPr>
+            </w:pPr>
+            <w:r>
+              <w:rPr>
+                <w:rFonts w:ascii="Cambria" w:hAnsi="Cambria"/>
+                <w:noProof/>
+                <w:sz w:val="28"/>
+                <w:szCs w:val="28"/>
                 <w:lang w:eastAsia="ru-RU"/>
               </w:rPr>
               <w:t>Использовать объект как геометрическую маску слоя</w:t>
@@ -4852,15 +5493,19 @@
               <w:jc w:val="both"/>
               <w:cnfStyle w:val="000000010000" w:firstRow="0" w:lastRow="0" w:firstColumn="0" w:lastColumn="0" w:oddVBand="0" w:evenVBand="0" w:oddHBand="0" w:evenHBand="1" w:firstRowFirstColumn="0" w:firstRowLastColumn="0" w:lastRowFirstColumn="0" w:lastRowLastColumn="0"/>
               <w:rPr>
-                <w:noProof/>
-                <w:szCs w:val="22"/>
+                <w:rFonts w:ascii="Cambria" w:hAnsi="Cambria"/>
+                <w:noProof/>
+                <w:sz w:val="28"/>
+                <w:szCs w:val="28"/>
                 <w:lang w:val="en-US" w:eastAsia="ru-RU"/>
               </w:rPr>
             </w:pPr>
             <w:r>
               <w:rPr>
-                <w:noProof/>
-                <w:szCs w:val="22"/>
+                <w:rFonts w:ascii="Cambria" w:hAnsi="Cambria"/>
+                <w:noProof/>
+                <w:sz w:val="28"/>
+                <w:szCs w:val="28"/>
                 <w:lang w:val="en-US" w:eastAsia="ru-RU"/>
               </w:rPr>
               <w:t>IsMaskObject</w:t>
@@ -4876,15 +5521,19 @@
               <w:jc w:val="both"/>
               <w:cnfStyle w:val="000000010000" w:firstRow="0" w:lastRow="0" w:firstColumn="0" w:lastColumn="0" w:oddVBand="0" w:evenVBand="0" w:oddHBand="0" w:evenHBand="1" w:firstRowFirstColumn="0" w:firstRowLastColumn="0" w:lastRowFirstColumn="0" w:lastRowLastColumn="0"/>
               <w:rPr>
-                <w:noProof/>
-                <w:szCs w:val="22"/>
+                <w:rFonts w:ascii="Cambria" w:hAnsi="Cambria"/>
+                <w:noProof/>
+                <w:sz w:val="28"/>
+                <w:szCs w:val="28"/>
                 <w:lang w:val="en-US" w:eastAsia="ru-RU"/>
               </w:rPr>
             </w:pPr>
             <w:r>
               <w:rPr>
-                <w:noProof/>
-                <w:szCs w:val="22"/>
+                <w:rFonts w:ascii="Cambria" w:hAnsi="Cambria"/>
+                <w:noProof/>
+                <w:sz w:val="28"/>
+                <w:szCs w:val="28"/>
                 <w:lang w:eastAsia="ru-RU"/>
               </w:rPr>
               <w:t>Нет</w:t>
@@ -4903,22 +5552,25 @@
               <w:jc w:val="both"/>
               <w:cnfStyle w:val="000000010000" w:firstRow="0" w:lastRow="0" w:firstColumn="0" w:lastColumn="0" w:oddVBand="0" w:evenVBand="0" w:oddHBand="0" w:evenHBand="1" w:firstRowFirstColumn="0" w:firstRowLastColumn="0" w:lastRowFirstColumn="0" w:lastRowLastColumn="0"/>
               <w:rPr>
-                <w:rFonts w:ascii="Calibri" w:eastAsia="Times New Roman" w:hAnsi="Calibri" w:cs="Arial"/>
-                <w:szCs w:val="22"/>
-              </w:rPr>
-            </w:pPr>
-            <w:r>
-              <w:rPr>
-                <w:rFonts w:ascii="Calibri" w:eastAsia="Times New Roman" w:hAnsi="Calibri" w:cs="Arial"/>
-                <w:szCs w:val="22"/>
+                <w:rFonts w:ascii="Cambria" w:eastAsia="Times New Roman" w:hAnsi="Cambria" w:cs="Arial"/>
+                <w:sz w:val="28"/>
+                <w:szCs w:val="28"/>
+              </w:rPr>
+            </w:pPr>
+            <w:r>
+              <w:rPr>
+                <w:rFonts w:ascii="Cambria" w:eastAsia="Times New Roman" w:hAnsi="Cambria" w:cs="Arial"/>
+                <w:sz w:val="28"/>
+                <w:szCs w:val="28"/>
                 <w:lang w:val="en-US"/>
               </w:rPr>
               <w:t xml:space="preserve">{0} </w:t>
             </w:r>
             <w:r>
               <w:rPr>
-                <w:rFonts w:ascii="Calibri" w:eastAsia="Times New Roman" w:hAnsi="Calibri" w:cs="Arial"/>
-                <w:szCs w:val="22"/>
+                <w:rFonts w:ascii="Cambria" w:eastAsia="Times New Roman" w:hAnsi="Cambria" w:cs="Arial"/>
+                <w:sz w:val="28"/>
+                <w:szCs w:val="28"/>
               </w:rPr>
               <w:t>Нет</w:t>
             </w:r>
@@ -4928,23 +5580,27 @@
               <w:jc w:val="both"/>
               <w:cnfStyle w:val="000000010000" w:firstRow="0" w:lastRow="0" w:firstColumn="0" w:lastColumn="0" w:oddVBand="0" w:evenVBand="0" w:oddHBand="0" w:evenHBand="1" w:firstRowFirstColumn="0" w:firstRowLastColumn="0" w:lastRowFirstColumn="0" w:lastRowLastColumn="0"/>
               <w:rPr>
-                <w:noProof/>
-                <w:szCs w:val="22"/>
-                <w:lang w:eastAsia="ru-RU"/>
-              </w:rPr>
-            </w:pPr>
-            <w:r>
-              <w:rPr>
-                <w:rFonts w:ascii="Calibri" w:eastAsia="Times New Roman" w:hAnsi="Calibri" w:cs="Arial"/>
-                <w:szCs w:val="22"/>
+                <w:rFonts w:ascii="Cambria" w:hAnsi="Cambria"/>
+                <w:noProof/>
+                <w:sz w:val="28"/>
+                <w:szCs w:val="28"/>
+                <w:lang w:eastAsia="ru-RU"/>
+              </w:rPr>
+            </w:pPr>
+            <w:r>
+              <w:rPr>
+                <w:rFonts w:ascii="Cambria" w:eastAsia="Times New Roman" w:hAnsi="Cambria" w:cs="Arial"/>
+                <w:sz w:val="28"/>
+                <w:szCs w:val="28"/>
                 <w:lang w:val="en-US"/>
               </w:rPr>
               <w:t xml:space="preserve">{1} </w:t>
             </w:r>
             <w:r>
               <w:rPr>
-                <w:rFonts w:ascii="Calibri" w:eastAsia="Times New Roman" w:hAnsi="Calibri" w:cs="Arial"/>
-                <w:szCs w:val="22"/>
+                <w:rFonts w:ascii="Cambria" w:eastAsia="Times New Roman" w:hAnsi="Cambria" w:cs="Arial"/>
+                <w:sz w:val="28"/>
+                <w:szCs w:val="28"/>
               </w:rPr>
               <w:t>Да</w:t>
             </w:r>
@@ -4959,25 +5615,33 @@
               <w:jc w:val="both"/>
               <w:cnfStyle w:val="000000010000" w:firstRow="0" w:lastRow="0" w:firstColumn="0" w:lastColumn="0" w:oddVBand="0" w:evenVBand="0" w:oddHBand="0" w:evenHBand="1" w:firstRowFirstColumn="0" w:firstRowLastColumn="0" w:lastRowFirstColumn="0" w:lastRowLastColumn="0"/>
               <w:rPr>
-                <w:rFonts w:ascii="Calibri" w:hAnsi="Calibri"/>
-              </w:rPr>
-            </w:pPr>
-            <w:r>
-              <w:rPr>
-                <w:rFonts w:ascii="Calibri" w:hAnsi="Calibri"/>
+                <w:rFonts w:ascii="Cambria" w:hAnsi="Cambria"/>
+                <w:sz w:val="28"/>
+                <w:szCs w:val="28"/>
+              </w:rPr>
+            </w:pPr>
+            <w:r>
+              <w:rPr>
+                <w:rFonts w:ascii="Cambria" w:hAnsi="Cambria"/>
+                <w:sz w:val="28"/>
+                <w:szCs w:val="28"/>
               </w:rPr>
               <w:t xml:space="preserve">Включает и отключает режим обрезки изображения (составленного из графических объектов </w:t>
             </w:r>
             <w:r>
               <w:rPr>
-                <w:rFonts w:ascii="Calibri" w:hAnsi="Calibri"/>
+                <w:rFonts w:ascii="Cambria" w:hAnsi="Cambria"/>
+                <w:sz w:val="28"/>
+                <w:szCs w:val="28"/>
                 <w:lang w:val="en-US"/>
               </w:rPr>
               <w:t>SimInTech</w:t>
             </w:r>
             <w:r>
               <w:rPr>
-                <w:rFonts w:ascii="Calibri" w:hAnsi="Calibri"/>
+                <w:rFonts w:ascii="Cambria" w:hAnsi="Cambria"/>
+                <w:sz w:val="28"/>
+                <w:szCs w:val="28"/>
               </w:rPr>
               <w:t>) в окне проекта или графического редактора по контуру прямоугольника рисунка.</w:t>
             </w:r>
@@ -4987,12 +5651,16 @@
               <w:jc w:val="both"/>
               <w:cnfStyle w:val="000000010000" w:firstRow="0" w:lastRow="0" w:firstColumn="0" w:lastColumn="0" w:oddVBand="0" w:evenVBand="0" w:oddHBand="0" w:evenHBand="1" w:firstRowFirstColumn="0" w:firstRowLastColumn="0" w:lastRowFirstColumn="0" w:lastRowLastColumn="0"/>
               <w:rPr>
-                <w:rFonts w:ascii="Calibri" w:hAnsi="Calibri"/>
-              </w:rPr>
-            </w:pPr>
-            <w:r>
-              <w:rPr>
-                <w:rFonts w:ascii="Calibri" w:hAnsi="Calibri"/>
+                <w:rFonts w:ascii="Cambria" w:hAnsi="Cambria"/>
+                <w:sz w:val="28"/>
+                <w:szCs w:val="28"/>
+              </w:rPr>
+            </w:pPr>
+            <w:r>
+              <w:rPr>
+                <w:rFonts w:ascii="Cambria" w:hAnsi="Cambria"/>
+                <w:sz w:val="28"/>
+                <w:szCs w:val="28"/>
               </w:rPr>
               <w:t>При включенном свойстве при запуске расчета будет видна только та часть изображения, которая попадает внутрь границ прямоугольника рисунка. Все остальные части изображения будут обрезаны.</w:t>
             </w:r>
@@ -5002,14 +5670,18 @@
               <w:jc w:val="both"/>
               <w:cnfStyle w:val="000000010000" w:firstRow="0" w:lastRow="0" w:firstColumn="0" w:lastColumn="0" w:oddVBand="0" w:evenVBand="0" w:oddHBand="0" w:evenHBand="1" w:firstRowFirstColumn="0" w:firstRowLastColumn="0" w:lastRowFirstColumn="0" w:lastRowLastColumn="0"/>
               <w:rPr>
-                <w:noProof/>
-                <w:szCs w:val="22"/>
-                <w:lang w:eastAsia="ru-RU"/>
-              </w:rPr>
-            </w:pPr>
-            <w:r>
-              <w:rPr>
-                <w:rFonts w:ascii="Calibri" w:hAnsi="Calibri"/>
+                <w:rFonts w:ascii="Cambria" w:hAnsi="Cambria"/>
+                <w:noProof/>
+                <w:sz w:val="28"/>
+                <w:szCs w:val="28"/>
+                <w:lang w:eastAsia="ru-RU"/>
+              </w:rPr>
+            </w:pPr>
+            <w:r>
+              <w:rPr>
+                <w:rFonts w:ascii="Cambria" w:hAnsi="Cambria"/>
+                <w:sz w:val="28"/>
+                <w:szCs w:val="28"/>
               </w:rPr>
               <w:t>Сам рисунок при этом не отображается.</w:t>
             </w:r>
@@ -5021,12 +5693,15 @@
       <w:pPr>
         <w:jc w:val="both"/>
         <w:rPr>
+          <w:rFonts w:ascii="Cambria" w:hAnsi="Cambria"/>
           <w:b/>
+          <w:sz w:val="28"/>
+          <w:szCs w:val="28"/>
         </w:rPr>
       </w:pPr>
     </w:p>
     <w:sectPr>
-      <w:pgSz w:w="11906" w:h="16838"/>
+      <w:pgSz w:w="16839" w:h="23814" w:code="8"/>
       <w:pgMar w:top="1134" w:right="850" w:bottom="1134" w:left="1701" w:header="708" w:footer="708" w:gutter="0"/>
       <w:cols w:space="708"/>
       <w:docGrid w:linePitch="360"/>
@@ -6244,7 +6919,7 @@
 </file>
 
 <file path=customXml/itemProps1.xml><?xml version="1.0" encoding="utf-8"?>
-<ds:datastoreItem xmlns:ds="http://schemas.openxmlformats.org/officeDocument/2006/customXml" ds:itemID="{E2CAD346-FE62-4ADF-B58A-DD4E445494C5}">
+<ds:datastoreItem xmlns:ds="http://schemas.openxmlformats.org/officeDocument/2006/customXml" ds:itemID="{A3EFCAAA-11EE-47E1-ACA8-9EDDC033CE8E}">
   <ds:schemaRefs>
     <ds:schemaRef ds:uri="http://schemas.openxmlformats.org/officeDocument/2006/bibliography"/>
   </ds:schemaRefs>

--- a/user_interface/03_graphical_subsystem/primitives/ManagedImage.docx
+++ b/user_interface/03_graphical_subsystem/primitives/ManagedImage.docx
@@ -18,6 +18,7 @@
           <w:lang w:eastAsia="ru-RU"/>
         </w:rPr>
       </w:pPr>
+      <w:bookmarkStart w:id="0" w:name="_GoBack"/>
       <w:r>
         <w:rPr>
           <w:rFonts w:ascii="Cambria" w:eastAsia="Times New Roman" w:hAnsi="Cambria" w:cs="Times New Roman"/>
@@ -40,6 +41,7 @@
         </w:rPr>
         <w:t xml:space="preserve"> </w:t>
       </w:r>
+      <w:bookmarkEnd w:id="0"/>
       <w:r>
         <w:rPr>
           <w:rFonts w:ascii="Cambria" w:eastAsia="Times New Roman" w:hAnsi="Cambria" w:cs="Times New Roman"/>
@@ -719,19 +721,7 @@
           <w:szCs w:val="28"/>
           <w:lang w:eastAsia="ru-RU"/>
         </w:rPr>
-        <w:t>подвести указатель мыши к крас</w:t>
-      </w:r>
-      <w:bookmarkStart w:id="0" w:name="_GoBack"/>
-      <w:bookmarkEnd w:id="0"/>
-      <w:r>
-        <w:rPr>
-          <w:rFonts w:ascii="Cambria" w:hAnsi="Cambria" w:cs="Times New Roman"/>
-          <w:noProof/>
-          <w:sz w:val="28"/>
-          <w:szCs w:val="28"/>
-          <w:lang w:eastAsia="ru-RU"/>
-        </w:rPr>
-        <w:t>ному квадратному маркеру в центре</w:t>
+        <w:t>подвести указатель мыши к красному квадратному маркеру в центре</w:t>
       </w:r>
       <w:r>
         <w:rPr>
@@ -6433,10 +6423,17 @@
     <w:tblPr>
       <w:tblStyleRowBandSize w:val="1"/>
       <w:tblStyleColBandSize w:val="1"/>
+      <w:tblInd w:w="0" w:type="dxa"/>
       <w:tblBorders>
         <w:top w:val="single" w:sz="4" w:space="0" w:color="7F7F7F" w:themeColor="text1" w:themeTint="80"/>
         <w:bottom w:val="single" w:sz="4" w:space="0" w:color="7F7F7F" w:themeColor="text1" w:themeTint="80"/>
       </w:tblBorders>
+      <w:tblCellMar>
+        <w:top w:w="0" w:type="dxa"/>
+        <w:left w:w="108" w:type="dxa"/>
+        <w:bottom w:w="0" w:type="dxa"/>
+        <w:right w:w="108" w:type="dxa"/>
+      </w:tblCellMar>
     </w:tblPr>
     <w:tblStylePr w:type="firstRow">
       <w:rPr>
@@ -6595,6 +6592,13 @@
     </w:rPr>
     <w:tblPr>
       <w:tblStyleRowBandSize w:val="1"/>
+      <w:tblInd w:w="0" w:type="dxa"/>
+      <w:tblCellMar>
+        <w:top w:w="0" w:type="dxa"/>
+        <w:left w:w="108" w:type="dxa"/>
+        <w:bottom w:w="0" w:type="dxa"/>
+        <w:right w:w="108" w:type="dxa"/>
+      </w:tblCellMar>
     </w:tblPr>
     <w:tblStylePr w:type="firstRow">
       <w:pPr>
@@ -6919,7 +6923,7 @@
 </file>
 
 <file path=customXml/itemProps1.xml><?xml version="1.0" encoding="utf-8"?>
-<ds:datastoreItem xmlns:ds="http://schemas.openxmlformats.org/officeDocument/2006/customXml" ds:itemID="{A3EFCAAA-11EE-47E1-ACA8-9EDDC033CE8E}">
+<ds:datastoreItem xmlns:ds="http://schemas.openxmlformats.org/officeDocument/2006/customXml" ds:itemID="{8A1E0705-2065-49EA-8F46-39A35631653F}">
   <ds:schemaRefs>
     <ds:schemaRef ds:uri="http://schemas.openxmlformats.org/officeDocument/2006/bibliography"/>
   </ds:schemaRefs>
